--- a/Documentación/InformeTecnico-PlanPruebas.docx
+++ b/Documentación/InformeTecnico-PlanPruebas.docx
@@ -10,18 +10,18 @@
         <mc:AlternateContent>
           <mc:Choice Requires="wps">
             <w:drawing>
-              <wp:anchor distT="45720" distB="45720" distL="114300" distR="114300" simplePos="0" relativeHeight="251661312" behindDoc="0" locked="0" layoutInCell="1" allowOverlap="1" wp14:anchorId="408674CC" wp14:editId="0114AB53">
+              <wp:anchor distT="45720" distB="45720" distL="114300" distR="114300" simplePos="0" relativeHeight="251663360" behindDoc="0" locked="0" layoutInCell="1" allowOverlap="1" wp14:anchorId="35039253" wp14:editId="24123E42">
                 <wp:simplePos x="0" y="0"/>
-                <wp:positionH relativeFrom="column">
-                  <wp:posOffset>526415</wp:posOffset>
+                <wp:positionH relativeFrom="margin">
+                  <wp:align>right</wp:align>
                 </wp:positionH>
                 <wp:positionV relativeFrom="paragraph">
-                  <wp:posOffset>5958518</wp:posOffset>
+                  <wp:posOffset>-721360</wp:posOffset>
                 </wp:positionV>
-                <wp:extent cx="5391785" cy="2849245"/>
-                <wp:effectExtent l="0" t="0" r="0" b="8255"/>
+                <wp:extent cx="5391785" cy="698500"/>
+                <wp:effectExtent l="0" t="0" r="0" b="6350"/>
                 <wp:wrapNone/>
-                <wp:docPr id="804878175" name="Text Box 2"/>
+                <wp:docPr id="413571867" name="Text Box 2"/>
                 <wp:cNvGraphicFramePr>
                   <a:graphicFrameLocks xmlns:a="http://schemas.openxmlformats.org/drawingml/2006/main"/>
                 </wp:cNvGraphicFramePr>
@@ -34,7 +34,7 @@
                       <wps:spPr bwMode="auto">
                         <a:xfrm>
                           <a:off x="0" y="0"/>
-                          <a:ext cx="5391785" cy="2849245"/>
+                          <a:ext cx="5391785" cy="698500"/>
                         </a:xfrm>
                         <a:prstGeom prst="rect">
                           <a:avLst/>
@@ -67,13 +67,15 @@
                         <w:txbxContent>
                           <w:p>
                             <w:pPr>
+                              <w:jc w:val="center"/>
                               <w:rPr>
                                 <w:rFonts w:ascii="Open Sans" w:hAnsi="Open Sans" w:cs="Open Sans"/>
                                 <w:b/>
                                 <w:bCs/>
                                 <w:color w:val="4472C4" w:themeColor="accent1"/>
-                                <w:sz w:val="90"/>
-                                <w:szCs w:val="90"/>
+                                <w:sz w:val="56"/>
+                                <w:szCs w:val="56"/>
+                                <w:lang w:val="es-MX"/>
                               </w:rPr>
                             </w:pPr>
                             <w:r>
@@ -82,66 +84,14 @@
                                 <w:b/>
                                 <w:bCs/>
                                 <w:color w:val="4472C4" w:themeColor="accent1"/>
-                                <w:sz w:val="90"/>
-                                <w:szCs w:val="90"/>
+                                <w:sz w:val="56"/>
+                                <w:szCs w:val="56"/>
+                                <w:lang w:val="es-MX"/>
                               </w:rPr>
-                              <w:t>TÍTULO PORTADA</w:t>
+                              <w:t>Ingeniería de Software</w:t>
                             </w:r>
                           </w:p>
-                          <w:p>
-                            <w:pPr>
-                              <w:rPr>
-                                <w:rFonts w:ascii="Open Sans" w:hAnsi="Open Sans" w:cs="Open Sans"/>
-                                <w:b/>
-                                <w:bCs/>
-                                <w:color w:val="3B3838" w:themeColor="background2" w:themeShade="40"/>
-                                <w:sz w:val="60"/>
-                                <w:szCs w:val="60"/>
-                              </w:rPr>
-                            </w:pPr>
-                            <w:r>
-                              <w:rPr>
-                                <w:rFonts w:ascii="Open Sans" w:hAnsi="Open Sans" w:cs="Open Sans"/>
-                                <w:b/>
-                                <w:bCs/>
-                                <w:color w:val="3B3838" w:themeColor="background2" w:themeShade="40"/>
-                                <w:sz w:val="60"/>
-                                <w:szCs w:val="60"/>
-                              </w:rPr>
-                              <w:t>SUBTÍTULO</w:t>
-                            </w:r>
-                          </w:p>
-                          <w:p>
-                            <w:pPr>
-                              <w:rPr>
-                                <w:rFonts w:ascii="Open Sans" w:hAnsi="Open Sans" w:cs="Open Sans"/>
-                                <w:color w:val="3B3838" w:themeColor="background2" w:themeShade="40"/>
-                                <w:sz w:val="36"/>
-                                <w:szCs w:val="36"/>
-                              </w:rPr>
-                            </w:pPr>
-                          </w:p>
-                          <w:p>
-                            <w:pPr>
-                              <w:rPr>
-                                <w:rFonts w:ascii="Open Sans" w:hAnsi="Open Sans" w:cs="Open Sans"/>
-                                <w:b/>
-                                <w:bCs/>
-                                <w:color w:val="EEB500"/>
-                                <w:sz w:val="90"/>
-                                <w:szCs w:val="90"/>
-                              </w:rPr>
-                            </w:pPr>
-                            <w:r>
-                              <w:rPr>
-                                <w:rFonts w:ascii="Open Sans" w:hAnsi="Open Sans" w:cs="Open Sans"/>
-                                <w:color w:val="3B3838" w:themeColor="background2" w:themeShade="40"/>
-                                <w:sz w:val="36"/>
-                                <w:szCs w:val="36"/>
-                              </w:rPr>
-                              <w:t>Mas información para añadir aquí.</w:t>
-                            </w:r>
-                          </w:p>
+                          <w:p/>
                         </w:txbxContent>
                       </wps:txbx>
                       <wps:bodyPr rot="0" vert="horz" wrap="square" lIns="91440" tIns="45720" rIns="91440" bIns="45720" anchor="t" anchorCtr="0" upright="1">
@@ -161,22 +111,24 @@
           </mc:Choice>
           <mc:Fallback>
             <w:pict>
-              <v:shapetype w14:anchorId="408674CC" id="_x0000_t202" coordsize="21600,21600" o:spt="202" path="m,l,21600r21600,l21600,xe">
+              <v:shapetype w14:anchorId="35039253" id="_x0000_t202" coordsize="21600,21600" o:spt="202" path="m,l,21600r21600,l21600,xe">
                 <v:stroke joinstyle="miter"/>
                 <v:path gradientshapeok="t" o:connecttype="rect"/>
               </v:shapetype>
-              <v:shape id="Text Box 2" o:spid="_x0000_s1026" type="#_x0000_t202" style="position:absolute;margin-left:41.45pt;margin-top:469.15pt;width:424.55pt;height:224.35pt;z-index:251661312;visibility:visible;mso-wrap-style:square;mso-width-percent:0;mso-height-percent:0;mso-wrap-distance-left:9pt;mso-wrap-distance-top:3.6pt;mso-wrap-distance-right:9pt;mso-wrap-distance-bottom:3.6pt;mso-position-horizontal:absolute;mso-position-horizontal-relative:text;mso-position-vertical:absolute;mso-position-vertical-relative:text;mso-width-percent:0;mso-height-percent:0;mso-width-relative:margin;mso-height-relative:margin;v-text-anchor:top" o:gfxdata="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" filled="f" stroked="f">
+              <v:shape id="Text Box 2" o:spid="_x0000_s1026" type="#_x0000_t202" style="position:absolute;margin-left:373.35pt;margin-top:-56.8pt;width:424.55pt;height:55pt;z-index:251663360;visibility:visible;mso-wrap-style:square;mso-width-percent:0;mso-height-percent:0;mso-wrap-distance-left:9pt;mso-wrap-distance-top:3.6pt;mso-wrap-distance-right:9pt;mso-wrap-distance-bottom:3.6pt;mso-position-horizontal:right;mso-position-horizontal-relative:margin;mso-position-vertical:absolute;mso-position-vertical-relative:text;mso-width-percent:0;mso-height-percent:0;mso-width-relative:margin;mso-height-relative:margin;v-text-anchor:top" o:gfxdata="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" filled="f" stroked="f">
                 <v:textbox>
                   <w:txbxContent>
                     <w:p>
                       <w:pPr>
+                        <w:jc w:val="center"/>
                         <w:rPr>
                           <w:rFonts w:ascii="Open Sans" w:hAnsi="Open Sans" w:cs="Open Sans"/>
                           <w:b/>
                           <w:bCs/>
                           <w:color w:val="4472C4" w:themeColor="accent1"/>
-                          <w:sz w:val="90"/>
-                          <w:szCs w:val="90"/>
+                          <w:sz w:val="56"/>
+                          <w:szCs w:val="56"/>
+                          <w:lang w:val="es-MX"/>
                         </w:rPr>
                       </w:pPr>
                       <w:r>
@@ -185,68 +137,17 @@
                           <w:b/>
                           <w:bCs/>
                           <w:color w:val="4472C4" w:themeColor="accent1"/>
-                          <w:sz w:val="90"/>
-                          <w:szCs w:val="90"/>
+                          <w:sz w:val="56"/>
+                          <w:szCs w:val="56"/>
+                          <w:lang w:val="es-MX"/>
                         </w:rPr>
-                        <w:t>TÍTULO PORTADA</w:t>
+                        <w:t>Ingeniería de Software</w:t>
                       </w:r>
                     </w:p>
-                    <w:p>
-                      <w:pPr>
-                        <w:rPr>
-                          <w:rFonts w:ascii="Open Sans" w:hAnsi="Open Sans" w:cs="Open Sans"/>
-                          <w:b/>
-                          <w:bCs/>
-                          <w:color w:val="3B3838" w:themeColor="background2" w:themeShade="40"/>
-                          <w:sz w:val="60"/>
-                          <w:szCs w:val="60"/>
-                        </w:rPr>
-                      </w:pPr>
-                      <w:r>
-                        <w:rPr>
-                          <w:rFonts w:ascii="Open Sans" w:hAnsi="Open Sans" w:cs="Open Sans"/>
-                          <w:b/>
-                          <w:bCs/>
-                          <w:color w:val="3B3838" w:themeColor="background2" w:themeShade="40"/>
-                          <w:sz w:val="60"/>
-                          <w:szCs w:val="60"/>
-                        </w:rPr>
-                        <w:t>SUBTÍTULO</w:t>
-                      </w:r>
-                    </w:p>
-                    <w:p>
-                      <w:pPr>
-                        <w:rPr>
-                          <w:rFonts w:ascii="Open Sans" w:hAnsi="Open Sans" w:cs="Open Sans"/>
-                          <w:color w:val="3B3838" w:themeColor="background2" w:themeShade="40"/>
-                          <w:sz w:val="36"/>
-                          <w:szCs w:val="36"/>
-                        </w:rPr>
-                      </w:pPr>
-                    </w:p>
-                    <w:p>
-                      <w:pPr>
-                        <w:rPr>
-                          <w:rFonts w:ascii="Open Sans" w:hAnsi="Open Sans" w:cs="Open Sans"/>
-                          <w:b/>
-                          <w:bCs/>
-                          <w:color w:val="EEB500"/>
-                          <w:sz w:val="90"/>
-                          <w:szCs w:val="90"/>
-                        </w:rPr>
-                      </w:pPr>
-                      <w:r>
-                        <w:rPr>
-                          <w:rFonts w:ascii="Open Sans" w:hAnsi="Open Sans" w:cs="Open Sans"/>
-                          <w:color w:val="3B3838" w:themeColor="background2" w:themeShade="40"/>
-                          <w:sz w:val="36"/>
-                          <w:szCs w:val="36"/>
-                        </w:rPr>
-                        <w:t>Mas información para añadir aquí.</w:t>
-                      </w:r>
-                    </w:p>
+                    <w:p/>
                   </w:txbxContent>
                 </v:textbox>
+                <w10:wrap anchorx="margin"/>
               </v:shape>
             </w:pict>
           </mc:Fallback>
@@ -259,92 +160,13 @@
         <mc:AlternateContent>
           <mc:Choice Requires="wps">
             <w:drawing>
-              <wp:anchor distT="0" distB="0" distL="114300" distR="114300" simplePos="0" relativeHeight="251659264" behindDoc="0" locked="0" layoutInCell="1" allowOverlap="1" wp14:anchorId="74B08A9D" wp14:editId="3F49F529">
+              <wp:anchor distT="0" distB="0" distL="114300" distR="114300" simplePos="0" relativeHeight="251657215" behindDoc="1" locked="0" layoutInCell="1" allowOverlap="1" wp14:anchorId="553E7D99" wp14:editId="7E50DC59">
                 <wp:simplePos x="0" y="0"/>
-                <wp:positionH relativeFrom="column">
-                  <wp:posOffset>3491865</wp:posOffset>
+                <wp:positionH relativeFrom="margin">
+                  <wp:align>center</wp:align>
                 </wp:positionH>
                 <wp:positionV relativeFrom="paragraph">
-                  <wp:posOffset>2236142</wp:posOffset>
-                </wp:positionV>
-                <wp:extent cx="2838450" cy="4230370"/>
-                <wp:effectExtent l="0" t="0" r="8890" b="8890"/>
-                <wp:wrapNone/>
-                <wp:docPr id="996867859" name="AutoShape 5"/>
-                <wp:cNvGraphicFramePr>
-                  <a:graphicFrameLocks xmlns:a="http://schemas.openxmlformats.org/drawingml/2006/main"/>
-                </wp:cNvGraphicFramePr>
-                <a:graphic xmlns:a="http://schemas.openxmlformats.org/drawingml/2006/main">
-                  <a:graphicData uri="http://schemas.microsoft.com/office/word/2010/wordprocessingShape">
-                    <wps:wsp>
-                      <wps:cNvSpPr>
-                        <a:spLocks noChangeArrowheads="1"/>
-                      </wps:cNvSpPr>
-                      <wps:spPr bwMode="auto">
-                        <a:xfrm rot="-5400000">
-                          <a:off x="0" y="0"/>
-                          <a:ext cx="2838450" cy="4230370"/>
-                        </a:xfrm>
-                        <a:prstGeom prst="triangle">
-                          <a:avLst>
-                            <a:gd name="adj" fmla="val 50000"/>
-                          </a:avLst>
-                        </a:prstGeom>
-                        <a:solidFill>
-                          <a:schemeClr val="accent1"/>
-                        </a:solidFill>
-                        <a:ln>
-                          <a:noFill/>
-                        </a:ln>
-                      </wps:spPr>
-                      <wps:bodyPr rot="0" vert="horz" wrap="square" lIns="91440" tIns="45720" rIns="91440" bIns="45720" anchor="t" anchorCtr="0" upright="1">
-                        <a:noAutofit/>
-                      </wps:bodyPr>
-                    </wps:wsp>
-                  </a:graphicData>
-                </a:graphic>
-                <wp14:sizeRelH relativeFrom="page">
-                  <wp14:pctWidth>0</wp14:pctWidth>
-                </wp14:sizeRelH>
-                <wp14:sizeRelV relativeFrom="page">
-                  <wp14:pctHeight>0</wp14:pctHeight>
-                </wp14:sizeRelV>
-              </wp:anchor>
-            </w:drawing>
-          </mc:Choice>
-          <mc:Fallback>
-            <w:pict>
-              <v:shapetype w14:anchorId="35F23D40" id="_x0000_t5" coordsize="21600,21600" o:spt="5" adj="10800" path="m@0,l,21600r21600,xe">
-                <v:stroke joinstyle="miter"/>
-                <v:formulas>
-                  <v:f eqn="val #0"/>
-                  <v:f eqn="prod #0 1 2"/>
-                  <v:f eqn="sum @1 10800 0"/>
-                </v:formulas>
-                <v:path gradientshapeok="t" o:connecttype="custom" o:connectlocs="@0,0;@1,10800;0,21600;10800,21600;21600,21600;@2,10800" textboxrect="0,10800,10800,18000;5400,10800,16200,18000;10800,10800,21600,18000;0,7200,7200,21600;7200,7200,14400,21600;14400,7200,21600,21600"/>
-                <v:handles>
-                  <v:h position="#0,topLeft" xrange="0,21600"/>
-                </v:handles>
-              </v:shapetype>
-              <v:shape id="AutoShape 5" o:spid="_x0000_s1026" type="#_x0000_t5" style="position:absolute;margin-left:274.95pt;margin-top:176.05pt;width:223.5pt;height:333.1pt;rotation:-90;z-index:251659264;visibility:visible;mso-wrap-style:square;mso-width-percent:0;mso-height-percent:0;mso-wrap-distance-left:9pt;mso-wrap-distance-top:0;mso-wrap-distance-right:9pt;mso-wrap-distance-bottom:0;mso-position-horizontal:absolute;mso-position-horizontal-relative:text;mso-position-vertical:absolute;mso-position-vertical-relative:text;mso-width-percent:0;mso-height-percent:0;mso-width-relative:page;mso-height-relative:page;v-text-anchor:top" o:gfxdata="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" fillcolor="#4472c4 [3204]" stroked="f"/>
-            </w:pict>
-          </mc:Fallback>
-        </mc:AlternateContent>
-      </w:r>
-      <w:r>
-        <w:rPr>
-          <w:noProof/>
-        </w:rPr>
-        <mc:AlternateContent>
-          <mc:Choice Requires="wps">
-            <w:drawing>
-              <wp:anchor distT="0" distB="0" distL="114300" distR="114300" simplePos="0" relativeHeight="251657215" behindDoc="1" locked="0" layoutInCell="1" allowOverlap="1" wp14:anchorId="553E7D99" wp14:editId="66EA1601">
-                <wp:simplePos x="0" y="0"/>
-                <wp:positionH relativeFrom="column">
-                  <wp:posOffset>-1546969</wp:posOffset>
-                </wp:positionH>
-                <wp:positionV relativeFrom="paragraph">
-                  <wp:posOffset>-1024255</wp:posOffset>
+                  <wp:posOffset>-897255</wp:posOffset>
                 </wp:positionV>
                 <wp:extent cx="8952764" cy="6563635"/>
                 <wp:effectExtent l="0" t="0" r="1270" b="8890"/>
@@ -429,7 +251,7 @@
                           </a:pathLst>
                         </a:custGeom>
                         <a:blipFill dpi="0" rotWithShape="0">
-                          <a:blip r:embed="rId4"/>
+                          <a:blip r:embed="rId6"/>
                           <a:srcRect/>
                           <a:stretch>
                             <a:fillRect/>
@@ -468,10 +290,11 @@
           </mc:Choice>
           <mc:Fallback>
             <w:pict>
-              <v:shape w14:anchorId="037E09C7" id="Rectangle 6" o:spid="_x0000_s1026" style="position:absolute;margin-left:-121.8pt;margin-top:-80.65pt;width:704.95pt;height:516.8pt;z-index:-251659265;visibility:visible;mso-wrap-style:square;mso-width-percent:0;mso-height-percent:0;mso-wrap-distance-left:9pt;mso-wrap-distance-top:0;mso-wrap-distance-right:9pt;mso-wrap-distance-bottom:0;mso-position-horizontal:absolute;mso-position-horizontal-relative:text;mso-position-vertical:absolute;mso-position-vertical-relative:text;mso-width-percent:0;mso-height-percent:0;mso-width-relative:page;mso-height-relative:page;v-text-anchor:top" coordsize="8952230,6563360" o:gfxdata="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" path="m,l8952230,r,4151235l,6563360,,xe" stroked="f">
-                <v:fill r:id="rId5" o:title="" recolor="t" type="frame"/>
+              <v:shape w14:anchorId="0AC41E87" id="Rectangle 6" o:spid="_x0000_s1026" style="position:absolute;margin-left:0;margin-top:-70.65pt;width:704.95pt;height:516.8pt;z-index:-251659265;visibility:visible;mso-wrap-style:square;mso-width-percent:0;mso-height-percent:0;mso-wrap-distance-left:9pt;mso-wrap-distance-top:0;mso-wrap-distance-right:9pt;mso-wrap-distance-bottom:0;mso-position-horizontal:center;mso-position-horizontal-relative:margin;mso-position-vertical:absolute;mso-position-vertical-relative:text;mso-width-percent:0;mso-height-percent:0;mso-width-relative:page;mso-height-relative:page;v-text-anchor:top" coordsize="8952230,6563360" o:gfxdata="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" path="m,l8952230,r,4151235l,6563360,,xe" stroked="f">
+                <v:fill r:id="rId7" o:title="" recolor="t" type="frame"/>
                 <v:stroke joinstyle="miter"/>
                 <v:path o:connecttype="custom" o:connectlocs="0,0;8952764,0;8952764,4151409;0,6563635;0,0" o:connectangles="0,0,0,0,0"/>
+                <w10:wrap anchorx="margin"/>
               </v:shape>
             </w:pict>
           </mc:Fallback>
@@ -484,13 +307,13 @@
         <mc:AlternateContent>
           <mc:Choice Requires="wps">
             <w:drawing>
-              <wp:anchor distT="0" distB="0" distL="114300" distR="114300" simplePos="0" relativeHeight="251658240" behindDoc="0" locked="0" layoutInCell="1" allowOverlap="1" wp14:anchorId="46E79281" wp14:editId="763F5699">
+              <wp:anchor distT="0" distB="0" distL="114300" distR="114300" simplePos="0" relativeHeight="251658240" behindDoc="0" locked="0" layoutInCell="1" allowOverlap="1" wp14:anchorId="46E79281" wp14:editId="5293B4D8">
                 <wp:simplePos x="0" y="0"/>
-                <wp:positionH relativeFrom="column">
-                  <wp:posOffset>-1204989</wp:posOffset>
+                <wp:positionH relativeFrom="page">
+                  <wp:align>left</wp:align>
                 </wp:positionH>
                 <wp:positionV relativeFrom="paragraph">
-                  <wp:posOffset>-1325464</wp:posOffset>
+                  <wp:posOffset>-1096645</wp:posOffset>
                 </wp:positionV>
                 <wp:extent cx="1212675" cy="11355705"/>
                 <wp:effectExtent l="0" t="0" r="6985" b="0"/>
@@ -537,10 +360,4342 @@
           </mc:Choice>
           <mc:Fallback>
             <w:pict>
-              <v:rect w14:anchorId="2C883770" id="Rectangle 2" o:spid="_x0000_s1026" style="position:absolute;margin-left:-94.9pt;margin-top:-104.35pt;width:95.5pt;height:894.15pt;z-index:251658240;visibility:visible;mso-wrap-style:square;mso-width-percent:0;mso-height-percent:0;mso-wrap-distance-left:9pt;mso-wrap-distance-top:0;mso-wrap-distance-right:9pt;mso-wrap-distance-bottom:0;mso-position-horizontal:absolute;mso-position-horizontal-relative:text;mso-position-vertical:absolute;mso-position-vertical-relative:text;mso-width-percent:0;mso-height-percent:0;mso-width-relative:page;mso-height-relative:page;v-text-anchor:top" o:gfxdata="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" fillcolor="#4472c4 [3204]" stroked="f"/>
+              <v:rect w14:anchorId="1928E842" id="Rectangle 2" o:spid="_x0000_s1026" style="position:absolute;margin-left:0;margin-top:-86.35pt;width:95.5pt;height:894.15pt;z-index:251658240;visibility:visible;mso-wrap-style:square;mso-width-percent:0;mso-height-percent:0;mso-wrap-distance-left:9pt;mso-wrap-distance-top:0;mso-wrap-distance-right:9pt;mso-wrap-distance-bottom:0;mso-position-horizontal:left;mso-position-horizontal-relative:page;mso-position-vertical:absolute;mso-position-vertical-relative:text;mso-width-percent:0;mso-height-percent:0;mso-width-relative:page;mso-height-relative:page;v-text-anchor:top" o:gfxdata="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" fillcolor="#4472c4 [3204]" stroked="f">
+                <w10:wrap anchorx="page"/>
+              </v:rect>
             </w:pict>
           </mc:Fallback>
         </mc:AlternateContent>
+      </w:r>
+    </w:p>
+    <w:p/>
+    <w:p/>
+    <w:p/>
+    <w:p/>
+    <w:p/>
+    <w:p/>
+    <w:p/>
+    <w:p>
+      <w:r>
+        <w:rPr>
+          <w:noProof/>
+        </w:rPr>
+        <mc:AlternateContent>
+          <mc:Choice Requires="wps">
+            <w:drawing>
+              <wp:anchor distT="0" distB="0" distL="114300" distR="114300" simplePos="0" relativeHeight="251659264" behindDoc="0" locked="0" layoutInCell="1" allowOverlap="1" wp14:anchorId="74B08A9D" wp14:editId="55F9CE6A">
+                <wp:simplePos x="0" y="0"/>
+                <wp:positionH relativeFrom="page">
+                  <wp:align>right</wp:align>
+                </wp:positionH>
+                <wp:positionV relativeFrom="paragraph">
+                  <wp:posOffset>179070</wp:posOffset>
+                </wp:positionV>
+                <wp:extent cx="2838450" cy="4230370"/>
+                <wp:effectExtent l="0" t="0" r="8890" b="8890"/>
+                <wp:wrapNone/>
+                <wp:docPr id="996867859" name="AutoShape 5"/>
+                <wp:cNvGraphicFramePr>
+                  <a:graphicFrameLocks xmlns:a="http://schemas.openxmlformats.org/drawingml/2006/main"/>
+                </wp:cNvGraphicFramePr>
+                <a:graphic xmlns:a="http://schemas.openxmlformats.org/drawingml/2006/main">
+                  <a:graphicData uri="http://schemas.microsoft.com/office/word/2010/wordprocessingShape">
+                    <wps:wsp>
+                      <wps:cNvSpPr>
+                        <a:spLocks noChangeArrowheads="1"/>
+                      </wps:cNvSpPr>
+                      <wps:spPr bwMode="auto">
+                        <a:xfrm rot="-5400000">
+                          <a:off x="0" y="0"/>
+                          <a:ext cx="2838450" cy="4230370"/>
+                        </a:xfrm>
+                        <a:prstGeom prst="triangle">
+                          <a:avLst>
+                            <a:gd name="adj" fmla="val 50000"/>
+                          </a:avLst>
+                        </a:prstGeom>
+                        <a:solidFill>
+                          <a:schemeClr val="accent1"/>
+                        </a:solidFill>
+                        <a:ln>
+                          <a:noFill/>
+                        </a:ln>
+                      </wps:spPr>
+                      <wps:bodyPr rot="0" vert="horz" wrap="square" lIns="91440" tIns="45720" rIns="91440" bIns="45720" anchor="t" anchorCtr="0" upright="1">
+                        <a:noAutofit/>
+                      </wps:bodyPr>
+                    </wps:wsp>
+                  </a:graphicData>
+                </a:graphic>
+                <wp14:sizeRelH relativeFrom="page">
+                  <wp14:pctWidth>0</wp14:pctWidth>
+                </wp14:sizeRelH>
+                <wp14:sizeRelV relativeFrom="page">
+                  <wp14:pctHeight>0</wp14:pctHeight>
+                </wp14:sizeRelV>
+              </wp:anchor>
+            </w:drawing>
+          </mc:Choice>
+          <mc:Fallback>
+            <w:pict>
+              <v:shapetype w14:anchorId="3703266E" id="_x0000_t5" coordsize="21600,21600" o:spt="5" adj="10800" path="m@0,l,21600r21600,xe">
+                <v:stroke joinstyle="miter"/>
+                <v:formulas>
+                  <v:f eqn="val #0"/>
+                  <v:f eqn="prod #0 1 2"/>
+                  <v:f eqn="sum @1 10800 0"/>
+                </v:formulas>
+                <v:path gradientshapeok="t" o:connecttype="custom" o:connectlocs="@0,0;@1,10800;0,21600;10800,21600;21600,21600;@2,10800" textboxrect="0,10800,10800,18000;5400,10800,16200,18000;10800,10800,21600,18000;0,7200,7200,21600;7200,7200,14400,21600;14400,7200,21600,21600"/>
+                <v:handles>
+                  <v:h position="#0,topLeft" xrange="0,21600"/>
+                </v:handles>
+              </v:shapetype>
+              <v:shape id="AutoShape 5" o:spid="_x0000_s1026" type="#_x0000_t5" style="position:absolute;margin-left:172.3pt;margin-top:14.1pt;width:223.5pt;height:333.1pt;rotation:-90;z-index:251659264;visibility:visible;mso-wrap-style:square;mso-width-percent:0;mso-height-percent:0;mso-wrap-distance-left:9pt;mso-wrap-distance-top:0;mso-wrap-distance-right:9pt;mso-wrap-distance-bottom:0;mso-position-horizontal:right;mso-position-horizontal-relative:page;mso-position-vertical:absolute;mso-position-vertical-relative:text;mso-width-percent:0;mso-height-percent:0;mso-width-relative:page;mso-height-relative:page;v-text-anchor:top" o:gfxdata="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" fillcolor="#4472c4 [3204]" stroked="f">
+                <w10:wrap anchorx="page"/>
+              </v:shape>
+            </w:pict>
+          </mc:Fallback>
+        </mc:AlternateContent>
+      </w:r>
+    </w:p>
+    <w:p/>
+    <w:p/>
+    <w:p/>
+    <w:p/>
+    <w:p/>
+    <w:p/>
+    <w:p/>
+    <w:p/>
+    <w:p/>
+    <w:p/>
+    <w:p/>
+    <w:p/>
+    <w:p/>
+    <w:p>
+      <w:r>
+        <w:rPr>
+          <w:noProof/>
+        </w:rPr>
+        <mc:AlternateContent>
+          <mc:Choice Requires="wps">
+            <w:drawing>
+              <wp:anchor distT="45720" distB="45720" distL="114300" distR="114300" simplePos="0" relativeHeight="251661312" behindDoc="0" locked="0" layoutInCell="1" allowOverlap="1" wp14:anchorId="408674CC" wp14:editId="4AF8C2DF">
+                <wp:simplePos x="0" y="0"/>
+                <wp:positionH relativeFrom="column">
+                  <wp:posOffset>615315</wp:posOffset>
+                </wp:positionH>
+                <wp:positionV relativeFrom="paragraph">
+                  <wp:posOffset>245745</wp:posOffset>
+                </wp:positionV>
+                <wp:extent cx="5391785" cy="2849245"/>
+                <wp:effectExtent l="0" t="0" r="0" b="8255"/>
+                <wp:wrapNone/>
+                <wp:docPr id="804878175" name="Text Box 2"/>
+                <wp:cNvGraphicFramePr>
+                  <a:graphicFrameLocks xmlns:a="http://schemas.openxmlformats.org/drawingml/2006/main"/>
+                </wp:cNvGraphicFramePr>
+                <a:graphic xmlns:a="http://schemas.openxmlformats.org/drawingml/2006/main">
+                  <a:graphicData uri="http://schemas.microsoft.com/office/word/2010/wordprocessingShape">
+                    <wps:wsp>
+                      <wps:cNvSpPr txBox="1">
+                        <a:spLocks noChangeArrowheads="1"/>
+                      </wps:cNvSpPr>
+                      <wps:spPr bwMode="auto">
+                        <a:xfrm>
+                          <a:off x="0" y="0"/>
+                          <a:ext cx="5391785" cy="2849245"/>
+                        </a:xfrm>
+                        <a:prstGeom prst="rect">
+                          <a:avLst/>
+                        </a:prstGeom>
+                        <a:noFill/>
+                        <a:ln>
+                          <a:noFill/>
+                        </a:ln>
+                        <a:extLst>
+                          <a:ext uri="{909E8E84-426E-40DD-AFC4-6F175D3DCCD1}">
+                            <a14:hiddenFill xmlns:a14="http://schemas.microsoft.com/office/drawing/2010/main">
+                              <a:solidFill>
+                                <a:srgbClr val="FFFFFF"/>
+                              </a:solidFill>
+                            </a14:hiddenFill>
+                          </a:ext>
+                          <a:ext uri="{91240B29-F687-4F45-9708-019B960494DF}">
+                            <a14:hiddenLine xmlns:a14="http://schemas.microsoft.com/office/drawing/2010/main" w="9525">
+                              <a:solidFill>
+                                <a:srgbClr val="000000"/>
+                              </a:solidFill>
+                              <a:miter lim="800000"/>
+                              <a:headEnd/>
+                              <a:tailEnd/>
+                            </a14:hiddenLine>
+                          </a:ext>
+                        </a:extLst>
+                      </wps:spPr>
+                      <wps:txbx>
+                        <w:txbxContent>
+                          <w:p>
+                            <w:pPr>
+                              <w:rPr>
+                                <w:rFonts w:ascii="Open Sans" w:hAnsi="Open Sans" w:cs="Open Sans"/>
+                                <w:b/>
+                                <w:bCs/>
+                                <w:color w:val="4472C4" w:themeColor="accent1"/>
+                                <w:sz w:val="144"/>
+                                <w:szCs w:val="144"/>
+                              </w:rPr>
+                            </w:pPr>
+                            <w:r>
+                              <w:rPr>
+                                <w:rFonts w:ascii="Open Sans" w:hAnsi="Open Sans" w:cs="Open Sans"/>
+                                <w:b/>
+                                <w:bCs/>
+                                <w:color w:val="4472C4" w:themeColor="accent1"/>
+                                <w:sz w:val="90"/>
+                                <w:szCs w:val="90"/>
+                              </w:rPr>
+                              <w:t>PROYECTO WEB SCRAPER</w:t>
+                            </w:r>
+                          </w:p>
+                          <w:p>
+                            <w:pPr>
+                              <w:rPr>
+                                <w:rFonts w:ascii="Open Sans" w:hAnsi="Open Sans" w:cs="Open Sans"/>
+                                <w:b/>
+                                <w:bCs/>
+                                <w:color w:val="3B3838" w:themeColor="background2" w:themeShade="40"/>
+                                <w:sz w:val="60"/>
+                                <w:szCs w:val="60"/>
+                              </w:rPr>
+                            </w:pPr>
+                            <w:r>
+                              <w:rPr>
+                                <w:rFonts w:ascii="Open Sans" w:hAnsi="Open Sans" w:cs="Open Sans"/>
+                                <w:b/>
+                                <w:bCs/>
+                                <w:color w:val="3B3838" w:themeColor="background2" w:themeShade="40"/>
+                                <w:sz w:val="60"/>
+                                <w:szCs w:val="60"/>
+                              </w:rPr>
+                              <w:t>REPORTE DE PRUEBAS</w:t>
+                            </w:r>
+                          </w:p>
+                          <w:p>
+                            <w:pPr>
+                              <w:rPr>
+                                <w:rFonts w:ascii="Open Sans" w:hAnsi="Open Sans" w:cs="Open Sans"/>
+                                <w:color w:val="3B3838" w:themeColor="background2" w:themeShade="40"/>
+                                <w:sz w:val="36"/>
+                                <w:szCs w:val="36"/>
+                              </w:rPr>
+                            </w:pPr>
+                          </w:p>
+                          <w:p>
+                            <w:pPr>
+                              <w:rPr>
+                                <w:rFonts w:ascii="Open Sans" w:hAnsi="Open Sans" w:cs="Open Sans"/>
+                                <w:b/>
+                                <w:bCs/>
+                                <w:color w:val="EEB500"/>
+                                <w:sz w:val="90"/>
+                                <w:szCs w:val="90"/>
+                              </w:rPr>
+                            </w:pPr>
+                            <w:r>
+                              <w:rPr>
+                                <w:rFonts w:ascii="Open Sans" w:hAnsi="Open Sans" w:cs="Open Sans"/>
+                                <w:color w:val="3B3838" w:themeColor="background2" w:themeShade="40"/>
+                                <w:sz w:val="36"/>
+                                <w:szCs w:val="36"/>
+                              </w:rPr>
+                              <w:t>Mas información para añadir aquí.</w:t>
+                            </w:r>
+                          </w:p>
+                        </w:txbxContent>
+                      </wps:txbx>
+                      <wps:bodyPr rot="0" vert="horz" wrap="square" lIns="91440" tIns="45720" rIns="91440" bIns="45720" anchor="t" anchorCtr="0" upright="1">
+                        <a:noAutofit/>
+                      </wps:bodyPr>
+                    </wps:wsp>
+                  </a:graphicData>
+                </a:graphic>
+                <wp14:sizeRelH relativeFrom="margin">
+                  <wp14:pctWidth>0</wp14:pctWidth>
+                </wp14:sizeRelH>
+                <wp14:sizeRelV relativeFrom="margin">
+                  <wp14:pctHeight>0</wp14:pctHeight>
+                </wp14:sizeRelV>
+              </wp:anchor>
+            </w:drawing>
+          </mc:Choice>
+          <mc:Fallback>
+            <w:pict>
+              <v:shape w14:anchorId="408674CC" id="_x0000_s1027" type="#_x0000_t202" style="position:absolute;margin-left:48.45pt;margin-top:19.35pt;width:424.55pt;height:224.35pt;z-index:251661312;visibility:visible;mso-wrap-style:square;mso-width-percent:0;mso-height-percent:0;mso-wrap-distance-left:9pt;mso-wrap-distance-top:3.6pt;mso-wrap-distance-right:9pt;mso-wrap-distance-bottom:3.6pt;mso-position-horizontal:absolute;mso-position-horizontal-relative:text;mso-position-vertical:absolute;mso-position-vertical-relative:text;mso-width-percent:0;mso-height-percent:0;mso-width-relative:margin;mso-height-relative:margin;v-text-anchor:top" o:gfxdata="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" filled="f" stroked="f">
+                <v:textbox>
+                  <w:txbxContent>
+                    <w:p>
+                      <w:pPr>
+                        <w:rPr>
+                          <w:rFonts w:ascii="Open Sans" w:hAnsi="Open Sans" w:cs="Open Sans"/>
+                          <w:b/>
+                          <w:bCs/>
+                          <w:color w:val="4472C4" w:themeColor="accent1"/>
+                          <w:sz w:val="144"/>
+                          <w:szCs w:val="144"/>
+                        </w:rPr>
+                      </w:pPr>
+                      <w:r>
+                        <w:rPr>
+                          <w:rFonts w:ascii="Open Sans" w:hAnsi="Open Sans" w:cs="Open Sans"/>
+                          <w:b/>
+                          <w:bCs/>
+                          <w:color w:val="4472C4" w:themeColor="accent1"/>
+                          <w:sz w:val="90"/>
+                          <w:szCs w:val="90"/>
+                        </w:rPr>
+                        <w:t>PROYECTO WEB SCRAPER</w:t>
+                      </w:r>
+                    </w:p>
+                    <w:p>
+                      <w:pPr>
+                        <w:rPr>
+                          <w:rFonts w:ascii="Open Sans" w:hAnsi="Open Sans" w:cs="Open Sans"/>
+                          <w:b/>
+                          <w:bCs/>
+                          <w:color w:val="3B3838" w:themeColor="background2" w:themeShade="40"/>
+                          <w:sz w:val="60"/>
+                          <w:szCs w:val="60"/>
+                        </w:rPr>
+                      </w:pPr>
+                      <w:r>
+                        <w:rPr>
+                          <w:rFonts w:ascii="Open Sans" w:hAnsi="Open Sans" w:cs="Open Sans"/>
+                          <w:b/>
+                          <w:bCs/>
+                          <w:color w:val="3B3838" w:themeColor="background2" w:themeShade="40"/>
+                          <w:sz w:val="60"/>
+                          <w:szCs w:val="60"/>
+                        </w:rPr>
+                        <w:t>REPORTE DE PRUEBAS</w:t>
+                      </w:r>
+                    </w:p>
+                    <w:p>
+                      <w:pPr>
+                        <w:rPr>
+                          <w:rFonts w:ascii="Open Sans" w:hAnsi="Open Sans" w:cs="Open Sans"/>
+                          <w:color w:val="3B3838" w:themeColor="background2" w:themeShade="40"/>
+                          <w:sz w:val="36"/>
+                          <w:szCs w:val="36"/>
+                        </w:rPr>
+                      </w:pPr>
+                    </w:p>
+                    <w:p>
+                      <w:pPr>
+                        <w:rPr>
+                          <w:rFonts w:ascii="Open Sans" w:hAnsi="Open Sans" w:cs="Open Sans"/>
+                          <w:b/>
+                          <w:bCs/>
+                          <w:color w:val="EEB500"/>
+                          <w:sz w:val="90"/>
+                          <w:szCs w:val="90"/>
+                        </w:rPr>
+                      </w:pPr>
+                      <w:r>
+                        <w:rPr>
+                          <w:rFonts w:ascii="Open Sans" w:hAnsi="Open Sans" w:cs="Open Sans"/>
+                          <w:color w:val="3B3838" w:themeColor="background2" w:themeShade="40"/>
+                          <w:sz w:val="36"/>
+                          <w:szCs w:val="36"/>
+                        </w:rPr>
+                        <w:t>Mas información para añadir aquí.</w:t>
+                      </w:r>
+                    </w:p>
+                  </w:txbxContent>
+                </v:textbox>
+              </v:shape>
+            </w:pict>
+          </mc:Fallback>
+        </mc:AlternateContent>
+      </w:r>
+    </w:p>
+    <w:p/>
+    <w:p/>
+    <w:p/>
+    <w:p/>
+    <w:p/>
+    <w:p/>
+    <w:p/>
+    <w:p/>
+    <w:sdt>
+      <w:sdtPr>
+        <w:rPr>
+          <w:rFonts w:asciiTheme="minorHAnsi" w:eastAsiaTheme="minorEastAsia" w:hAnsiTheme="minorHAnsi" w:cstheme="minorBidi"/>
+          <w:color w:val="auto"/>
+          <w:sz w:val="22"/>
+          <w:szCs w:val="22"/>
+          <w:lang w:val="es-ES" w:eastAsia="ja-JP"/>
+          <w14:ligatures w14:val="standardContextual"/>
+        </w:rPr>
+        <w:id w:val="876825275"/>
+        <w:docPartObj>
+          <w:docPartGallery w:val="Table of Contents"/>
+          <w:docPartUnique/>
+        </w:docPartObj>
+      </w:sdtPr>
+      <w:sdtEndPr>
+        <w:rPr>
+          <w:b/>
+          <w:bCs/>
+        </w:rPr>
+      </w:sdtEndPr>
+      <w:sdtContent>
+        <w:p>
+          <w:pPr>
+            <w:pStyle w:val="TtuloTDC"/>
+            <w:rPr>
+              <w:b/>
+              <w:bCs/>
+            </w:rPr>
+          </w:pPr>
+          <w:r>
+            <w:rPr>
+              <w:b/>
+              <w:bCs/>
+            </w:rPr>
+            <w:t>Contenido</w:t>
+          </w:r>
+        </w:p>
+        <w:p>
+          <w:pPr>
+            <w:pStyle w:val="TDC1"/>
+            <w:tabs>
+              <w:tab w:val="right" w:leader="dot" w:pos="8494"/>
+            </w:tabs>
+            <w:rPr>
+              <w:rFonts w:cstheme="minorBidi"/>
+              <w:noProof/>
+              <w:kern w:val="2"/>
+              <w:sz w:val="24"/>
+              <w:szCs w:val="24"/>
+              <w14:ligatures w14:val="standardContextual"/>
+            </w:rPr>
+          </w:pPr>
+          <w:r>
+            <w:fldChar w:fldCharType="begin"/>
+          </w:r>
+          <w:r>
+            <w:instrText xml:space="preserve"> TOC \o "1-3" \h \z \u </w:instrText>
+          </w:r>
+          <w:r>
+            <w:fldChar w:fldCharType="separate"/>
+          </w:r>
+          <w:hyperlink w:anchor="_Toc201942972" w:history="1">
+            <w:r>
+              <w:rPr>
+                <w:rStyle w:val="Hipervnculo"/>
+                <w:b/>
+                <w:bCs/>
+                <w:noProof/>
+              </w:rPr>
+              <w:t>Reporte de Pruebas y Aseguramiento de Calidad (QA)</w:t>
+            </w:r>
+            <w:r>
+              <w:rPr>
+                <w:noProof/>
+                <w:webHidden/>
+              </w:rPr>
+              <w:tab/>
+            </w:r>
+            <w:r>
+              <w:rPr>
+                <w:noProof/>
+                <w:webHidden/>
+              </w:rPr>
+              <w:fldChar w:fldCharType="begin"/>
+            </w:r>
+            <w:r>
+              <w:rPr>
+                <w:noProof/>
+                <w:webHidden/>
+              </w:rPr>
+              <w:instrText xml:space="preserve"> PAGEREF _Toc201942972 \h </w:instrText>
+            </w:r>
+            <w:r>
+              <w:rPr>
+                <w:noProof/>
+                <w:webHidden/>
+              </w:rPr>
+            </w:r>
+            <w:r>
+              <w:rPr>
+                <w:noProof/>
+                <w:webHidden/>
+              </w:rPr>
+              <w:fldChar w:fldCharType="separate"/>
+            </w:r>
+            <w:r>
+              <w:rPr>
+                <w:noProof/>
+                <w:webHidden/>
+              </w:rPr>
+              <w:t>2</w:t>
+            </w:r>
+            <w:r>
+              <w:rPr>
+                <w:noProof/>
+                <w:webHidden/>
+              </w:rPr>
+              <w:fldChar w:fldCharType="end"/>
+            </w:r>
+          </w:hyperlink>
+        </w:p>
+        <w:p>
+          <w:pPr>
+            <w:pStyle w:val="TDC2"/>
+            <w:tabs>
+              <w:tab w:val="right" w:leader="dot" w:pos="8494"/>
+            </w:tabs>
+            <w:rPr>
+              <w:rFonts w:cstheme="minorBidi"/>
+              <w:noProof/>
+              <w:kern w:val="2"/>
+              <w:sz w:val="24"/>
+              <w:szCs w:val="24"/>
+              <w14:ligatures w14:val="standardContextual"/>
+            </w:rPr>
+          </w:pPr>
+          <w:hyperlink w:anchor="_Toc201942973" w:history="1">
+            <w:r>
+              <w:rPr>
+                <w:rStyle w:val="Hipervnculo"/>
+                <w:noProof/>
+              </w:rPr>
+              <w:t>1. Evidencias de Pruebas y QA</w:t>
+            </w:r>
+            <w:r>
+              <w:rPr>
+                <w:noProof/>
+                <w:webHidden/>
+              </w:rPr>
+              <w:tab/>
+            </w:r>
+            <w:r>
+              <w:rPr>
+                <w:noProof/>
+                <w:webHidden/>
+              </w:rPr>
+              <w:fldChar w:fldCharType="begin"/>
+            </w:r>
+            <w:r>
+              <w:rPr>
+                <w:noProof/>
+                <w:webHidden/>
+              </w:rPr>
+              <w:instrText xml:space="preserve"> PAGEREF _Toc201942973 \h </w:instrText>
+            </w:r>
+            <w:r>
+              <w:rPr>
+                <w:noProof/>
+                <w:webHidden/>
+              </w:rPr>
+            </w:r>
+            <w:r>
+              <w:rPr>
+                <w:noProof/>
+                <w:webHidden/>
+              </w:rPr>
+              <w:fldChar w:fldCharType="separate"/>
+            </w:r>
+            <w:r>
+              <w:rPr>
+                <w:noProof/>
+                <w:webHidden/>
+              </w:rPr>
+              <w:t>2</w:t>
+            </w:r>
+            <w:r>
+              <w:rPr>
+                <w:noProof/>
+                <w:webHidden/>
+              </w:rPr>
+              <w:fldChar w:fldCharType="end"/>
+            </w:r>
+          </w:hyperlink>
+        </w:p>
+        <w:p>
+          <w:pPr>
+            <w:pStyle w:val="TDC3"/>
+            <w:tabs>
+              <w:tab w:val="right" w:leader="dot" w:pos="8494"/>
+            </w:tabs>
+            <w:rPr>
+              <w:rFonts w:cstheme="minorBidi"/>
+              <w:noProof/>
+              <w:kern w:val="2"/>
+              <w:sz w:val="24"/>
+              <w:szCs w:val="24"/>
+              <w14:ligatures w14:val="standardContextual"/>
+            </w:rPr>
+          </w:pPr>
+          <w:hyperlink w:anchor="_Toc201942974" w:history="1">
+            <w:r>
+              <w:rPr>
+                <w:rStyle w:val="Hipervnculo"/>
+                <w:noProof/>
+              </w:rPr>
+              <w:t>1.1 Reporte de Cobertura de Código (Pruebas Unitarias)</w:t>
+            </w:r>
+            <w:r>
+              <w:rPr>
+                <w:noProof/>
+                <w:webHidden/>
+              </w:rPr>
+              <w:tab/>
+            </w:r>
+            <w:r>
+              <w:rPr>
+                <w:noProof/>
+                <w:webHidden/>
+              </w:rPr>
+              <w:fldChar w:fldCharType="begin"/>
+            </w:r>
+            <w:r>
+              <w:rPr>
+                <w:noProof/>
+                <w:webHidden/>
+              </w:rPr>
+              <w:instrText xml:space="preserve"> PAGEREF _Toc201942974 \h </w:instrText>
+            </w:r>
+            <w:r>
+              <w:rPr>
+                <w:noProof/>
+                <w:webHidden/>
+              </w:rPr>
+            </w:r>
+            <w:r>
+              <w:rPr>
+                <w:noProof/>
+                <w:webHidden/>
+              </w:rPr>
+              <w:fldChar w:fldCharType="separate"/>
+            </w:r>
+            <w:r>
+              <w:rPr>
+                <w:noProof/>
+                <w:webHidden/>
+              </w:rPr>
+              <w:t>2</w:t>
+            </w:r>
+            <w:r>
+              <w:rPr>
+                <w:noProof/>
+                <w:webHidden/>
+              </w:rPr>
+              <w:fldChar w:fldCharType="end"/>
+            </w:r>
+          </w:hyperlink>
+        </w:p>
+        <w:p>
+          <w:pPr>
+            <w:pStyle w:val="TDC3"/>
+            <w:tabs>
+              <w:tab w:val="right" w:leader="dot" w:pos="8494"/>
+            </w:tabs>
+            <w:rPr>
+              <w:rFonts w:cstheme="minorBidi"/>
+              <w:noProof/>
+              <w:kern w:val="2"/>
+              <w:sz w:val="24"/>
+              <w:szCs w:val="24"/>
+              <w14:ligatures w14:val="standardContextual"/>
+            </w:rPr>
+          </w:pPr>
+          <w:hyperlink w:anchor="_Toc201942975" w:history="1">
+            <w:r>
+              <w:rPr>
+                <w:rStyle w:val="Hipervnculo"/>
+                <w:noProof/>
+              </w:rPr>
+              <w:t>1.2 Plan de Pruebas (Rendimiento)</w:t>
+            </w:r>
+            <w:r>
+              <w:rPr>
+                <w:noProof/>
+                <w:webHidden/>
+              </w:rPr>
+              <w:tab/>
+            </w:r>
+            <w:r>
+              <w:rPr>
+                <w:noProof/>
+                <w:webHidden/>
+              </w:rPr>
+              <w:fldChar w:fldCharType="begin"/>
+            </w:r>
+            <w:r>
+              <w:rPr>
+                <w:noProof/>
+                <w:webHidden/>
+              </w:rPr>
+              <w:instrText xml:space="preserve"> PAGEREF _Toc201942975 \h </w:instrText>
+            </w:r>
+            <w:r>
+              <w:rPr>
+                <w:noProof/>
+                <w:webHidden/>
+              </w:rPr>
+            </w:r>
+            <w:r>
+              <w:rPr>
+                <w:noProof/>
+                <w:webHidden/>
+              </w:rPr>
+              <w:fldChar w:fldCharType="separate"/>
+            </w:r>
+            <w:r>
+              <w:rPr>
+                <w:noProof/>
+                <w:webHidden/>
+              </w:rPr>
+              <w:t>3</w:t>
+            </w:r>
+            <w:r>
+              <w:rPr>
+                <w:noProof/>
+                <w:webHidden/>
+              </w:rPr>
+              <w:fldChar w:fldCharType="end"/>
+            </w:r>
+          </w:hyperlink>
+        </w:p>
+        <w:p>
+          <w:pPr>
+            <w:pStyle w:val="TDC3"/>
+            <w:tabs>
+              <w:tab w:val="right" w:leader="dot" w:pos="8494"/>
+            </w:tabs>
+            <w:rPr>
+              <w:rFonts w:cstheme="minorBidi"/>
+              <w:noProof/>
+              <w:kern w:val="2"/>
+              <w:sz w:val="24"/>
+              <w:szCs w:val="24"/>
+              <w14:ligatures w14:val="standardContextual"/>
+            </w:rPr>
+          </w:pPr>
+          <w:hyperlink w:anchor="_Toc201942976" w:history="1">
+            <w:r>
+              <w:rPr>
+                <w:rStyle w:val="Hipervnculo"/>
+                <w:noProof/>
+              </w:rPr>
+              <w:t>1.3 Reporte de Vulnerabilidades</w:t>
+            </w:r>
+            <w:r>
+              <w:rPr>
+                <w:noProof/>
+                <w:webHidden/>
+              </w:rPr>
+              <w:tab/>
+            </w:r>
+            <w:r>
+              <w:rPr>
+                <w:noProof/>
+                <w:webHidden/>
+              </w:rPr>
+              <w:fldChar w:fldCharType="begin"/>
+            </w:r>
+            <w:r>
+              <w:rPr>
+                <w:noProof/>
+                <w:webHidden/>
+              </w:rPr>
+              <w:instrText xml:space="preserve"> PAGEREF _Toc201942976 \h </w:instrText>
+            </w:r>
+            <w:r>
+              <w:rPr>
+                <w:noProof/>
+                <w:webHidden/>
+              </w:rPr>
+            </w:r>
+            <w:r>
+              <w:rPr>
+                <w:noProof/>
+                <w:webHidden/>
+              </w:rPr>
+              <w:fldChar w:fldCharType="separate"/>
+            </w:r>
+            <w:r>
+              <w:rPr>
+                <w:noProof/>
+                <w:webHidden/>
+              </w:rPr>
+              <w:t>4</w:t>
+            </w:r>
+            <w:r>
+              <w:rPr>
+                <w:noProof/>
+                <w:webHidden/>
+              </w:rPr>
+              <w:fldChar w:fldCharType="end"/>
+            </w:r>
+          </w:hyperlink>
+        </w:p>
+        <w:p>
+          <w:pPr>
+            <w:pStyle w:val="TDC3"/>
+            <w:tabs>
+              <w:tab w:val="right" w:leader="dot" w:pos="8494"/>
+            </w:tabs>
+            <w:rPr>
+              <w:rFonts w:cstheme="minorBidi"/>
+              <w:noProof/>
+              <w:kern w:val="2"/>
+              <w:sz w:val="24"/>
+              <w:szCs w:val="24"/>
+              <w14:ligatures w14:val="standardContextual"/>
+            </w:rPr>
+          </w:pPr>
+          <w:hyperlink w:anchor="_Toc201942977" w:history="1">
+            <w:r>
+              <w:rPr>
+                <w:rStyle w:val="Hipervnculo"/>
+                <w:noProof/>
+              </w:rPr>
+              <w:t>1.4 Proceso de QA en GitHub</w:t>
+            </w:r>
+            <w:r>
+              <w:rPr>
+                <w:noProof/>
+                <w:webHidden/>
+              </w:rPr>
+              <w:tab/>
+            </w:r>
+            <w:r>
+              <w:rPr>
+                <w:noProof/>
+                <w:webHidden/>
+              </w:rPr>
+              <w:fldChar w:fldCharType="begin"/>
+            </w:r>
+            <w:r>
+              <w:rPr>
+                <w:noProof/>
+                <w:webHidden/>
+              </w:rPr>
+              <w:instrText xml:space="preserve"> PAGEREF _Toc201942977 \h </w:instrText>
+            </w:r>
+            <w:r>
+              <w:rPr>
+                <w:noProof/>
+                <w:webHidden/>
+              </w:rPr>
+            </w:r>
+            <w:r>
+              <w:rPr>
+                <w:noProof/>
+                <w:webHidden/>
+              </w:rPr>
+              <w:fldChar w:fldCharType="separate"/>
+            </w:r>
+            <w:r>
+              <w:rPr>
+                <w:noProof/>
+                <w:webHidden/>
+              </w:rPr>
+              <w:t>5</w:t>
+            </w:r>
+            <w:r>
+              <w:rPr>
+                <w:noProof/>
+                <w:webHidden/>
+              </w:rPr>
+              <w:fldChar w:fldCharType="end"/>
+            </w:r>
+          </w:hyperlink>
+        </w:p>
+        <w:p>
+          <w:pPr>
+            <w:pStyle w:val="TDC2"/>
+            <w:tabs>
+              <w:tab w:val="right" w:leader="dot" w:pos="8494"/>
+            </w:tabs>
+            <w:rPr>
+              <w:rFonts w:cstheme="minorBidi"/>
+              <w:noProof/>
+              <w:kern w:val="2"/>
+              <w:sz w:val="24"/>
+              <w:szCs w:val="24"/>
+              <w14:ligatures w14:val="standardContextual"/>
+            </w:rPr>
+          </w:pPr>
+          <w:hyperlink w:anchor="_Toc201942978" w:history="1">
+            <w:r>
+              <w:rPr>
+                <w:rStyle w:val="Hipervnculo"/>
+                <w:noProof/>
+              </w:rPr>
+              <w:t>2. Informe Técnico Final</w:t>
+            </w:r>
+            <w:r>
+              <w:rPr>
+                <w:noProof/>
+                <w:webHidden/>
+              </w:rPr>
+              <w:tab/>
+            </w:r>
+            <w:r>
+              <w:rPr>
+                <w:noProof/>
+                <w:webHidden/>
+              </w:rPr>
+              <w:fldChar w:fldCharType="begin"/>
+            </w:r>
+            <w:r>
+              <w:rPr>
+                <w:noProof/>
+                <w:webHidden/>
+              </w:rPr>
+              <w:instrText xml:space="preserve"> PAGEREF _Toc201942978 \h </w:instrText>
+            </w:r>
+            <w:r>
+              <w:rPr>
+                <w:noProof/>
+                <w:webHidden/>
+              </w:rPr>
+            </w:r>
+            <w:r>
+              <w:rPr>
+                <w:noProof/>
+                <w:webHidden/>
+              </w:rPr>
+              <w:fldChar w:fldCharType="separate"/>
+            </w:r>
+            <w:r>
+              <w:rPr>
+                <w:noProof/>
+                <w:webHidden/>
+              </w:rPr>
+              <w:t>6</w:t>
+            </w:r>
+            <w:r>
+              <w:rPr>
+                <w:noProof/>
+                <w:webHidden/>
+              </w:rPr>
+              <w:fldChar w:fldCharType="end"/>
+            </w:r>
+          </w:hyperlink>
+        </w:p>
+        <w:p>
+          <w:pPr>
+            <w:pStyle w:val="TDC3"/>
+            <w:tabs>
+              <w:tab w:val="right" w:leader="dot" w:pos="8494"/>
+            </w:tabs>
+            <w:rPr>
+              <w:rFonts w:cstheme="minorBidi"/>
+              <w:noProof/>
+              <w:kern w:val="2"/>
+              <w:sz w:val="24"/>
+              <w:szCs w:val="24"/>
+              <w14:ligatures w14:val="standardContextual"/>
+            </w:rPr>
+          </w:pPr>
+          <w:hyperlink w:anchor="_Toc201942979" w:history="1">
+            <w:r>
+              <w:rPr>
+                <w:rStyle w:val="Hipervnculo"/>
+                <w:noProof/>
+              </w:rPr>
+              <w:t>2.1 Plan de Pruebas</w:t>
+            </w:r>
+            <w:r>
+              <w:rPr>
+                <w:noProof/>
+                <w:webHidden/>
+              </w:rPr>
+              <w:tab/>
+            </w:r>
+            <w:r>
+              <w:rPr>
+                <w:noProof/>
+                <w:webHidden/>
+              </w:rPr>
+              <w:fldChar w:fldCharType="begin"/>
+            </w:r>
+            <w:r>
+              <w:rPr>
+                <w:noProof/>
+                <w:webHidden/>
+              </w:rPr>
+              <w:instrText xml:space="preserve"> PAGEREF _Toc201942979 \h </w:instrText>
+            </w:r>
+            <w:r>
+              <w:rPr>
+                <w:noProof/>
+                <w:webHidden/>
+              </w:rPr>
+            </w:r>
+            <w:r>
+              <w:rPr>
+                <w:noProof/>
+                <w:webHidden/>
+              </w:rPr>
+              <w:fldChar w:fldCharType="separate"/>
+            </w:r>
+            <w:r>
+              <w:rPr>
+                <w:noProof/>
+                <w:webHidden/>
+              </w:rPr>
+              <w:t>6</w:t>
+            </w:r>
+            <w:r>
+              <w:rPr>
+                <w:noProof/>
+                <w:webHidden/>
+              </w:rPr>
+              <w:fldChar w:fldCharType="end"/>
+            </w:r>
+          </w:hyperlink>
+        </w:p>
+        <w:p>
+          <w:pPr>
+            <w:pStyle w:val="TDC3"/>
+            <w:tabs>
+              <w:tab w:val="right" w:leader="dot" w:pos="8494"/>
+            </w:tabs>
+            <w:rPr>
+              <w:rFonts w:cstheme="minorBidi"/>
+              <w:noProof/>
+              <w:kern w:val="2"/>
+              <w:sz w:val="24"/>
+              <w:szCs w:val="24"/>
+              <w14:ligatures w14:val="standardContextual"/>
+            </w:rPr>
+          </w:pPr>
+          <w:hyperlink w:anchor="_Toc201942980" w:history="1">
+            <w:r>
+              <w:rPr>
+                <w:rStyle w:val="Hipervnculo"/>
+                <w:noProof/>
+              </w:rPr>
+              <w:t>2.2 Resultados y Evidencias</w:t>
+            </w:r>
+            <w:r>
+              <w:rPr>
+                <w:noProof/>
+                <w:webHidden/>
+              </w:rPr>
+              <w:tab/>
+            </w:r>
+            <w:r>
+              <w:rPr>
+                <w:noProof/>
+                <w:webHidden/>
+              </w:rPr>
+              <w:fldChar w:fldCharType="begin"/>
+            </w:r>
+            <w:r>
+              <w:rPr>
+                <w:noProof/>
+                <w:webHidden/>
+              </w:rPr>
+              <w:instrText xml:space="preserve"> PAGEREF _Toc201942980 \h </w:instrText>
+            </w:r>
+            <w:r>
+              <w:rPr>
+                <w:noProof/>
+                <w:webHidden/>
+              </w:rPr>
+            </w:r>
+            <w:r>
+              <w:rPr>
+                <w:noProof/>
+                <w:webHidden/>
+              </w:rPr>
+              <w:fldChar w:fldCharType="separate"/>
+            </w:r>
+            <w:r>
+              <w:rPr>
+                <w:noProof/>
+                <w:webHidden/>
+              </w:rPr>
+              <w:t>6</w:t>
+            </w:r>
+            <w:r>
+              <w:rPr>
+                <w:noProof/>
+                <w:webHidden/>
+              </w:rPr>
+              <w:fldChar w:fldCharType="end"/>
+            </w:r>
+          </w:hyperlink>
+        </w:p>
+        <w:p>
+          <w:pPr>
+            <w:pStyle w:val="TDC3"/>
+            <w:tabs>
+              <w:tab w:val="right" w:leader="dot" w:pos="8494"/>
+            </w:tabs>
+            <w:rPr>
+              <w:rFonts w:cstheme="minorBidi"/>
+              <w:noProof/>
+              <w:kern w:val="2"/>
+              <w:sz w:val="24"/>
+              <w:szCs w:val="24"/>
+              <w14:ligatures w14:val="standardContextual"/>
+            </w:rPr>
+          </w:pPr>
+          <w:hyperlink w:anchor="_Toc201942981" w:history="1">
+            <w:r>
+              <w:rPr>
+                <w:rStyle w:val="Hipervnculo"/>
+                <w:noProof/>
+              </w:rPr>
+              <w:t>2.3 Flujo de QA en GitHub</w:t>
+            </w:r>
+            <w:r>
+              <w:rPr>
+                <w:noProof/>
+                <w:webHidden/>
+              </w:rPr>
+              <w:tab/>
+            </w:r>
+            <w:r>
+              <w:rPr>
+                <w:noProof/>
+                <w:webHidden/>
+              </w:rPr>
+              <w:fldChar w:fldCharType="begin"/>
+            </w:r>
+            <w:r>
+              <w:rPr>
+                <w:noProof/>
+                <w:webHidden/>
+              </w:rPr>
+              <w:instrText xml:space="preserve"> PAGEREF _Toc201942981 \h </w:instrText>
+            </w:r>
+            <w:r>
+              <w:rPr>
+                <w:noProof/>
+                <w:webHidden/>
+              </w:rPr>
+            </w:r>
+            <w:r>
+              <w:rPr>
+                <w:noProof/>
+                <w:webHidden/>
+              </w:rPr>
+              <w:fldChar w:fldCharType="separate"/>
+            </w:r>
+            <w:r>
+              <w:rPr>
+                <w:noProof/>
+                <w:webHidden/>
+              </w:rPr>
+              <w:t>6</w:t>
+            </w:r>
+            <w:r>
+              <w:rPr>
+                <w:noProof/>
+                <w:webHidden/>
+              </w:rPr>
+              <w:fldChar w:fldCharType="end"/>
+            </w:r>
+          </w:hyperlink>
+        </w:p>
+        <w:p>
+          <w:r>
+            <w:rPr>
+              <w:b/>
+              <w:bCs/>
+            </w:rPr>
+            <w:fldChar w:fldCharType="end"/>
+          </w:r>
+        </w:p>
+      </w:sdtContent>
+    </w:sdt>
+    <w:p>
+      <w:pPr>
+        <w:pStyle w:val="Ttulo1"/>
+        <w:rPr>
+          <w:b/>
+          <w:bCs/>
+          <w:sz w:val="36"/>
+          <w:szCs w:val="36"/>
+          <w:lang w:val="es-MX"/>
+        </w:rPr>
+      </w:pPr>
+    </w:p>
+    <w:p>
+      <w:pPr>
+        <w:rPr>
+          <w:lang w:val="es-MX"/>
+        </w:rPr>
+      </w:pPr>
+    </w:p>
+    <w:p>
+      <w:pPr>
+        <w:rPr>
+          <w:lang w:val="es-MX"/>
+        </w:rPr>
+      </w:pPr>
+    </w:p>
+    <w:p>
+      <w:pPr>
+        <w:rPr>
+          <w:lang w:val="es-MX"/>
+        </w:rPr>
+      </w:pPr>
+    </w:p>
+    <w:p>
+      <w:pPr>
+        <w:rPr>
+          <w:lang w:val="es-MX"/>
+        </w:rPr>
+      </w:pPr>
+    </w:p>
+    <w:p>
+      <w:pPr>
+        <w:rPr>
+          <w:lang w:val="es-MX"/>
+        </w:rPr>
+      </w:pPr>
+    </w:p>
+    <w:p>
+      <w:pPr>
+        <w:rPr>
+          <w:lang w:val="es-MX"/>
+        </w:rPr>
+      </w:pPr>
+    </w:p>
+    <w:p>
+      <w:pPr>
+        <w:rPr>
+          <w:lang w:val="es-MX"/>
+        </w:rPr>
+      </w:pPr>
+    </w:p>
+    <w:p>
+      <w:pPr>
+        <w:rPr>
+          <w:lang w:val="es-MX"/>
+        </w:rPr>
+      </w:pPr>
+    </w:p>
+    <w:p>
+      <w:pPr>
+        <w:rPr>
+          <w:lang w:val="es-MX"/>
+        </w:rPr>
+      </w:pPr>
+    </w:p>
+    <w:p>
+      <w:pPr>
+        <w:rPr>
+          <w:lang w:val="es-MX"/>
+        </w:rPr>
+      </w:pPr>
+    </w:p>
+    <w:p>
+      <w:pPr>
+        <w:rPr>
+          <w:lang w:val="es-MX"/>
+        </w:rPr>
+      </w:pPr>
+    </w:p>
+    <w:p>
+      <w:pPr>
+        <w:rPr>
+          <w:lang w:val="es-MX"/>
+        </w:rPr>
+      </w:pPr>
+    </w:p>
+    <w:p>
+      <w:pPr>
+        <w:rPr>
+          <w:lang w:val="es-MX"/>
+        </w:rPr>
+      </w:pPr>
+    </w:p>
+    <w:p>
+      <w:pPr>
+        <w:rPr>
+          <w:lang w:val="es-MX"/>
+        </w:rPr>
+      </w:pPr>
+    </w:p>
+    <w:p>
+      <w:pPr>
+        <w:rPr>
+          <w:lang w:val="es-MX"/>
+        </w:rPr>
+      </w:pPr>
+    </w:p>
+    <w:p>
+      <w:pPr>
+        <w:rPr>
+          <w:lang w:val="es-MX"/>
+        </w:rPr>
+      </w:pPr>
+    </w:p>
+    <w:p>
+      <w:pPr>
+        <w:rPr>
+          <w:lang w:val="es-MX"/>
+        </w:rPr>
+      </w:pPr>
+    </w:p>
+    <w:p>
+      <w:pPr>
+        <w:rPr>
+          <w:lang w:val="es-MX"/>
+        </w:rPr>
+      </w:pPr>
+    </w:p>
+    <w:p>
+      <w:pPr>
+        <w:rPr>
+          <w:lang w:val="es-MX"/>
+        </w:rPr>
+      </w:pPr>
+    </w:p>
+    <w:p>
+      <w:pPr>
+        <w:pStyle w:val="Ttulo1"/>
+        <w:rPr>
+          <w:b/>
+          <w:bCs/>
+          <w:sz w:val="36"/>
+          <w:szCs w:val="36"/>
+          <w:lang w:val="es-MX"/>
+        </w:rPr>
+      </w:pPr>
+      <w:bookmarkStart w:id="0" w:name="_Toc201942972"/>
+      <w:r>
+        <w:rPr>
+          <w:b/>
+          <w:bCs/>
+          <w:sz w:val="36"/>
+          <w:szCs w:val="36"/>
+          <w:lang w:val="es-MX"/>
+        </w:rPr>
+        <w:lastRenderedPageBreak/>
+        <w:t>Reporte de Pruebas y Aseguramiento de Calidad (QA)</w:t>
+      </w:r>
+      <w:bookmarkEnd w:id="0"/>
+    </w:p>
+    <w:p>
+      <w:pPr>
+        <w:pStyle w:val="Ttulo2"/>
+        <w:rPr>
+          <w:lang w:val="es-MX"/>
+        </w:rPr>
+      </w:pPr>
+      <w:bookmarkStart w:id="1" w:name="_Toc201942973"/>
+      <w:r>
+        <w:rPr>
+          <w:lang w:val="es-MX"/>
+        </w:rPr>
+        <w:t>1. Evidencias de Pruebas y QA</w:t>
+      </w:r>
+      <w:bookmarkEnd w:id="1"/>
+    </w:p>
+    <w:p>
+      <w:pPr>
+        <w:pStyle w:val="Ttulo3"/>
+        <w:rPr>
+          <w:lang w:val="es-MX"/>
+        </w:rPr>
+      </w:pPr>
+      <w:bookmarkStart w:id="2" w:name="_Toc201942974"/>
+      <w:r>
+        <w:rPr>
+          <w:lang w:val="es-MX"/>
+        </w:rPr>
+        <w:t>1.1 Reporte de Cobertura de Código (Pruebas Unitarias)</w:t>
+      </w:r>
+      <w:bookmarkEnd w:id="2"/>
+    </w:p>
+    <w:p>
+      <w:pPr>
+        <w:rPr>
+          <w:lang w:val="es-MX"/>
+        </w:rPr>
+      </w:pPr>
+      <w:r>
+        <w:rPr>
+          <w:b/>
+          <w:bCs/>
+          <w:lang w:val="es-MX"/>
+        </w:rPr>
+        <w:t>Herramienta:</w:t>
+      </w:r>
+      <w:r>
+        <w:rPr>
+          <w:lang w:val="es-MX"/>
+        </w:rPr>
+        <w:t> </w:t>
+      </w:r>
+      <w:r>
+        <w:rPr>
+          <w:lang w:val="es-MX"/>
+        </w:rPr>
+        <w:t xml:space="preserve">Pytest, </w:t>
+      </w:r>
+      <w:r>
+        <w:rPr>
+          <w:lang w:val="es-MX"/>
+        </w:rPr>
+        <w:t>pytest-cov</w:t>
+      </w:r>
+      <w:r>
+        <w:rPr>
+          <w:lang w:val="es-MX"/>
+        </w:rPr>
+        <w:br/>
+      </w:r>
+      <w:r>
+        <w:rPr>
+          <w:b/>
+          <w:bCs/>
+          <w:lang w:val="es-MX"/>
+        </w:rPr>
+        <w:t>Resultados:</w:t>
+      </w:r>
+    </w:p>
+    <w:p>
+      <w:pPr>
+        <w:numPr>
+          <w:ilvl w:val="0"/>
+          <w:numId w:val="1"/>
+        </w:numPr>
+        <w:rPr>
+          <w:lang w:val="es-MX"/>
+        </w:rPr>
+      </w:pPr>
+      <w:r>
+        <w:rPr>
+          <w:b/>
+          <w:bCs/>
+          <w:lang w:val="es-MX"/>
+        </w:rPr>
+        <w:t>Cobertura total:</w:t>
+      </w:r>
+      <w:r>
+        <w:rPr>
+          <w:lang w:val="es-MX"/>
+        </w:rPr>
+        <w:t> 85%</w:t>
+      </w:r>
+    </w:p>
+    <w:p>
+      <w:pPr>
+        <w:numPr>
+          <w:ilvl w:val="0"/>
+          <w:numId w:val="1"/>
+        </w:numPr>
+        <w:rPr>
+          <w:lang w:val="es-MX"/>
+        </w:rPr>
+      </w:pPr>
+      <w:r>
+        <w:rPr>
+          <w:b/>
+          <w:bCs/>
+          <w:lang w:val="es-MX"/>
+        </w:rPr>
+        <w:t>Líneas cubiertas:</w:t>
+      </w:r>
+      <w:r>
+        <w:rPr>
+          <w:lang w:val="es-MX"/>
+        </w:rPr>
+        <w:t> 92%</w:t>
+      </w:r>
+    </w:p>
+    <w:p>
+      <w:pPr>
+        <w:numPr>
+          <w:ilvl w:val="0"/>
+          <w:numId w:val="1"/>
+        </w:numPr>
+        <w:rPr>
+          <w:lang w:val="es-MX"/>
+        </w:rPr>
+      </w:pPr>
+      <w:r>
+        <w:rPr>
+          <w:b/>
+          <w:bCs/>
+          <w:lang w:val="es-MX"/>
+        </w:rPr>
+        <w:t>Ramas cubiertas:</w:t>
+      </w:r>
+      <w:r>
+        <w:rPr>
+          <w:lang w:val="es-MX"/>
+        </w:rPr>
+        <w:t> 78%</w:t>
+      </w:r>
+    </w:p>
+    <w:p>
+      <w:pPr>
+        <w:rPr>
+          <w:lang w:val="es-MX"/>
+        </w:rPr>
+      </w:pPr>
+      <w:r>
+        <w:rPr>
+          <w:b/>
+          <w:bCs/>
+          <w:lang w:val="es-MX"/>
+        </w:rPr>
+        <w:t>Captura de pantalla:</w:t>
+      </w:r>
+    </w:p>
+    <w:p>
+      <w:pPr>
+        <w:rPr>
+          <w:lang w:val="es-MX"/>
+        </w:rPr>
+      </w:pPr>
+      <w:r>
+        <w:rPr>
+          <w:noProof/>
+          <w:lang w:val="es-MX"/>
+        </w:rPr>
+        <w:drawing>
+          <wp:inline distT="0" distB="0" distL="0" distR="0" wp14:anchorId="4F2CC782" wp14:editId="687A9A86">
+            <wp:extent cx="5400040" cy="1757680"/>
+            <wp:effectExtent l="0" t="0" r="0" b="0"/>
+            <wp:docPr id="1313313442" name="Imagen 1"/>
+            <wp:cNvGraphicFramePr>
+              <a:graphicFrameLocks xmlns:a="http://schemas.openxmlformats.org/drawingml/2006/main" noChangeAspect="1"/>
+            </wp:cNvGraphicFramePr>
+            <a:graphic xmlns:a="http://schemas.openxmlformats.org/drawingml/2006/main">
+              <a:graphicData uri="http://schemas.openxmlformats.org/drawingml/2006/picture">
+                <pic:pic xmlns:pic="http://schemas.openxmlformats.org/drawingml/2006/picture">
+                  <pic:nvPicPr>
+                    <pic:cNvPr id="1313313442" name=""/>
+                    <pic:cNvPicPr/>
+                  </pic:nvPicPr>
+                  <pic:blipFill>
+                    <a:blip r:embed="rId8"/>
+                    <a:stretch>
+                      <a:fillRect/>
+                    </a:stretch>
+                  </pic:blipFill>
+                  <pic:spPr>
+                    <a:xfrm>
+                      <a:off x="0" y="0"/>
+                      <a:ext cx="5400040" cy="1757680"/>
+                    </a:xfrm>
+                    <a:prstGeom prst="rect">
+                      <a:avLst/>
+                    </a:prstGeom>
+                  </pic:spPr>
+                </pic:pic>
+              </a:graphicData>
+            </a:graphic>
+          </wp:inline>
+        </w:drawing>
+      </w:r>
+    </w:p>
+    <w:p>
+      <w:pPr>
+        <w:rPr>
+          <w:lang w:val="es-MX"/>
+        </w:rPr>
+      </w:pPr>
+      <w:r>
+        <w:rPr>
+          <w:noProof/>
+          <w:lang w:val="es-MX"/>
+        </w:rPr>
+        <w:drawing>
+          <wp:inline distT="0" distB="0" distL="0" distR="0" wp14:anchorId="6AE9F5FD" wp14:editId="59B01005">
+            <wp:extent cx="5400040" cy="765175"/>
+            <wp:effectExtent l="0" t="0" r="0" b="0"/>
+            <wp:docPr id="2073563636" name="Imagen 1"/>
+            <wp:cNvGraphicFramePr>
+              <a:graphicFrameLocks xmlns:a="http://schemas.openxmlformats.org/drawingml/2006/main" noChangeAspect="1"/>
+            </wp:cNvGraphicFramePr>
+            <a:graphic xmlns:a="http://schemas.openxmlformats.org/drawingml/2006/main">
+              <a:graphicData uri="http://schemas.openxmlformats.org/drawingml/2006/picture">
+                <pic:pic xmlns:pic="http://schemas.openxmlformats.org/drawingml/2006/picture">
+                  <pic:nvPicPr>
+                    <pic:cNvPr id="2073563636" name=""/>
+                    <pic:cNvPicPr/>
+                  </pic:nvPicPr>
+                  <pic:blipFill>
+                    <a:blip r:embed="rId9"/>
+                    <a:stretch>
+                      <a:fillRect/>
+                    </a:stretch>
+                  </pic:blipFill>
+                  <pic:spPr>
+                    <a:xfrm>
+                      <a:off x="0" y="0"/>
+                      <a:ext cx="5400040" cy="765175"/>
+                    </a:xfrm>
+                    <a:prstGeom prst="rect">
+                      <a:avLst/>
+                    </a:prstGeom>
+                  </pic:spPr>
+                </pic:pic>
+              </a:graphicData>
+            </a:graphic>
+          </wp:inline>
+        </w:drawing>
+      </w:r>
+    </w:p>
+    <w:p>
+      <w:pPr>
+        <w:pStyle w:val="Ttulo3"/>
+        <w:rPr>
+          <w:lang w:val="es-MX"/>
+        </w:rPr>
+      </w:pPr>
+      <w:bookmarkStart w:id="3" w:name="_Toc201942975"/>
+      <w:r>
+        <w:rPr>
+          <w:lang w:val="es-MX"/>
+        </w:rPr>
+        <w:t>1.</w:t>
+      </w:r>
+      <w:r>
+        <w:rPr>
+          <w:lang w:val="es-MX"/>
+        </w:rPr>
+        <w:t>2</w:t>
+      </w:r>
+      <w:r>
+        <w:rPr>
+          <w:lang w:val="es-MX"/>
+        </w:rPr>
+        <w:t xml:space="preserve"> Plan de Pruebas</w:t>
+      </w:r>
+      <w:r>
+        <w:rPr>
+          <w:lang w:val="es-MX"/>
+        </w:rPr>
+        <w:t xml:space="preserve"> </w:t>
+      </w:r>
+      <w:r>
+        <w:rPr>
+          <w:lang w:val="es-MX"/>
+        </w:rPr>
+        <w:t>(Rendimiento)</w:t>
+      </w:r>
+      <w:bookmarkEnd w:id="3"/>
+    </w:p>
+    <w:p>
+      <w:pPr>
+        <w:rPr>
+          <w:lang w:val="es-MX"/>
+        </w:rPr>
+      </w:pPr>
+      <w:r>
+        <w:rPr>
+          <w:b/>
+          <w:bCs/>
+          <w:lang w:val="es-MX"/>
+        </w:rPr>
+        <w:t>Herramienta:</w:t>
+      </w:r>
+      <w:r>
+        <w:rPr>
+          <w:lang w:val="es-MX"/>
+        </w:rPr>
+        <w:t> </w:t>
+      </w:r>
+      <w:r>
+        <w:rPr>
+          <w:lang w:val="es-MX"/>
+        </w:rPr>
+        <w:t>Pytest</w:t>
+      </w:r>
+      <w:r>
+        <w:rPr>
+          <w:lang w:val="es-MX"/>
+        </w:rPr>
+        <w:br/>
+      </w:r>
+      <w:r>
+        <w:rPr>
+          <w:b/>
+          <w:bCs/>
+          <w:lang w:val="es-MX"/>
+        </w:rPr>
+        <w:t>Configuración:</w:t>
+      </w:r>
+    </w:p>
+    <w:p>
+      <w:pPr>
+        <w:numPr>
+          <w:ilvl w:val="0"/>
+          <w:numId w:val="6"/>
+        </w:numPr>
+        <w:rPr>
+          <w:lang w:val="es-MX"/>
+        </w:rPr>
+      </w:pPr>
+      <w:r>
+        <w:rPr>
+          <w:b/>
+          <w:bCs/>
+          <w:lang w:val="es-MX"/>
+        </w:rPr>
+        <w:t>Hilos (Usuarios):</w:t>
+      </w:r>
+      <w:r>
+        <w:rPr>
+          <w:lang w:val="es-MX"/>
+        </w:rPr>
+        <w:t> 50</w:t>
+      </w:r>
+    </w:p>
+    <w:p>
+      <w:pPr>
+        <w:numPr>
+          <w:ilvl w:val="0"/>
+          <w:numId w:val="6"/>
+        </w:numPr>
+        <w:rPr>
+          <w:lang w:val="es-MX"/>
+        </w:rPr>
+      </w:pPr>
+      <w:r>
+        <w:rPr>
+          <w:b/>
+          <w:bCs/>
+          <w:lang w:val="es-MX"/>
+        </w:rPr>
+        <w:t>Tiempo de subida (Ramp-up):</w:t>
+      </w:r>
+      <w:r>
+        <w:rPr>
+          <w:lang w:val="es-MX"/>
+        </w:rPr>
+        <w:t> 10 segundos</w:t>
+      </w:r>
+    </w:p>
+    <w:p>
+      <w:pPr>
+        <w:numPr>
+          <w:ilvl w:val="0"/>
+          <w:numId w:val="6"/>
+        </w:numPr>
+        <w:rPr>
+          <w:lang w:val="es-MX"/>
+        </w:rPr>
+      </w:pPr>
+      <w:r>
+        <w:rPr>
+          <w:b/>
+          <w:bCs/>
+          <w:lang w:val="es-MX"/>
+        </w:rPr>
+        <w:t>Loop Count:</w:t>
+      </w:r>
+      <w:r>
+        <w:rPr>
+          <w:lang w:val="es-MX"/>
+        </w:rPr>
+        <w:t> </w:t>
+      </w:r>
+      <w:r>
+        <w:rPr>
+          <w:lang w:val="es-MX"/>
+        </w:rPr>
+        <w:t>50</w:t>
+      </w:r>
+    </w:p>
+    <w:p>
+      <w:pPr>
+        <w:rPr>
+          <w:lang w:val="es-MX"/>
+        </w:rPr>
+      </w:pPr>
+      <w:r>
+        <w:rPr>
+          <w:b/>
+          <w:bCs/>
+          <w:lang w:val="es-MX"/>
+        </w:rPr>
+        <w:t>Resultados:</w:t>
+      </w:r>
+    </w:p>
+    <w:p>
+      <w:pPr>
+        <w:numPr>
+          <w:ilvl w:val="0"/>
+          <w:numId w:val="7"/>
+        </w:numPr>
+        <w:rPr>
+          <w:lang w:val="es-MX"/>
+        </w:rPr>
+      </w:pPr>
+      <w:r>
+        <w:rPr>
+          <w:b/>
+          <w:bCs/>
+          <w:lang w:val="es-MX"/>
+        </w:rPr>
+        <w:t>Throughput:</w:t>
+      </w:r>
+      <w:r>
+        <w:rPr>
+          <w:lang w:val="es-MX"/>
+        </w:rPr>
+        <w:t> 120 req/min</w:t>
+      </w:r>
+    </w:p>
+    <w:p>
+      <w:pPr>
+        <w:numPr>
+          <w:ilvl w:val="0"/>
+          <w:numId w:val="7"/>
+        </w:numPr>
+        <w:rPr>
+          <w:lang w:val="es-MX"/>
+        </w:rPr>
+      </w:pPr>
+      <w:r>
+        <w:rPr>
+          <w:b/>
+          <w:bCs/>
+          <w:lang w:val="es-MX"/>
+        </w:rPr>
+        <w:t>Tiempo promedio de respuesta:</w:t>
+      </w:r>
+      <w:r>
+        <w:rPr>
+          <w:lang w:val="es-MX"/>
+        </w:rPr>
+        <w:t> 1.2s</w:t>
+      </w:r>
+    </w:p>
+    <w:p>
+      <w:pPr>
+        <w:numPr>
+          <w:ilvl w:val="0"/>
+          <w:numId w:val="7"/>
+        </w:numPr>
+        <w:rPr>
+          <w:lang w:val="es-MX"/>
+        </w:rPr>
+      </w:pPr>
+      <w:r>
+        <w:rPr>
+          <w:b/>
+          <w:bCs/>
+          <w:lang w:val="es-MX"/>
+        </w:rPr>
+        <w:t>Error rate:</w:t>
+      </w:r>
+      <w:r>
+        <w:rPr>
+          <w:lang w:val="es-MX"/>
+        </w:rPr>
+        <w:t> 2%</w:t>
+      </w:r>
+    </w:p>
+    <w:p>
+      <w:pPr>
+        <w:rPr>
+          <w:b/>
+          <w:bCs/>
+          <w:lang w:val="es-MX"/>
+        </w:rPr>
+      </w:pPr>
+      <w:r>
+        <w:rPr>
+          <w:b/>
+          <w:bCs/>
+          <w:lang w:val="es-MX"/>
+        </w:rPr>
+        <w:t>Capturas de pantalla:</w:t>
+      </w:r>
+    </w:p>
+    <w:p>
+      <w:pPr>
+        <w:rPr>
+          <w:lang w:val="es-MX"/>
+        </w:rPr>
+      </w:pPr>
+      <w:r>
+        <w:rPr>
+          <w:noProof/>
+          <w:lang w:val="es-MX"/>
+        </w:rPr>
+        <w:lastRenderedPageBreak/>
+        <w:drawing>
+          <wp:inline distT="0" distB="0" distL="0" distR="0" wp14:anchorId="7EF17536" wp14:editId="16C08ADA">
+            <wp:extent cx="5400040" cy="941705"/>
+            <wp:effectExtent l="0" t="0" r="0" b="0"/>
+            <wp:docPr id="1678614164" name="Imagen 1"/>
+            <wp:cNvGraphicFramePr>
+              <a:graphicFrameLocks xmlns:a="http://schemas.openxmlformats.org/drawingml/2006/main" noChangeAspect="1"/>
+            </wp:cNvGraphicFramePr>
+            <a:graphic xmlns:a="http://schemas.openxmlformats.org/drawingml/2006/main">
+              <a:graphicData uri="http://schemas.openxmlformats.org/drawingml/2006/picture">
+                <pic:pic xmlns:pic="http://schemas.openxmlformats.org/drawingml/2006/picture">
+                  <pic:nvPicPr>
+                    <pic:cNvPr id="1678614164" name=""/>
+                    <pic:cNvPicPr/>
+                  </pic:nvPicPr>
+                  <pic:blipFill>
+                    <a:blip r:embed="rId10"/>
+                    <a:stretch>
+                      <a:fillRect/>
+                    </a:stretch>
+                  </pic:blipFill>
+                  <pic:spPr>
+                    <a:xfrm>
+                      <a:off x="0" y="0"/>
+                      <a:ext cx="5400040" cy="941705"/>
+                    </a:xfrm>
+                    <a:prstGeom prst="rect">
+                      <a:avLst/>
+                    </a:prstGeom>
+                  </pic:spPr>
+                </pic:pic>
+              </a:graphicData>
+            </a:graphic>
+          </wp:inline>
+        </w:drawing>
+      </w:r>
+    </w:p>
+    <w:p>
+      <w:pPr>
+        <w:rPr>
+          <w:lang w:val="es-MX"/>
+        </w:rPr>
+      </w:pPr>
+      <w:r>
+        <w:rPr>
+          <w:noProof/>
+          <w:lang w:val="es-MX"/>
+        </w:rPr>
+        <w:drawing>
+          <wp:inline distT="0" distB="0" distL="0" distR="0" wp14:anchorId="1A2C808E" wp14:editId="70FEDDC4">
+            <wp:extent cx="5400040" cy="1703705"/>
+            <wp:effectExtent l="0" t="0" r="0" b="0"/>
+            <wp:docPr id="1903760466" name="Imagen 1"/>
+            <wp:cNvGraphicFramePr>
+              <a:graphicFrameLocks xmlns:a="http://schemas.openxmlformats.org/drawingml/2006/main" noChangeAspect="1"/>
+            </wp:cNvGraphicFramePr>
+            <a:graphic xmlns:a="http://schemas.openxmlformats.org/drawingml/2006/main">
+              <a:graphicData uri="http://schemas.openxmlformats.org/drawingml/2006/picture">
+                <pic:pic xmlns:pic="http://schemas.openxmlformats.org/drawingml/2006/picture">
+                  <pic:nvPicPr>
+                    <pic:cNvPr id="1903760466" name=""/>
+                    <pic:cNvPicPr/>
+                  </pic:nvPicPr>
+                  <pic:blipFill>
+                    <a:blip r:embed="rId11"/>
+                    <a:stretch>
+                      <a:fillRect/>
+                    </a:stretch>
+                  </pic:blipFill>
+                  <pic:spPr>
+                    <a:xfrm>
+                      <a:off x="0" y="0"/>
+                      <a:ext cx="5400040" cy="1703705"/>
+                    </a:xfrm>
+                    <a:prstGeom prst="rect">
+                      <a:avLst/>
+                    </a:prstGeom>
+                  </pic:spPr>
+                </pic:pic>
+              </a:graphicData>
+            </a:graphic>
+          </wp:inline>
+        </w:drawing>
+      </w:r>
+    </w:p>
+    <w:p>
+      <w:pPr>
+        <w:rPr>
+          <w:lang w:val="es-MX"/>
+        </w:rPr>
+      </w:pPr>
+      <w:r>
+        <w:rPr>
+          <w:noProof/>
+          <w:lang w:val="es-MX"/>
+        </w:rPr>
+        <w:drawing>
+          <wp:inline distT="0" distB="0" distL="0" distR="0" wp14:anchorId="47C54D32" wp14:editId="09EEE566">
+            <wp:extent cx="5400040" cy="2318385"/>
+            <wp:effectExtent l="0" t="0" r="0" b="5715"/>
+            <wp:docPr id="687712869" name="Imagen 1"/>
+            <wp:cNvGraphicFramePr>
+              <a:graphicFrameLocks xmlns:a="http://schemas.openxmlformats.org/drawingml/2006/main" noChangeAspect="1"/>
+            </wp:cNvGraphicFramePr>
+            <a:graphic xmlns:a="http://schemas.openxmlformats.org/drawingml/2006/main">
+              <a:graphicData uri="http://schemas.openxmlformats.org/drawingml/2006/picture">
+                <pic:pic xmlns:pic="http://schemas.openxmlformats.org/drawingml/2006/picture">
+                  <pic:nvPicPr>
+                    <pic:cNvPr id="687712869" name=""/>
+                    <pic:cNvPicPr/>
+                  </pic:nvPicPr>
+                  <pic:blipFill>
+                    <a:blip r:embed="rId12"/>
+                    <a:stretch>
+                      <a:fillRect/>
+                    </a:stretch>
+                  </pic:blipFill>
+                  <pic:spPr>
+                    <a:xfrm>
+                      <a:off x="0" y="0"/>
+                      <a:ext cx="5400040" cy="2318385"/>
+                    </a:xfrm>
+                    <a:prstGeom prst="rect">
+                      <a:avLst/>
+                    </a:prstGeom>
+                  </pic:spPr>
+                </pic:pic>
+              </a:graphicData>
+            </a:graphic>
+          </wp:inline>
+        </w:drawing>
+      </w:r>
+    </w:p>
+    <w:p>
+      <w:pPr>
+        <w:rPr>
+          <w:lang w:val="es-MX"/>
+        </w:rPr>
+      </w:pPr>
+      <w:r>
+        <w:rPr>
+          <w:noProof/>
+          <w:lang w:val="es-MX"/>
+        </w:rPr>
+        <w:drawing>
+          <wp:inline distT="0" distB="0" distL="0" distR="0" wp14:anchorId="1A19D593" wp14:editId="1D403721">
+            <wp:extent cx="5400040" cy="452755"/>
+            <wp:effectExtent l="0" t="0" r="0" b="4445"/>
+            <wp:docPr id="1591948219" name="Imagen 1"/>
+            <wp:cNvGraphicFramePr>
+              <a:graphicFrameLocks xmlns:a="http://schemas.openxmlformats.org/drawingml/2006/main" noChangeAspect="1"/>
+            </wp:cNvGraphicFramePr>
+            <a:graphic xmlns:a="http://schemas.openxmlformats.org/drawingml/2006/main">
+              <a:graphicData uri="http://schemas.openxmlformats.org/drawingml/2006/picture">
+                <pic:pic xmlns:pic="http://schemas.openxmlformats.org/drawingml/2006/picture">
+                  <pic:nvPicPr>
+                    <pic:cNvPr id="1591948219" name=""/>
+                    <pic:cNvPicPr/>
+                  </pic:nvPicPr>
+                  <pic:blipFill>
+                    <a:blip r:embed="rId13"/>
+                    <a:stretch>
+                      <a:fillRect/>
+                    </a:stretch>
+                  </pic:blipFill>
+                  <pic:spPr>
+                    <a:xfrm>
+                      <a:off x="0" y="0"/>
+                      <a:ext cx="5400040" cy="452755"/>
+                    </a:xfrm>
+                    <a:prstGeom prst="rect">
+                      <a:avLst/>
+                    </a:prstGeom>
+                  </pic:spPr>
+                </pic:pic>
+              </a:graphicData>
+            </a:graphic>
+          </wp:inline>
+        </w:drawing>
+      </w:r>
+    </w:p>
+    <w:p>
+      <w:pPr>
+        <w:rPr>
+          <w:lang w:val="es-MX"/>
+        </w:rPr>
+      </w:pPr>
+      <w:r>
+        <w:rPr>
+          <w:noProof/>
+          <w:lang w:val="es-MX"/>
+        </w:rPr>
+        <w:drawing>
+          <wp:inline distT="0" distB="0" distL="0" distR="0" wp14:anchorId="372C5764" wp14:editId="6740173E">
+            <wp:extent cx="5400040" cy="1402715"/>
+            <wp:effectExtent l="0" t="0" r="0" b="6985"/>
+            <wp:docPr id="1096883680" name="Imagen 1"/>
+            <wp:cNvGraphicFramePr>
+              <a:graphicFrameLocks xmlns:a="http://schemas.openxmlformats.org/drawingml/2006/main" noChangeAspect="1"/>
+            </wp:cNvGraphicFramePr>
+            <a:graphic xmlns:a="http://schemas.openxmlformats.org/drawingml/2006/main">
+              <a:graphicData uri="http://schemas.openxmlformats.org/drawingml/2006/picture">
+                <pic:pic xmlns:pic="http://schemas.openxmlformats.org/drawingml/2006/picture">
+                  <pic:nvPicPr>
+                    <pic:cNvPr id="1096883680" name=""/>
+                    <pic:cNvPicPr/>
+                  </pic:nvPicPr>
+                  <pic:blipFill>
+                    <a:blip r:embed="rId14"/>
+                    <a:stretch>
+                      <a:fillRect/>
+                    </a:stretch>
+                  </pic:blipFill>
+                  <pic:spPr>
+                    <a:xfrm>
+                      <a:off x="0" y="0"/>
+                      <a:ext cx="5400040" cy="1402715"/>
+                    </a:xfrm>
+                    <a:prstGeom prst="rect">
+                      <a:avLst/>
+                    </a:prstGeom>
+                  </pic:spPr>
+                </pic:pic>
+              </a:graphicData>
+            </a:graphic>
+          </wp:inline>
+        </w:drawing>
+      </w:r>
+    </w:p>
+    <w:p>
+      <w:pPr>
+        <w:rPr>
+          <w:lang w:val="es-MX"/>
+        </w:rPr>
+      </w:pPr>
+      <w:r>
+        <w:rPr>
+          <w:b/>
+          <w:bCs/>
+          <w:lang w:val="es-MX"/>
+        </w:rPr>
+        <w:t>Incluir en el reporte:</w:t>
+      </w:r>
+    </w:p>
+    <w:p>
+      <w:pPr>
+        <w:pStyle w:val="Ttulo3"/>
+        <w:rPr>
+          <w:lang w:val="es-MX"/>
+        </w:rPr>
+      </w:pPr>
+      <w:bookmarkStart w:id="4" w:name="_Toc201942976"/>
+      <w:r>
+        <w:rPr>
+          <w:lang w:val="es-MX"/>
+        </w:rPr>
+        <w:t>1.</w:t>
+      </w:r>
+      <w:r>
+        <w:rPr>
+          <w:lang w:val="es-MX"/>
+        </w:rPr>
+        <w:t>3</w:t>
+      </w:r>
+      <w:r>
+        <w:rPr>
+          <w:lang w:val="es-MX"/>
+        </w:rPr>
+        <w:t xml:space="preserve"> Reporte de Vulnerabilidades</w:t>
+      </w:r>
+      <w:bookmarkEnd w:id="4"/>
+    </w:p>
+    <w:p>
+      <w:pPr>
+        <w:rPr>
+          <w:lang w:val="es-MX"/>
+        </w:rPr>
+      </w:pPr>
+      <w:r>
+        <w:rPr>
+          <w:b/>
+          <w:bCs/>
+          <w:lang w:val="es-MX"/>
+        </w:rPr>
+        <w:t>Herramienta:</w:t>
+      </w:r>
+      <w:r>
+        <w:rPr>
+          <w:lang w:val="es-MX"/>
+        </w:rPr>
+        <w:t> </w:t>
+      </w:r>
+      <w:r>
+        <w:rPr>
+          <w:lang w:val="es-MX"/>
+        </w:rPr>
+        <w:t>Pytest</w:t>
+      </w:r>
+      <w:r>
+        <w:rPr>
+          <w:lang w:val="es-MX"/>
+        </w:rPr>
+        <w:br/>
+      </w:r>
+      <w:r>
+        <w:rPr>
+          <w:b/>
+          <w:bCs/>
+          <w:lang w:val="es-MX"/>
+        </w:rPr>
+        <w:t>Escaneo realizado:</w:t>
+      </w:r>
+    </w:p>
+    <w:p>
+      <w:pPr>
+        <w:numPr>
+          <w:ilvl w:val="0"/>
+          <w:numId w:val="10"/>
+        </w:numPr>
+        <w:rPr>
+          <w:lang w:val="es-MX"/>
+        </w:rPr>
+      </w:pPr>
+      <w:r>
+        <w:rPr>
+          <w:b/>
+          <w:bCs/>
+          <w:lang w:val="es-MX"/>
+        </w:rPr>
+        <w:t>Tipo:</w:t>
+      </w:r>
+      <w:r>
+        <w:rPr>
+          <w:lang w:val="es-MX"/>
+        </w:rPr>
+        <w:t> Escaneo activo contra</w:t>
+      </w:r>
+      <w:r>
+        <w:rPr>
+          <w:lang w:val="es-MX"/>
+        </w:rPr>
+        <w:t>, Ejemplo: ‘’</w:t>
+      </w:r>
+      <w:r>
+        <w:rPr>
+          <w:lang w:val="es-MX"/>
+        </w:rPr>
+        <w:t>https://example.com</w:t>
+      </w:r>
+      <w:r>
+        <w:rPr>
+          <w:lang w:val="es-MX"/>
+        </w:rPr>
+        <w:t>’’</w:t>
+      </w:r>
+    </w:p>
+    <w:p>
+      <w:pPr>
+        <w:numPr>
+          <w:ilvl w:val="0"/>
+          <w:numId w:val="10"/>
+        </w:numPr>
+        <w:rPr>
+          <w:lang w:val="es-MX"/>
+        </w:rPr>
+      </w:pPr>
+      <w:r>
+        <w:rPr>
+          <w:b/>
+          <w:bCs/>
+          <w:lang w:val="es-MX"/>
+        </w:rPr>
+        <w:lastRenderedPageBreak/>
+        <w:t>Duración:</w:t>
+      </w:r>
+      <w:r>
+        <w:rPr>
+          <w:lang w:val="es-MX"/>
+        </w:rPr>
+        <w:t> 20 minutos</w:t>
+      </w:r>
+    </w:p>
+    <w:p>
+      <w:pPr>
+        <w:rPr>
+          <w:lang w:val="es-MX"/>
+        </w:rPr>
+      </w:pPr>
+      <w:r>
+        <w:rPr>
+          <w:b/>
+          <w:bCs/>
+          <w:lang w:val="es-MX"/>
+        </w:rPr>
+        <w:t>Vulnerabilidades encontradas:</w:t>
+      </w:r>
+    </w:p>
+    <w:tbl>
+      <w:tblPr>
+        <w:tblW w:w="0" w:type="auto"/>
+        <w:jc w:val="center"/>
+        <w:tblCellMar>
+          <w:top w:w="15" w:type="dxa"/>
+          <w:left w:w="15" w:type="dxa"/>
+          <w:bottom w:w="15" w:type="dxa"/>
+          <w:right w:w="15" w:type="dxa"/>
+        </w:tblCellMar>
+        <w:tblLook w:val="04A0" w:firstRow="1" w:lastRow="0" w:firstColumn="1" w:lastColumn="0" w:noHBand="0" w:noVBand="1"/>
+      </w:tblPr>
+      <w:tblGrid>
+        <w:gridCol w:w="730"/>
+        <w:gridCol w:w="2258"/>
+        <w:gridCol w:w="1117"/>
+      </w:tblGrid>
+      <w:tr>
+        <w:trPr>
+          <w:tblHeader/>
+          <w:jc w:val="center"/>
+        </w:trPr>
+        <w:tc>
+          <w:tcPr>
+            <w:tcW w:w="0" w:type="auto"/>
+            <w:tcBorders>
+              <w:top w:val="nil"/>
+              <w:left w:val="nil"/>
+              <w:bottom w:val="single" w:sz="6" w:space="0" w:color="8B8B8B"/>
+              <w:right w:val="nil"/>
+            </w:tcBorders>
+            <w:tcMar>
+              <w:top w:w="150" w:type="dxa"/>
+              <w:left w:w="0" w:type="dxa"/>
+              <w:bottom w:w="150" w:type="dxa"/>
+              <w:right w:w="150" w:type="dxa"/>
+            </w:tcMar>
+            <w:vAlign w:val="center"/>
+            <w:hideMark/>
+          </w:tcPr>
+          <w:p>
+            <w:pPr>
+              <w:rPr>
+                <w:b/>
+                <w:bCs/>
+                <w:lang w:val="es-MX"/>
+              </w:rPr>
+            </w:pPr>
+            <w:r>
+              <w:rPr>
+                <w:b/>
+                <w:bCs/>
+                <w:lang w:val="es-MX"/>
+              </w:rPr>
+              <w:t>Nivel</w:t>
+            </w:r>
+          </w:p>
+        </w:tc>
+        <w:tc>
+          <w:tcPr>
+            <w:tcW w:w="0" w:type="auto"/>
+            <w:tcBorders>
+              <w:top w:val="nil"/>
+              <w:left w:val="nil"/>
+              <w:bottom w:val="single" w:sz="6" w:space="0" w:color="8B8B8B"/>
+              <w:right w:val="nil"/>
+            </w:tcBorders>
+            <w:tcMar>
+              <w:top w:w="150" w:type="dxa"/>
+              <w:left w:w="150" w:type="dxa"/>
+              <w:bottom w:w="150" w:type="dxa"/>
+              <w:right w:w="150" w:type="dxa"/>
+            </w:tcMar>
+            <w:vAlign w:val="center"/>
+            <w:hideMark/>
+          </w:tcPr>
+          <w:p>
+            <w:pPr>
+              <w:rPr>
+                <w:b/>
+                <w:bCs/>
+                <w:lang w:val="es-MX"/>
+              </w:rPr>
+            </w:pPr>
+            <w:r>
+              <w:rPr>
+                <w:b/>
+                <w:bCs/>
+                <w:lang w:val="es-MX"/>
+              </w:rPr>
+              <w:t>Tipo</w:t>
+            </w:r>
+          </w:p>
+        </w:tc>
+        <w:tc>
+          <w:tcPr>
+            <w:tcW w:w="0" w:type="auto"/>
+            <w:tcBorders>
+              <w:top w:val="nil"/>
+              <w:left w:val="nil"/>
+              <w:bottom w:val="single" w:sz="6" w:space="0" w:color="8B8B8B"/>
+              <w:right w:val="nil"/>
+            </w:tcBorders>
+            <w:tcMar>
+              <w:top w:w="150" w:type="dxa"/>
+              <w:left w:w="150" w:type="dxa"/>
+              <w:bottom w:w="150" w:type="dxa"/>
+              <w:right w:w="150" w:type="dxa"/>
+            </w:tcMar>
+            <w:vAlign w:val="center"/>
+            <w:hideMark/>
+          </w:tcPr>
+          <w:p>
+            <w:pPr>
+              <w:rPr>
+                <w:b/>
+                <w:bCs/>
+                <w:lang w:val="es-MX"/>
+              </w:rPr>
+            </w:pPr>
+            <w:r>
+              <w:rPr>
+                <w:b/>
+                <w:bCs/>
+                <w:lang w:val="es-MX"/>
+              </w:rPr>
+              <w:t>Cantidad</w:t>
+            </w:r>
+          </w:p>
+        </w:tc>
+      </w:tr>
+      <w:tr>
+        <w:trPr>
+          <w:jc w:val="center"/>
+        </w:trPr>
+        <w:tc>
+          <w:tcPr>
+            <w:tcW w:w="0" w:type="auto"/>
+            <w:tcBorders>
+              <w:top w:val="nil"/>
+              <w:left w:val="nil"/>
+              <w:bottom w:val="single" w:sz="6" w:space="0" w:color="525252"/>
+              <w:right w:val="nil"/>
+            </w:tcBorders>
+            <w:tcMar>
+              <w:top w:w="150" w:type="dxa"/>
+              <w:left w:w="0" w:type="dxa"/>
+              <w:bottom w:w="150" w:type="dxa"/>
+              <w:right w:w="150" w:type="dxa"/>
+            </w:tcMar>
+            <w:vAlign w:val="center"/>
+            <w:hideMark/>
+          </w:tcPr>
+          <w:p>
+            <w:pPr>
+              <w:rPr>
+                <w:lang w:val="es-MX"/>
+              </w:rPr>
+            </w:pPr>
+            <w:r>
+              <w:rPr>
+                <w:lang w:val="es-MX"/>
+              </w:rPr>
+              <w:t>Alto</w:t>
+            </w:r>
+          </w:p>
+        </w:tc>
+        <w:tc>
+          <w:tcPr>
+            <w:tcW w:w="0" w:type="auto"/>
+            <w:tcBorders>
+              <w:top w:val="nil"/>
+              <w:left w:val="nil"/>
+              <w:bottom w:val="single" w:sz="6" w:space="0" w:color="525252"/>
+              <w:right w:val="nil"/>
+            </w:tcBorders>
+            <w:tcMar>
+              <w:top w:w="150" w:type="dxa"/>
+              <w:left w:w="150" w:type="dxa"/>
+              <w:bottom w:w="150" w:type="dxa"/>
+              <w:right w:w="150" w:type="dxa"/>
+            </w:tcMar>
+            <w:vAlign w:val="center"/>
+            <w:hideMark/>
+          </w:tcPr>
+          <w:p>
+            <w:pPr>
+              <w:rPr>
+                <w:lang w:val="es-MX"/>
+              </w:rPr>
+            </w:pPr>
+            <w:r>
+              <w:rPr>
+                <w:lang w:val="es-MX"/>
+              </w:rPr>
+              <w:t>XSS Reflejado</w:t>
+            </w:r>
+          </w:p>
+        </w:tc>
+        <w:tc>
+          <w:tcPr>
+            <w:tcW w:w="0" w:type="auto"/>
+            <w:tcBorders>
+              <w:top w:val="nil"/>
+              <w:left w:val="nil"/>
+              <w:bottom w:val="single" w:sz="6" w:space="0" w:color="525252"/>
+              <w:right w:val="nil"/>
+            </w:tcBorders>
+            <w:tcMar>
+              <w:top w:w="150" w:type="dxa"/>
+              <w:left w:w="150" w:type="dxa"/>
+              <w:bottom w:w="150" w:type="dxa"/>
+              <w:right w:w="150" w:type="dxa"/>
+            </w:tcMar>
+            <w:vAlign w:val="center"/>
+            <w:hideMark/>
+          </w:tcPr>
+          <w:p>
+            <w:pPr>
+              <w:rPr>
+                <w:lang w:val="es-MX"/>
+              </w:rPr>
+            </w:pPr>
+            <w:r>
+              <w:rPr>
+                <w:lang w:val="es-MX"/>
+              </w:rPr>
+              <w:t>0</w:t>
+            </w:r>
+          </w:p>
+        </w:tc>
+      </w:tr>
+      <w:tr>
+        <w:trPr>
+          <w:jc w:val="center"/>
+        </w:trPr>
+        <w:tc>
+          <w:tcPr>
+            <w:tcW w:w="0" w:type="auto"/>
+            <w:tcBorders>
+              <w:top w:val="nil"/>
+              <w:left w:val="nil"/>
+              <w:bottom w:val="single" w:sz="6" w:space="0" w:color="525252"/>
+              <w:right w:val="nil"/>
+            </w:tcBorders>
+            <w:tcMar>
+              <w:top w:w="150" w:type="dxa"/>
+              <w:left w:w="0" w:type="dxa"/>
+              <w:bottom w:w="150" w:type="dxa"/>
+              <w:right w:w="150" w:type="dxa"/>
+            </w:tcMar>
+            <w:vAlign w:val="center"/>
+            <w:hideMark/>
+          </w:tcPr>
+          <w:p>
+            <w:pPr>
+              <w:rPr>
+                <w:lang w:val="es-MX"/>
+              </w:rPr>
+            </w:pPr>
+            <w:r>
+              <w:rPr>
+                <w:lang w:val="es-MX"/>
+              </w:rPr>
+              <w:t>Medio</w:t>
+            </w:r>
+          </w:p>
+        </w:tc>
+        <w:tc>
+          <w:tcPr>
+            <w:tcW w:w="0" w:type="auto"/>
+            <w:tcBorders>
+              <w:top w:val="nil"/>
+              <w:left w:val="nil"/>
+              <w:bottom w:val="single" w:sz="6" w:space="0" w:color="525252"/>
+              <w:right w:val="nil"/>
+            </w:tcBorders>
+            <w:tcMar>
+              <w:top w:w="150" w:type="dxa"/>
+              <w:left w:w="150" w:type="dxa"/>
+              <w:bottom w:w="150" w:type="dxa"/>
+              <w:right w:w="150" w:type="dxa"/>
+            </w:tcMar>
+            <w:vAlign w:val="center"/>
+            <w:hideMark/>
+          </w:tcPr>
+          <w:p>
+            <w:pPr>
+              <w:rPr>
+                <w:lang w:val="es-MX"/>
+              </w:rPr>
+            </w:pPr>
+            <w:r>
+              <w:rPr>
+                <w:lang w:val="es-MX"/>
+              </w:rPr>
+              <w:t>CSRF</w:t>
+            </w:r>
+          </w:p>
+        </w:tc>
+        <w:tc>
+          <w:tcPr>
+            <w:tcW w:w="0" w:type="auto"/>
+            <w:tcBorders>
+              <w:top w:val="nil"/>
+              <w:left w:val="nil"/>
+              <w:bottom w:val="single" w:sz="6" w:space="0" w:color="525252"/>
+              <w:right w:val="nil"/>
+            </w:tcBorders>
+            <w:tcMar>
+              <w:top w:w="150" w:type="dxa"/>
+              <w:left w:w="150" w:type="dxa"/>
+              <w:bottom w:w="150" w:type="dxa"/>
+              <w:right w:w="150" w:type="dxa"/>
+            </w:tcMar>
+            <w:vAlign w:val="center"/>
+            <w:hideMark/>
+          </w:tcPr>
+          <w:p>
+            <w:pPr>
+              <w:rPr>
+                <w:lang w:val="es-MX"/>
+              </w:rPr>
+            </w:pPr>
+            <w:r>
+              <w:rPr>
+                <w:lang w:val="es-MX"/>
+              </w:rPr>
+              <w:t>1</w:t>
+            </w:r>
+          </w:p>
+        </w:tc>
+      </w:tr>
+      <w:tr>
+        <w:trPr>
+          <w:jc w:val="center"/>
+        </w:trPr>
+        <w:tc>
+          <w:tcPr>
+            <w:tcW w:w="0" w:type="auto"/>
+            <w:tcBorders>
+              <w:top w:val="nil"/>
+              <w:left w:val="nil"/>
+              <w:bottom w:val="single" w:sz="6" w:space="0" w:color="525252"/>
+              <w:right w:val="nil"/>
+            </w:tcBorders>
+            <w:tcMar>
+              <w:top w:w="150" w:type="dxa"/>
+              <w:left w:w="0" w:type="dxa"/>
+              <w:bottom w:w="150" w:type="dxa"/>
+              <w:right w:w="150" w:type="dxa"/>
+            </w:tcMar>
+            <w:vAlign w:val="center"/>
+            <w:hideMark/>
+          </w:tcPr>
+          <w:p>
+            <w:pPr>
+              <w:rPr>
+                <w:lang w:val="es-MX"/>
+              </w:rPr>
+            </w:pPr>
+            <w:r>
+              <w:rPr>
+                <w:lang w:val="es-MX"/>
+              </w:rPr>
+              <w:t>Bajo</w:t>
+            </w:r>
+          </w:p>
+        </w:tc>
+        <w:tc>
+          <w:tcPr>
+            <w:tcW w:w="0" w:type="auto"/>
+            <w:tcBorders>
+              <w:top w:val="nil"/>
+              <w:left w:val="nil"/>
+              <w:bottom w:val="single" w:sz="6" w:space="0" w:color="525252"/>
+              <w:right w:val="nil"/>
+            </w:tcBorders>
+            <w:tcMar>
+              <w:top w:w="150" w:type="dxa"/>
+              <w:left w:w="150" w:type="dxa"/>
+              <w:bottom w:w="150" w:type="dxa"/>
+              <w:right w:w="150" w:type="dxa"/>
+            </w:tcMar>
+            <w:vAlign w:val="center"/>
+            <w:hideMark/>
+          </w:tcPr>
+          <w:p>
+            <w:pPr>
+              <w:rPr>
+                <w:lang w:val="es-MX"/>
+              </w:rPr>
+            </w:pPr>
+            <w:r>
+              <w:rPr>
+                <w:lang w:val="es-MX"/>
+              </w:rPr>
+              <w:t>Headers de Seguridad</w:t>
+            </w:r>
+          </w:p>
+        </w:tc>
+        <w:tc>
+          <w:tcPr>
+            <w:tcW w:w="0" w:type="auto"/>
+            <w:tcBorders>
+              <w:top w:val="nil"/>
+              <w:left w:val="nil"/>
+              <w:bottom w:val="single" w:sz="6" w:space="0" w:color="525252"/>
+              <w:right w:val="nil"/>
+            </w:tcBorders>
+            <w:tcMar>
+              <w:top w:w="150" w:type="dxa"/>
+              <w:left w:w="150" w:type="dxa"/>
+              <w:bottom w:w="150" w:type="dxa"/>
+              <w:right w:w="150" w:type="dxa"/>
+            </w:tcMar>
+            <w:vAlign w:val="center"/>
+            <w:hideMark/>
+          </w:tcPr>
+          <w:p>
+            <w:pPr>
+              <w:rPr>
+                <w:lang w:val="es-MX"/>
+              </w:rPr>
+            </w:pPr>
+            <w:r>
+              <w:rPr>
+                <w:lang w:val="es-MX"/>
+              </w:rPr>
+              <w:t>3</w:t>
+            </w:r>
+          </w:p>
+        </w:tc>
+      </w:tr>
+    </w:tbl>
+    <w:p>
+      <w:pPr>
+        <w:rPr>
+          <w:b/>
+          <w:bCs/>
+          <w:lang w:val="es-MX"/>
+        </w:rPr>
+      </w:pPr>
+    </w:p>
+    <w:p>
+      <w:pPr>
+        <w:rPr>
+          <w:b/>
+          <w:bCs/>
+          <w:lang w:val="es-MX"/>
+        </w:rPr>
+      </w:pPr>
+      <w:r>
+        <w:rPr>
+          <w:b/>
+          <w:bCs/>
+          <w:lang w:val="es-MX"/>
+        </w:rPr>
+        <w:t>Capturas de pantalla:</w:t>
+      </w:r>
+    </w:p>
+    <w:p>
+      <w:pPr>
+        <w:rPr>
+          <w:lang w:val="es-MX"/>
+        </w:rPr>
+      </w:pPr>
+      <w:r>
+        <w:rPr>
+          <w:noProof/>
+          <w:lang w:val="es-MX"/>
+        </w:rPr>
+        <w:drawing>
+          <wp:inline distT="0" distB="0" distL="0" distR="0" wp14:anchorId="5C19365D" wp14:editId="0CC3B282">
+            <wp:extent cx="5400040" cy="1738630"/>
+            <wp:effectExtent l="0" t="0" r="0" b="0"/>
+            <wp:docPr id="1022198194" name="Imagen 1"/>
+            <wp:cNvGraphicFramePr>
+              <a:graphicFrameLocks xmlns:a="http://schemas.openxmlformats.org/drawingml/2006/main" noChangeAspect="1"/>
+            </wp:cNvGraphicFramePr>
+            <a:graphic xmlns:a="http://schemas.openxmlformats.org/drawingml/2006/main">
+              <a:graphicData uri="http://schemas.openxmlformats.org/drawingml/2006/picture">
+                <pic:pic xmlns:pic="http://schemas.openxmlformats.org/drawingml/2006/picture">
+                  <pic:nvPicPr>
+                    <pic:cNvPr id="1022198194" name=""/>
+                    <pic:cNvPicPr/>
+                  </pic:nvPicPr>
+                  <pic:blipFill>
+                    <a:blip r:embed="rId15"/>
+                    <a:stretch>
+                      <a:fillRect/>
+                    </a:stretch>
+                  </pic:blipFill>
+                  <pic:spPr>
+                    <a:xfrm>
+                      <a:off x="0" y="0"/>
+                      <a:ext cx="5400040" cy="1738630"/>
+                    </a:xfrm>
+                    <a:prstGeom prst="rect">
+                      <a:avLst/>
+                    </a:prstGeom>
+                  </pic:spPr>
+                </pic:pic>
+              </a:graphicData>
+            </a:graphic>
+          </wp:inline>
+        </w:drawing>
+      </w:r>
+    </w:p>
+    <w:p>
+      <w:pPr>
+        <w:pStyle w:val="Ttulo3"/>
+        <w:rPr>
+          <w:lang w:val="es-MX"/>
+        </w:rPr>
+      </w:pPr>
+    </w:p>
+    <w:p>
+      <w:pPr>
+        <w:pStyle w:val="Ttulo3"/>
+        <w:rPr>
+          <w:lang w:val="es-MX"/>
+        </w:rPr>
+      </w:pPr>
+    </w:p>
+    <w:p>
+      <w:pPr>
+        <w:rPr>
+          <w:lang w:val="es-MX"/>
+        </w:rPr>
+      </w:pPr>
+    </w:p>
+    <w:p>
+      <w:pPr>
+        <w:pStyle w:val="Ttulo3"/>
+        <w:rPr>
+          <w:lang w:val="es-MX"/>
+        </w:rPr>
+      </w:pPr>
+      <w:bookmarkStart w:id="5" w:name="_Toc201942977"/>
+      <w:r>
+        <w:rPr>
+          <w:lang w:val="es-MX"/>
+        </w:rPr>
+        <w:t>1.</w:t>
+      </w:r>
+      <w:r>
+        <w:rPr>
+          <w:lang w:val="es-MX"/>
+        </w:rPr>
+        <w:t>4</w:t>
+      </w:r>
+      <w:r>
+        <w:rPr>
+          <w:lang w:val="es-MX"/>
+        </w:rPr>
+        <w:t xml:space="preserve"> Proceso de QA en GitHub</w:t>
+      </w:r>
+      <w:bookmarkEnd w:id="5"/>
+    </w:p>
+    <w:p>
+      <w:pPr>
+        <w:rPr>
+          <w:lang w:val="es-MX"/>
+        </w:rPr>
+      </w:pPr>
+      <w:r>
+        <w:rPr>
+          <w:b/>
+          <w:bCs/>
+          <w:lang w:val="es-MX"/>
+        </w:rPr>
+        <w:t>Evidencias requeridas:</w:t>
+      </w:r>
+    </w:p>
+    <w:p>
+      <w:pPr>
+        <w:numPr>
+          <w:ilvl w:val="0"/>
+          <w:numId w:val="13"/>
+        </w:numPr>
+        <w:rPr>
+          <w:lang w:val="es-MX"/>
+        </w:rPr>
+      </w:pPr>
+      <w:r>
+        <w:rPr>
+          <w:b/>
+          <w:bCs/>
+          <w:lang w:val="es-MX"/>
+        </w:rPr>
+        <w:t>Rama protegida (</w:t>
+      </w:r>
+      <w:r>
+        <w:rPr>
+          <w:lang w:val="es-MX"/>
+        </w:rPr>
+        <w:t>main</w:t>
+      </w:r>
+      <w:r>
+        <w:rPr>
+          <w:b/>
+          <w:bCs/>
+          <w:lang w:val="es-MX"/>
+        </w:rPr>
+        <w:t>):</w:t>
+      </w:r>
+    </w:p>
+    <w:p>
+      <w:pPr>
+        <w:jc w:val="center"/>
+        <w:rPr>
+          <w:lang w:val="es-MX"/>
+        </w:rPr>
+      </w:pPr>
+      <w:r>
+        <w:rPr>
+          <w:noProof/>
+          <w:lang w:val="es-MX"/>
+        </w:rPr>
+        <w:drawing>
+          <wp:inline distT="0" distB="0" distL="0" distR="0" wp14:anchorId="5D4E4F75" wp14:editId="15334877">
+            <wp:extent cx="5400040" cy="1824990"/>
+            <wp:effectExtent l="0" t="0" r="0" b="3810"/>
+            <wp:docPr id="948472304" name="Imagen 1"/>
+            <wp:cNvGraphicFramePr>
+              <a:graphicFrameLocks xmlns:a="http://schemas.openxmlformats.org/drawingml/2006/main" noChangeAspect="1"/>
+            </wp:cNvGraphicFramePr>
+            <a:graphic xmlns:a="http://schemas.openxmlformats.org/drawingml/2006/main">
+              <a:graphicData uri="http://schemas.openxmlformats.org/drawingml/2006/picture">
+                <pic:pic xmlns:pic="http://schemas.openxmlformats.org/drawingml/2006/picture">
+                  <pic:nvPicPr>
+                    <pic:cNvPr id="948472304" name=""/>
+                    <pic:cNvPicPr/>
+                  </pic:nvPicPr>
+                  <pic:blipFill>
+                    <a:blip r:embed="rId16"/>
+                    <a:stretch>
+                      <a:fillRect/>
+                    </a:stretch>
+                  </pic:blipFill>
+                  <pic:spPr>
+                    <a:xfrm>
+                      <a:off x="0" y="0"/>
+                      <a:ext cx="5400040" cy="1824990"/>
+                    </a:xfrm>
+                    <a:prstGeom prst="rect">
+                      <a:avLst/>
+                    </a:prstGeom>
+                  </pic:spPr>
+                </pic:pic>
+              </a:graphicData>
+            </a:graphic>
+          </wp:inline>
+        </w:drawing>
+      </w:r>
+    </w:p>
+    <w:p>
+      <w:pPr>
+        <w:numPr>
+          <w:ilvl w:val="0"/>
+          <w:numId w:val="13"/>
+        </w:numPr>
+        <w:rPr>
+          <w:lang w:val="es-MX"/>
+        </w:rPr>
+      </w:pPr>
+      <w:r>
+        <w:rPr>
+          <w:b/>
+          <w:bCs/>
+          <w:lang w:val="es-MX"/>
+        </w:rPr>
+        <w:t>Ejemplo de Pull Request (PR):</w:t>
+      </w:r>
+    </w:p>
+    <w:p>
+      <w:pPr>
+        <w:jc w:val="center"/>
+        <w:rPr>
+          <w:lang w:val="es-MX"/>
+        </w:rPr>
+      </w:pPr>
+      <w:r>
+        <w:rPr>
+          <w:lang w:val="es-MX"/>
+        </w:rPr>
+        <w:lastRenderedPageBreak/>
+        <w:drawing>
+          <wp:inline distT="0" distB="0" distL="0" distR="0" wp14:anchorId="1EB59AF7" wp14:editId="6BB639E2">
+            <wp:extent cx="5400040" cy="829945"/>
+            <wp:effectExtent l="0" t="0" r="0" b="8255"/>
+            <wp:docPr id="228094478" name="Imagen 1"/>
+            <wp:cNvGraphicFramePr>
+              <a:graphicFrameLocks xmlns:a="http://schemas.openxmlformats.org/drawingml/2006/main" noChangeAspect="1"/>
+            </wp:cNvGraphicFramePr>
+            <a:graphic xmlns:a="http://schemas.openxmlformats.org/drawingml/2006/main">
+              <a:graphicData uri="http://schemas.openxmlformats.org/drawingml/2006/picture">
+                <pic:pic xmlns:pic="http://schemas.openxmlformats.org/drawingml/2006/picture">
+                  <pic:nvPicPr>
+                    <pic:cNvPr id="228094478" name=""/>
+                    <pic:cNvPicPr/>
+                  </pic:nvPicPr>
+                  <pic:blipFill>
+                    <a:blip r:embed="rId17"/>
+                    <a:stretch>
+                      <a:fillRect/>
+                    </a:stretch>
+                  </pic:blipFill>
+                  <pic:spPr>
+                    <a:xfrm>
+                      <a:off x="0" y="0"/>
+                      <a:ext cx="5400040" cy="829945"/>
+                    </a:xfrm>
+                    <a:prstGeom prst="rect">
+                      <a:avLst/>
+                    </a:prstGeom>
+                  </pic:spPr>
+                </pic:pic>
+              </a:graphicData>
+            </a:graphic>
+          </wp:inline>
+        </w:drawing>
+      </w:r>
+    </w:p>
+    <w:p>
+      <w:pPr>
+        <w:numPr>
+          <w:ilvl w:val="1"/>
+          <w:numId w:val="13"/>
+        </w:numPr>
+        <w:rPr>
+          <w:lang w:val="es-MX"/>
+        </w:rPr>
+      </w:pPr>
+      <w:r>
+        <w:rPr>
+          <w:b/>
+          <w:bCs/>
+          <w:lang w:val="es-MX"/>
+        </w:rPr>
+        <w:t>Descripción:</w:t>
+      </w:r>
+      <w:r>
+        <w:rPr>
+          <w:lang w:val="es-MX"/>
+        </w:rPr>
+        <w:t> "Fix: Validación de URLs para prevenir XSS"</w:t>
+      </w:r>
+    </w:p>
+    <w:p>
+      <w:pPr>
+        <w:pStyle w:val="Prrafodelista"/>
+        <w:numPr>
+          <w:ilvl w:val="0"/>
+          <w:numId w:val="13"/>
+        </w:numPr>
+        <w:rPr>
+          <w:lang w:val="es-MX"/>
+        </w:rPr>
+      </w:pPr>
+      <w:r>
+        <w:rPr>
+          <w:b/>
+          <w:bCs/>
+          <w:lang w:val="es-MX"/>
+        </w:rPr>
+        <w:t>Fusión final (Merge):</w:t>
+      </w:r>
+      <w:r>
+        <w:rPr>
+          <w:lang w:val="es-MX"/>
+        </w:rPr>
+        <w:t xml:space="preserve"> </w:t>
+      </w:r>
+    </w:p>
+    <w:p>
+      <w:pPr>
+        <w:rPr>
+          <w:lang w:val="es-MX"/>
+        </w:rPr>
+      </w:pPr>
+      <w:r>
+        <w:rPr>
+          <w:lang w:val="es-MX"/>
+        </w:rPr>
+        <w:drawing>
+          <wp:inline distT="0" distB="0" distL="0" distR="0" wp14:anchorId="206D0701" wp14:editId="32A1CA3C">
+            <wp:extent cx="5400040" cy="943610"/>
+            <wp:effectExtent l="0" t="0" r="0" b="8890"/>
+            <wp:docPr id="1336952748" name="Imagen 1"/>
+            <wp:cNvGraphicFramePr>
+              <a:graphicFrameLocks xmlns:a="http://schemas.openxmlformats.org/drawingml/2006/main" noChangeAspect="1"/>
+            </wp:cNvGraphicFramePr>
+            <a:graphic xmlns:a="http://schemas.openxmlformats.org/drawingml/2006/main">
+              <a:graphicData uri="http://schemas.openxmlformats.org/drawingml/2006/picture">
+                <pic:pic xmlns:pic="http://schemas.openxmlformats.org/drawingml/2006/picture">
+                  <pic:nvPicPr>
+                    <pic:cNvPr id="1336952748" name=""/>
+                    <pic:cNvPicPr/>
+                  </pic:nvPicPr>
+                  <pic:blipFill>
+                    <a:blip r:embed="rId18"/>
+                    <a:stretch>
+                      <a:fillRect/>
+                    </a:stretch>
+                  </pic:blipFill>
+                  <pic:spPr>
+                    <a:xfrm>
+                      <a:off x="0" y="0"/>
+                      <a:ext cx="5400040" cy="943610"/>
+                    </a:xfrm>
+                    <a:prstGeom prst="rect">
+                      <a:avLst/>
+                    </a:prstGeom>
+                  </pic:spPr>
+                </pic:pic>
+              </a:graphicData>
+            </a:graphic>
+          </wp:inline>
+        </w:drawing>
+      </w:r>
+    </w:p>
+    <w:p>
+      <w:pPr>
+        <w:rPr>
+          <w:lang w:val="es-MX"/>
+        </w:rPr>
+      </w:pPr>
+      <w:r>
+        <w:rPr>
+          <w:lang w:val="es-MX"/>
+        </w:rPr>
+        <w:drawing>
+          <wp:inline distT="0" distB="0" distL="0" distR="0" wp14:anchorId="3F10FA6E" wp14:editId="0858D2A8">
+            <wp:extent cx="5400040" cy="617855"/>
+            <wp:effectExtent l="0" t="0" r="0" b="0"/>
+            <wp:docPr id="1642957654" name="Imagen 1"/>
+            <wp:cNvGraphicFramePr>
+              <a:graphicFrameLocks xmlns:a="http://schemas.openxmlformats.org/drawingml/2006/main" noChangeAspect="1"/>
+            </wp:cNvGraphicFramePr>
+            <a:graphic xmlns:a="http://schemas.openxmlformats.org/drawingml/2006/main">
+              <a:graphicData uri="http://schemas.openxmlformats.org/drawingml/2006/picture">
+                <pic:pic xmlns:pic="http://schemas.openxmlformats.org/drawingml/2006/picture">
+                  <pic:nvPicPr>
+                    <pic:cNvPr id="1642957654" name=""/>
+                    <pic:cNvPicPr/>
+                  </pic:nvPicPr>
+                  <pic:blipFill>
+                    <a:blip r:embed="rId19"/>
+                    <a:stretch>
+                      <a:fillRect/>
+                    </a:stretch>
+                  </pic:blipFill>
+                  <pic:spPr>
+                    <a:xfrm>
+                      <a:off x="0" y="0"/>
+                      <a:ext cx="5400040" cy="617855"/>
+                    </a:xfrm>
+                    <a:prstGeom prst="rect">
+                      <a:avLst/>
+                    </a:prstGeom>
+                  </pic:spPr>
+                </pic:pic>
+              </a:graphicData>
+            </a:graphic>
+          </wp:inline>
+        </w:drawing>
+      </w:r>
+    </w:p>
+    <w:p>
+      <w:pPr>
+        <w:rPr>
+          <w:lang w:val="es-MX"/>
+        </w:rPr>
+      </w:pPr>
+    </w:p>
+    <w:p>
+      <w:pPr>
+        <w:pStyle w:val="Ttulo2"/>
+        <w:rPr>
+          <w:lang w:val="es-MX"/>
+        </w:rPr>
+      </w:pPr>
+      <w:bookmarkStart w:id="6" w:name="_Toc201942978"/>
+      <w:r>
+        <w:rPr>
+          <w:lang w:val="es-MX"/>
+        </w:rPr>
+        <w:t>2. Informe Técnico Final</w:t>
+      </w:r>
+      <w:bookmarkEnd w:id="6"/>
+    </w:p>
+    <w:p>
+      <w:pPr>
+        <w:pStyle w:val="Ttulo3"/>
+        <w:rPr>
+          <w:lang w:val="es-MX"/>
+        </w:rPr>
+      </w:pPr>
+      <w:bookmarkStart w:id="7" w:name="_Toc201942979"/>
+      <w:r>
+        <w:rPr>
+          <w:lang w:val="es-MX"/>
+        </w:rPr>
+        <w:t>2.1 Plan de Pruebas</w:t>
+      </w:r>
+      <w:bookmarkEnd w:id="7"/>
+    </w:p>
+    <w:p>
+      <w:pPr>
+        <w:numPr>
+          <w:ilvl w:val="0"/>
+          <w:numId w:val="15"/>
+        </w:numPr>
+        <w:rPr>
+          <w:lang w:val="es-MX"/>
+        </w:rPr>
+      </w:pPr>
+      <w:r>
+        <w:rPr>
+          <w:b/>
+          <w:bCs/>
+          <w:lang w:val="es-MX"/>
+        </w:rPr>
+        <w:t>Objetivos:</w:t>
+      </w:r>
+      <w:r>
+        <w:rPr>
+          <w:lang w:val="es-MX"/>
+        </w:rPr>
+        <w:t> Validar funcionalidad, rendimiento y seguridad.</w:t>
+      </w:r>
+    </w:p>
+    <w:p>
+      <w:pPr>
+        <w:numPr>
+          <w:ilvl w:val="0"/>
+          <w:numId w:val="15"/>
+        </w:numPr>
+        <w:rPr>
+          <w:lang w:val="es-MX"/>
+        </w:rPr>
+      </w:pPr>
+      <w:r>
+        <w:rPr>
+          <w:b/>
+          <w:bCs/>
+          <w:lang w:val="es-MX"/>
+        </w:rPr>
+        <w:t>Herramientas usadas:</w:t>
+      </w:r>
+    </w:p>
+    <w:p>
+      <w:pPr>
+        <w:numPr>
+          <w:ilvl w:val="1"/>
+          <w:numId w:val="15"/>
+        </w:numPr>
+        <w:rPr>
+          <w:lang w:val="es-MX"/>
+        </w:rPr>
+      </w:pPr>
+      <w:r>
+        <w:rPr>
+          <w:lang w:val="es-MX"/>
+        </w:rPr>
+        <w:t>Unitarias: pytest, coverage</w:t>
+      </w:r>
+    </w:p>
+    <w:p>
+      <w:pPr>
+        <w:numPr>
+          <w:ilvl w:val="1"/>
+          <w:numId w:val="15"/>
+        </w:numPr>
+        <w:rPr>
+          <w:lang w:val="es-MX"/>
+        </w:rPr>
+      </w:pPr>
+      <w:r>
+        <w:rPr>
+          <w:lang w:val="es-MX"/>
+        </w:rPr>
+        <w:t>API: </w:t>
+      </w:r>
+      <w:r>
+        <w:rPr>
+          <w:lang w:val="es-MX"/>
+        </w:rPr>
+        <w:t xml:space="preserve">pytest, </w:t>
+      </w:r>
+      <w:r>
+        <w:rPr>
+          <w:lang w:val="es-MX"/>
+        </w:rPr>
+        <w:t>coverage</w:t>
+      </w:r>
+    </w:p>
+    <w:p>
+      <w:pPr>
+        <w:numPr>
+          <w:ilvl w:val="1"/>
+          <w:numId w:val="15"/>
+        </w:numPr>
+        <w:rPr>
+          <w:lang w:val="es-MX"/>
+        </w:rPr>
+      </w:pPr>
+      <w:r>
+        <w:rPr>
+          <w:lang w:val="es-MX"/>
+        </w:rPr>
+        <w:t>Rendimiento: </w:t>
+      </w:r>
+      <w:r>
+        <w:rPr>
+          <w:lang w:val="es-MX"/>
+        </w:rPr>
+        <w:t xml:space="preserve">pytest, </w:t>
+      </w:r>
+      <w:r>
+        <w:rPr>
+          <w:lang w:val="es-MX"/>
+        </w:rPr>
+        <w:t>coverage</w:t>
+      </w:r>
+    </w:p>
+    <w:p>
+      <w:pPr>
+        <w:numPr>
+          <w:ilvl w:val="1"/>
+          <w:numId w:val="15"/>
+        </w:numPr>
+        <w:rPr>
+          <w:lang w:val="es-MX"/>
+        </w:rPr>
+      </w:pPr>
+      <w:r>
+        <w:rPr>
+          <w:lang w:val="es-MX"/>
+        </w:rPr>
+        <w:t>Seguridad: </w:t>
+      </w:r>
+      <w:r>
+        <w:rPr>
+          <w:lang w:val="es-MX"/>
+        </w:rPr>
+        <w:t xml:space="preserve">pytest, </w:t>
+      </w:r>
+      <w:r>
+        <w:rPr>
+          <w:lang w:val="es-MX"/>
+        </w:rPr>
+        <w:t>coverage</w:t>
+      </w:r>
+    </w:p>
+    <w:p>
+      <w:pPr>
+        <w:numPr>
+          <w:ilvl w:val="0"/>
+          <w:numId w:val="15"/>
+        </w:numPr>
+        <w:rPr>
+          <w:lang w:val="es-MX"/>
+        </w:rPr>
+      </w:pPr>
+      <w:r>
+        <w:rPr>
+          <w:b/>
+          <w:bCs/>
+          <w:lang w:val="es-MX"/>
+        </w:rPr>
+        <w:t>Criterios de aceptación:</w:t>
+      </w:r>
+    </w:p>
+    <w:p>
+      <w:pPr>
+        <w:numPr>
+          <w:ilvl w:val="1"/>
+          <w:numId w:val="15"/>
+        </w:numPr>
+        <w:rPr>
+          <w:lang w:val="es-MX"/>
+        </w:rPr>
+      </w:pPr>
+      <w:r>
+        <w:rPr>
+          <w:lang w:val="es-MX"/>
+        </w:rPr>
+        <w:t xml:space="preserve">Cobertura &gt; </w:t>
+      </w:r>
+      <w:r>
+        <w:rPr>
+          <w:lang w:val="es-MX"/>
+        </w:rPr>
+        <w:t>80</w:t>
+      </w:r>
+      <w:r>
+        <w:rPr>
+          <w:lang w:val="es-MX"/>
+        </w:rPr>
+        <w:t>%.</w:t>
+      </w:r>
+    </w:p>
+    <w:p>
+      <w:pPr>
+        <w:numPr>
+          <w:ilvl w:val="1"/>
+          <w:numId w:val="15"/>
+        </w:numPr>
+        <w:rPr>
+          <w:lang w:val="es-MX"/>
+        </w:rPr>
+      </w:pPr>
+      <w:r>
+        <w:rPr>
+          <w:lang w:val="es-MX"/>
+        </w:rPr>
+        <w:t>Tiempo de respuesta &lt; 2s.</w:t>
+      </w:r>
+    </w:p>
+    <w:p>
+      <w:pPr>
+        <w:numPr>
+          <w:ilvl w:val="1"/>
+          <w:numId w:val="15"/>
+        </w:numPr>
+        <w:rPr>
+          <w:lang w:val="es-MX"/>
+        </w:rPr>
+      </w:pPr>
+      <w:r>
+        <w:rPr>
+          <w:lang w:val="es-MX"/>
+        </w:rPr>
+        <w:t xml:space="preserve">0 vulnerabilidades "Críticas" </w:t>
+      </w:r>
+    </w:p>
+    <w:p>
+      <w:pPr>
+        <w:pStyle w:val="Ttulo3"/>
+        <w:rPr>
+          <w:lang w:val="es-MX"/>
+        </w:rPr>
+      </w:pPr>
+      <w:bookmarkStart w:id="8" w:name="_Toc201942980"/>
+      <w:r>
+        <w:rPr>
+          <w:lang w:val="es-MX"/>
+        </w:rPr>
+        <w:t>2.2 Resultados y Evidencias</w:t>
+      </w:r>
+      <w:bookmarkEnd w:id="8"/>
+    </w:p>
+    <w:p>
+      <w:pPr>
+        <w:numPr>
+          <w:ilvl w:val="0"/>
+          <w:numId w:val="16"/>
+        </w:numPr>
+        <w:rPr>
+          <w:lang w:val="es-MX"/>
+        </w:rPr>
+      </w:pPr>
+      <w:r>
+        <w:rPr>
+          <w:lang w:val="es-MX"/>
+        </w:rPr>
+        <w:t>Tabla comparativa de métricas:</w:t>
+      </w:r>
+    </w:p>
+    <w:tbl>
+      <w:tblPr>
+        <w:tblW w:w="0" w:type="auto"/>
+        <w:tblInd w:w="720" w:type="dxa"/>
+        <w:tblCellMar>
+          <w:top w:w="15" w:type="dxa"/>
+          <w:left w:w="15" w:type="dxa"/>
+          <w:bottom w:w="15" w:type="dxa"/>
+          <w:right w:w="15" w:type="dxa"/>
+        </w:tblCellMar>
+        <w:tblLook w:val="04A0" w:firstRow="1" w:lastRow="0" w:firstColumn="1" w:lastColumn="0" w:noHBand="0" w:noVBand="1"/>
+      </w:tblPr>
+      <w:tblGrid>
+        <w:gridCol w:w="2510"/>
+        <w:gridCol w:w="1613"/>
+        <w:gridCol w:w="2549"/>
+      </w:tblGrid>
+      <w:tr>
+        <w:trPr>
+          <w:tblHeader/>
+        </w:trPr>
+        <w:tc>
+          <w:tcPr>
+            <w:tcW w:w="0" w:type="auto"/>
+            <w:tcBorders>
+              <w:top w:val="nil"/>
+              <w:left w:val="nil"/>
+              <w:bottom w:val="single" w:sz="6" w:space="0" w:color="8B8B8B"/>
+              <w:right w:val="nil"/>
+            </w:tcBorders>
+            <w:tcMar>
+              <w:top w:w="150" w:type="dxa"/>
+              <w:left w:w="0" w:type="dxa"/>
+              <w:bottom w:w="150" w:type="dxa"/>
+              <w:right w:w="150" w:type="dxa"/>
+            </w:tcMar>
+            <w:vAlign w:val="center"/>
+            <w:hideMark/>
+          </w:tcPr>
+          <w:p>
+            <w:pPr>
+              <w:rPr>
+                <w:b/>
+                <w:bCs/>
+                <w:lang w:val="es-MX"/>
+              </w:rPr>
+            </w:pPr>
+            <w:r>
+              <w:rPr>
+                <w:b/>
+                <w:bCs/>
+                <w:lang w:val="es-MX"/>
+              </w:rPr>
+              <w:t>Prueba</w:t>
+            </w:r>
+          </w:p>
+        </w:tc>
+        <w:tc>
+          <w:tcPr>
+            <w:tcW w:w="0" w:type="auto"/>
+            <w:tcBorders>
+              <w:top w:val="nil"/>
+              <w:left w:val="nil"/>
+              <w:bottom w:val="single" w:sz="6" w:space="0" w:color="8B8B8B"/>
+              <w:right w:val="nil"/>
+            </w:tcBorders>
+            <w:tcMar>
+              <w:top w:w="150" w:type="dxa"/>
+              <w:left w:w="150" w:type="dxa"/>
+              <w:bottom w:w="150" w:type="dxa"/>
+              <w:right w:w="150" w:type="dxa"/>
+            </w:tcMar>
+            <w:vAlign w:val="center"/>
+            <w:hideMark/>
+          </w:tcPr>
+          <w:p>
+            <w:pPr>
+              <w:rPr>
+                <w:b/>
+                <w:bCs/>
+                <w:lang w:val="es-MX"/>
+              </w:rPr>
+            </w:pPr>
+            <w:r>
+              <w:rPr>
+                <w:b/>
+                <w:bCs/>
+                <w:lang w:val="es-MX"/>
+              </w:rPr>
+              <w:t>Resultado</w:t>
+            </w:r>
+          </w:p>
+        </w:tc>
+        <w:tc>
+          <w:tcPr>
+            <w:tcW w:w="0" w:type="auto"/>
+            <w:tcBorders>
+              <w:top w:val="nil"/>
+              <w:left w:val="nil"/>
+              <w:bottom w:val="single" w:sz="6" w:space="0" w:color="8B8B8B"/>
+              <w:right w:val="nil"/>
+            </w:tcBorders>
+            <w:tcMar>
+              <w:top w:w="150" w:type="dxa"/>
+              <w:left w:w="150" w:type="dxa"/>
+              <w:bottom w:w="150" w:type="dxa"/>
+              <w:right w:w="150" w:type="dxa"/>
+            </w:tcMar>
+            <w:vAlign w:val="center"/>
+            <w:hideMark/>
+          </w:tcPr>
+          <w:p>
+            <w:pPr>
+              <w:rPr>
+                <w:b/>
+                <w:bCs/>
+                <w:lang w:val="es-MX"/>
+              </w:rPr>
+            </w:pPr>
+            <w:r>
+              <w:rPr>
+                <w:b/>
+                <w:bCs/>
+                <w:lang w:val="es-MX"/>
+              </w:rPr>
+              <w:t>Estado</w:t>
+            </w:r>
+          </w:p>
+        </w:tc>
+      </w:tr>
+      <w:tr>
+        <w:tc>
+          <w:tcPr>
+            <w:tcW w:w="0" w:type="auto"/>
+            <w:tcBorders>
+              <w:top w:val="nil"/>
+              <w:left w:val="nil"/>
+              <w:bottom w:val="single" w:sz="6" w:space="0" w:color="525252"/>
+              <w:right w:val="nil"/>
+            </w:tcBorders>
+            <w:tcMar>
+              <w:top w:w="150" w:type="dxa"/>
+              <w:left w:w="0" w:type="dxa"/>
+              <w:bottom w:w="150" w:type="dxa"/>
+              <w:right w:w="150" w:type="dxa"/>
+            </w:tcMar>
+            <w:vAlign w:val="center"/>
+            <w:hideMark/>
+          </w:tcPr>
+          <w:p>
+            <w:pPr>
+              <w:rPr>
+                <w:lang w:val="es-MX"/>
+              </w:rPr>
+            </w:pPr>
+            <w:r>
+              <w:rPr>
+                <w:lang w:val="es-MX"/>
+              </w:rPr>
+              <w:t>Unitarias</w:t>
+            </w:r>
+          </w:p>
+        </w:tc>
+        <w:tc>
+          <w:tcPr>
+            <w:tcW w:w="0" w:type="auto"/>
+            <w:tcBorders>
+              <w:top w:val="nil"/>
+              <w:left w:val="nil"/>
+              <w:bottom w:val="single" w:sz="6" w:space="0" w:color="525252"/>
+              <w:right w:val="nil"/>
+            </w:tcBorders>
+            <w:tcMar>
+              <w:top w:w="150" w:type="dxa"/>
+              <w:left w:w="150" w:type="dxa"/>
+              <w:bottom w:w="150" w:type="dxa"/>
+              <w:right w:w="150" w:type="dxa"/>
+            </w:tcMar>
+            <w:vAlign w:val="center"/>
+            <w:hideMark/>
+          </w:tcPr>
+          <w:p>
+            <w:pPr>
+              <w:rPr>
+                <w:lang w:val="es-MX"/>
+              </w:rPr>
+            </w:pPr>
+            <w:r>
+              <w:rPr>
+                <w:lang w:val="es-MX"/>
+              </w:rPr>
+              <w:t>9</w:t>
+            </w:r>
+            <w:r>
+              <w:rPr>
+                <w:lang w:val="es-MX"/>
+              </w:rPr>
+              <w:t>5% cobertura</w:t>
+            </w:r>
+          </w:p>
+        </w:tc>
+        <w:tc>
+          <w:tcPr>
+            <w:tcW w:w="0" w:type="auto"/>
+            <w:tcBorders>
+              <w:top w:val="nil"/>
+              <w:left w:val="nil"/>
+              <w:bottom w:val="single" w:sz="6" w:space="0" w:color="525252"/>
+              <w:right w:val="nil"/>
+            </w:tcBorders>
+            <w:tcMar>
+              <w:top w:w="150" w:type="dxa"/>
+              <w:left w:w="150" w:type="dxa"/>
+              <w:bottom w:w="150" w:type="dxa"/>
+              <w:right w:w="150" w:type="dxa"/>
+            </w:tcMar>
+            <w:vAlign w:val="center"/>
+            <w:hideMark/>
+          </w:tcPr>
+          <w:p>
+            <w:pPr>
+              <w:jc w:val="center"/>
+              <w:rPr>
+                <w:lang w:val="es-MX"/>
+              </w:rPr>
+            </w:pPr>
+            <w:r>
+              <w:rPr>
+                <w:rFonts w:ascii="Segoe UI Emoji" w:hAnsi="Segoe UI Emoji" w:cs="Segoe UI Emoji"/>
+                <w:lang w:val="es-MX"/>
+              </w:rPr>
+              <w:t>✔️</w:t>
+            </w:r>
+            <w:r>
+              <w:rPr>
+                <w:lang w:val="es-MX"/>
+              </w:rPr>
+              <w:t xml:space="preserve"> Aprobado</w:t>
+            </w:r>
+          </w:p>
+        </w:tc>
+      </w:tr>
+      <w:tr>
+        <w:tc>
+          <w:tcPr>
+            <w:tcW w:w="0" w:type="auto"/>
+            <w:tcBorders>
+              <w:top w:val="nil"/>
+              <w:left w:val="nil"/>
+              <w:bottom w:val="single" w:sz="6" w:space="0" w:color="525252"/>
+              <w:right w:val="nil"/>
+            </w:tcBorders>
+            <w:tcMar>
+              <w:top w:w="150" w:type="dxa"/>
+              <w:left w:w="0" w:type="dxa"/>
+              <w:bottom w:w="150" w:type="dxa"/>
+              <w:right w:w="150" w:type="dxa"/>
+            </w:tcMar>
+            <w:vAlign w:val="center"/>
+            <w:hideMark/>
+          </w:tcPr>
+          <w:p>
+            <w:pPr>
+              <w:rPr>
+                <w:lang w:val="es-MX"/>
+              </w:rPr>
+            </w:pPr>
+            <w:r>
+              <w:rPr>
+                <w:lang w:val="es-MX"/>
+              </w:rPr>
+              <w:lastRenderedPageBreak/>
+              <w:t>Rendimiento</w:t>
+            </w:r>
+            <w:r>
+              <w:rPr>
+                <w:lang w:val="es-MX"/>
+              </w:rPr>
+              <w:t xml:space="preserve"> (50 usuarios)</w:t>
+            </w:r>
+          </w:p>
+        </w:tc>
+        <w:tc>
+          <w:tcPr>
+            <w:tcW w:w="0" w:type="auto"/>
+            <w:tcBorders>
+              <w:top w:val="nil"/>
+              <w:left w:val="nil"/>
+              <w:bottom w:val="single" w:sz="6" w:space="0" w:color="525252"/>
+              <w:right w:val="nil"/>
+            </w:tcBorders>
+            <w:tcMar>
+              <w:top w:w="150" w:type="dxa"/>
+              <w:left w:w="150" w:type="dxa"/>
+              <w:bottom w:w="150" w:type="dxa"/>
+              <w:right w:w="150" w:type="dxa"/>
+            </w:tcMar>
+            <w:vAlign w:val="center"/>
+            <w:hideMark/>
+          </w:tcPr>
+          <w:p>
+            <w:pPr>
+              <w:rPr>
+                <w:lang w:val="es-MX"/>
+              </w:rPr>
+            </w:pPr>
+            <w:r>
+              <w:rPr>
+                <w:lang w:val="es-MX"/>
+              </w:rPr>
+              <w:t>120 req/min</w:t>
+            </w:r>
+          </w:p>
+        </w:tc>
+        <w:tc>
+          <w:tcPr>
+            <w:tcW w:w="0" w:type="auto"/>
+            <w:tcBorders>
+              <w:top w:val="nil"/>
+              <w:left w:val="nil"/>
+              <w:bottom w:val="single" w:sz="6" w:space="0" w:color="525252"/>
+              <w:right w:val="nil"/>
+            </w:tcBorders>
+            <w:tcMar>
+              <w:top w:w="150" w:type="dxa"/>
+              <w:left w:w="150" w:type="dxa"/>
+              <w:bottom w:w="150" w:type="dxa"/>
+              <w:right w:w="150" w:type="dxa"/>
+            </w:tcMar>
+            <w:vAlign w:val="center"/>
+            <w:hideMark/>
+          </w:tcPr>
+          <w:p>
+            <w:pPr>
+              <w:jc w:val="center"/>
+              <w:rPr>
+                <w:lang w:val="es-MX"/>
+              </w:rPr>
+            </w:pPr>
+            <w:r>
+              <w:rPr>
+                <w:rFonts w:ascii="Segoe UI Emoji" w:hAnsi="Segoe UI Emoji" w:cs="Segoe UI Emoji"/>
+                <w:lang w:val="es-MX"/>
+              </w:rPr>
+              <w:t>✔️</w:t>
+            </w:r>
+            <w:r>
+              <w:rPr>
+                <w:lang w:val="es-MX"/>
+              </w:rPr>
+              <w:t xml:space="preserve"> Aprobado</w:t>
+            </w:r>
+          </w:p>
+        </w:tc>
+      </w:tr>
+      <w:tr>
+        <w:tc>
+          <w:tcPr>
+            <w:tcW w:w="0" w:type="auto"/>
+            <w:tcBorders>
+              <w:top w:val="nil"/>
+              <w:left w:val="nil"/>
+              <w:bottom w:val="single" w:sz="6" w:space="0" w:color="525252"/>
+              <w:right w:val="nil"/>
+            </w:tcBorders>
+            <w:tcMar>
+              <w:top w:w="150" w:type="dxa"/>
+              <w:left w:w="0" w:type="dxa"/>
+              <w:bottom w:w="150" w:type="dxa"/>
+              <w:right w:w="150" w:type="dxa"/>
+            </w:tcMar>
+            <w:vAlign w:val="center"/>
+            <w:hideMark/>
+          </w:tcPr>
+          <w:p>
+            <w:pPr>
+              <w:rPr>
+                <w:lang w:val="es-MX"/>
+              </w:rPr>
+            </w:pPr>
+            <w:r>
+              <w:rPr>
+                <w:lang w:val="es-MX"/>
+              </w:rPr>
+              <w:t>Seguridad</w:t>
+            </w:r>
+          </w:p>
+        </w:tc>
+        <w:tc>
+          <w:tcPr>
+            <w:tcW w:w="0" w:type="auto"/>
+            <w:tcBorders>
+              <w:top w:val="nil"/>
+              <w:left w:val="nil"/>
+              <w:bottom w:val="single" w:sz="6" w:space="0" w:color="525252"/>
+              <w:right w:val="nil"/>
+            </w:tcBorders>
+            <w:tcMar>
+              <w:top w:w="150" w:type="dxa"/>
+              <w:left w:w="150" w:type="dxa"/>
+              <w:bottom w:w="150" w:type="dxa"/>
+              <w:right w:w="150" w:type="dxa"/>
+            </w:tcMar>
+            <w:vAlign w:val="center"/>
+            <w:hideMark/>
+          </w:tcPr>
+          <w:p>
+            <w:pPr>
+              <w:rPr>
+                <w:lang w:val="es-MX"/>
+              </w:rPr>
+            </w:pPr>
+            <w:r>
+              <w:rPr>
+                <w:lang w:val="es-MX"/>
+              </w:rPr>
+              <w:t>2 XSS</w:t>
+            </w:r>
+          </w:p>
+        </w:tc>
+        <w:tc>
+          <w:tcPr>
+            <w:tcW w:w="0" w:type="auto"/>
+            <w:tcBorders>
+              <w:top w:val="nil"/>
+              <w:left w:val="nil"/>
+              <w:bottom w:val="single" w:sz="6" w:space="0" w:color="525252"/>
+              <w:right w:val="nil"/>
+            </w:tcBorders>
+            <w:tcMar>
+              <w:top w:w="150" w:type="dxa"/>
+              <w:left w:w="150" w:type="dxa"/>
+              <w:bottom w:w="150" w:type="dxa"/>
+              <w:right w:w="150" w:type="dxa"/>
+            </w:tcMar>
+            <w:vAlign w:val="center"/>
+            <w:hideMark/>
+          </w:tcPr>
+          <w:p>
+            <w:pPr>
+              <w:rPr>
+                <w:lang w:val="es-MX"/>
+              </w:rPr>
+            </w:pPr>
+            <w:r>
+              <w:rPr>
+                <w:rFonts w:ascii="Segoe UI Emoji" w:hAnsi="Segoe UI Emoji" w:cs="Segoe UI Emoji"/>
+                <w:lang w:val="es-MX"/>
+              </w:rPr>
+              <w:t>⚠️</w:t>
+            </w:r>
+            <w:r>
+              <w:rPr>
+                <w:lang w:val="es-MX"/>
+              </w:rPr>
+              <w:t xml:space="preserve"> </w:t>
+            </w:r>
+            <w:r>
+              <w:rPr>
+                <w:lang w:val="es-MX"/>
+              </w:rPr>
+              <w:t>Aprobado/</w:t>
+            </w:r>
+            <w:r>
+              <w:rPr>
+                <w:lang w:val="es-MX"/>
+              </w:rPr>
+              <w:t>Mejorable</w:t>
+            </w:r>
+          </w:p>
+        </w:tc>
+      </w:tr>
+    </w:tbl>
+    <w:p>
+      <w:pPr>
+        <w:rPr>
+          <w:b/>
+          <w:bCs/>
+          <w:lang w:val="es-MX"/>
+        </w:rPr>
+      </w:pPr>
+    </w:p>
+    <w:p>
+      <w:pPr>
+        <w:pStyle w:val="Ttulo3"/>
+        <w:rPr>
+          <w:lang w:val="es-MX"/>
+        </w:rPr>
+      </w:pPr>
+      <w:bookmarkStart w:id="9" w:name="_Toc201942981"/>
+      <w:r>
+        <w:rPr>
+          <w:lang w:val="es-MX"/>
+        </w:rPr>
+        <w:t>2.3 Flujo de QA en GitHub</w:t>
+      </w:r>
+      <w:bookmarkEnd w:id="9"/>
+    </w:p>
+    <w:p>
+      <w:pPr>
+        <w:numPr>
+          <w:ilvl w:val="0"/>
+          <w:numId w:val="17"/>
+        </w:numPr>
+        <w:rPr>
+          <w:lang w:val="es-MX"/>
+        </w:rPr>
+      </w:pPr>
+      <w:r>
+        <w:rPr>
+          <w:lang w:val="es-MX"/>
+        </w:rPr>
+        <w:t>Diagrama del proceso:</w:t>
+      </w:r>
+    </w:p>
+    <w:p>
+      <w:pPr>
+        <w:rPr>
+          <w:lang w:val="es-MX"/>
+        </w:rPr>
+      </w:pPr>
+      <w:r>
+        <w:rPr>
+          <w:noProof/>
+          <w:lang w:val="es-MX"/>
+        </w:rPr>
+        <w:drawing>
+          <wp:inline distT="0" distB="0" distL="0" distR="0" wp14:anchorId="6271C029" wp14:editId="6B0CB846">
+            <wp:extent cx="5400040" cy="924560"/>
+            <wp:effectExtent l="0" t="0" r="0" b="8890"/>
+            <wp:docPr id="1618207004" name="Imagen 5"/>
+            <wp:cNvGraphicFramePr>
+              <a:graphicFrameLocks xmlns:a="http://schemas.openxmlformats.org/drawingml/2006/main" noChangeAspect="1"/>
+            </wp:cNvGraphicFramePr>
+            <a:graphic xmlns:a="http://schemas.openxmlformats.org/drawingml/2006/main">
+              <a:graphicData uri="http://schemas.openxmlformats.org/drawingml/2006/picture">
+                <pic:pic xmlns:pic="http://schemas.openxmlformats.org/drawingml/2006/picture">
+                  <pic:nvPicPr>
+                    <pic:cNvPr id="1618207004" name="Imagen 1618207004"/>
+                    <pic:cNvPicPr/>
+                  </pic:nvPicPr>
+                  <pic:blipFill>
+                    <a:blip r:embed="rId20" cstate="print">
+                      <a:extLst>
+                        <a:ext uri="{28A0092B-C50C-407E-A947-70E740481C1C}">
+                          <a14:useLocalDpi xmlns:a14="http://schemas.microsoft.com/office/drawing/2010/main" val="0"/>
+                        </a:ext>
+                      </a:extLst>
+                    </a:blip>
+                    <a:stretch>
+                      <a:fillRect/>
+                    </a:stretch>
+                  </pic:blipFill>
+                  <pic:spPr>
+                    <a:xfrm>
+                      <a:off x="0" y="0"/>
+                      <a:ext cx="5400040" cy="924560"/>
+                    </a:xfrm>
+                    <a:prstGeom prst="rect">
+                      <a:avLst/>
+                    </a:prstGeom>
+                  </pic:spPr>
+                </pic:pic>
+              </a:graphicData>
+            </a:graphic>
+          </wp:inline>
+        </w:drawing>
+      </w:r>
+    </w:p>
+    <w:p>
+      <w:pPr>
+        <w:rPr>
+          <w:lang w:val="es-MX"/>
+        </w:rPr>
+      </w:pPr>
+      <w:r>
+        <w:rPr>
+          <w:b/>
+          <w:bCs/>
+          <w:lang w:val="es-MX"/>
+        </w:rPr>
+        <w:t>2.4 Análisis de Resultados</w:t>
+      </w:r>
+    </w:p>
+    <w:p>
+      <w:pPr>
+        <w:numPr>
+          <w:ilvl w:val="0"/>
+          <w:numId w:val="18"/>
+        </w:numPr>
+        <w:rPr>
+          <w:lang w:val="es-MX"/>
+        </w:rPr>
+      </w:pPr>
+      <w:r>
+        <w:rPr>
+          <w:b/>
+          <w:bCs/>
+          <w:lang w:val="es-MX"/>
+        </w:rPr>
+        <w:t>Errores críticos:</w:t>
+      </w:r>
+    </w:p>
+    <w:p>
+      <w:pPr>
+        <w:numPr>
+          <w:ilvl w:val="1"/>
+          <w:numId w:val="18"/>
+        </w:numPr>
+        <w:rPr>
+          <w:lang w:val="es-MX"/>
+        </w:rPr>
+      </w:pPr>
+      <w:r>
+        <w:rPr>
+          <w:lang w:val="es-MX"/>
+        </w:rPr>
+        <w:t>XSS en formularios (corregido en PR #45).</w:t>
+      </w:r>
+    </w:p>
+    <w:p>
+      <w:pPr>
+        <w:numPr>
+          <w:ilvl w:val="1"/>
+          <w:numId w:val="18"/>
+        </w:numPr>
+        <w:rPr>
+          <w:lang w:val="es-MX"/>
+        </w:rPr>
+      </w:pPr>
+      <w:r>
+        <w:rPr>
+          <w:lang w:val="es-MX"/>
+        </w:rPr>
+        <w:t>Lento rendimiento con &gt;30 usuarios (optimizar Selenium).</w:t>
+      </w:r>
+    </w:p>
+    <w:p>
+      <w:pPr>
+        <w:numPr>
+          <w:ilvl w:val="0"/>
+          <w:numId w:val="18"/>
+        </w:numPr>
+        <w:rPr>
+          <w:lang w:val="es-MX"/>
+        </w:rPr>
+      </w:pPr>
+      <w:r>
+        <w:rPr>
+          <w:b/>
+          <w:bCs/>
+          <w:lang w:val="es-MX"/>
+        </w:rPr>
+        <w:t>Recomendaciones:</w:t>
+      </w:r>
+    </w:p>
+    <w:p>
+      <w:pPr>
+        <w:numPr>
+          <w:ilvl w:val="1"/>
+          <w:numId w:val="18"/>
+        </w:numPr>
+        <w:rPr>
+          <w:lang w:val="es-MX"/>
+        </w:rPr>
+      </w:pPr>
+      <w:r>
+        <w:rPr>
+          <w:lang w:val="es-MX"/>
+        </w:rPr>
+        <w:t>Implementar caché para certificados SSL.</w:t>
+      </w:r>
+    </w:p>
+    <w:p>
+      <w:pPr>
+        <w:numPr>
+          <w:ilvl w:val="1"/>
+          <w:numId w:val="18"/>
+        </w:numPr>
+        <w:rPr>
+          <w:lang w:val="es-MX"/>
+        </w:rPr>
+      </w:pPr>
+      <w:r>
+        <w:rPr>
+          <w:lang w:val="es-MX"/>
+        </w:rPr>
+        <w:t>Añadir validación de inputs en frontend y backend.</w:t>
+      </w:r>
+    </w:p>
+    <w:p>
+      <w:pPr>
+        <w:rPr>
+          <w:lang w:val="es-MX"/>
+        </w:rPr>
+      </w:pPr>
+      <w:r>
+        <w:rPr>
+          <w:b/>
+          <w:bCs/>
+          <w:lang w:val="es-MX"/>
+        </w:rPr>
+        <w:t>2.5 Conclusiones y Lecciones Aprendidas</w:t>
+      </w:r>
+    </w:p>
+    <w:p>
+      <w:pPr>
+        <w:numPr>
+          <w:ilvl w:val="0"/>
+          <w:numId w:val="19"/>
+        </w:numPr>
+        <w:rPr>
+          <w:lang w:val="es-MX"/>
+        </w:rPr>
+      </w:pPr>
+      <w:r>
+        <w:rPr>
+          <w:b/>
+          <w:bCs/>
+          <w:lang w:val="es-MX"/>
+        </w:rPr>
+        <w:t>Logros:</w:t>
+      </w:r>
+    </w:p>
+    <w:p>
+      <w:pPr>
+        <w:numPr>
+          <w:ilvl w:val="1"/>
+          <w:numId w:val="19"/>
+        </w:numPr>
+        <w:rPr>
+          <w:lang w:val="es-MX"/>
+        </w:rPr>
+      </w:pPr>
+      <w:r>
+        <w:rPr>
+          <w:lang w:val="es-MX"/>
+        </w:rPr>
+        <w:t>Cobertura de pruebas mejorada del 70% al 85%.</w:t>
+      </w:r>
+    </w:p>
+    <w:p>
+      <w:pPr>
+        <w:numPr>
+          <w:ilvl w:val="1"/>
+          <w:numId w:val="19"/>
+        </w:numPr>
+        <w:rPr>
+          <w:lang w:val="es-MX"/>
+        </w:rPr>
+      </w:pPr>
+      <w:r>
+        <w:rPr>
+          <w:lang w:val="es-MX"/>
+        </w:rPr>
+        <w:t>Reducción de vulnerabilidades en un 60%.</w:t>
+      </w:r>
+    </w:p>
+    <w:p>
+      <w:pPr>
+        <w:numPr>
+          <w:ilvl w:val="0"/>
+          <w:numId w:val="19"/>
+        </w:numPr>
+        <w:rPr>
+          <w:lang w:val="es-MX"/>
+        </w:rPr>
+      </w:pPr>
+      <w:r>
+        <w:rPr>
+          <w:b/>
+          <w:bCs/>
+          <w:lang w:val="es-MX"/>
+        </w:rPr>
+        <w:t>Lecciones:</w:t>
+      </w:r>
+    </w:p>
+    <w:p>
+      <w:pPr>
+        <w:numPr>
+          <w:ilvl w:val="1"/>
+          <w:numId w:val="19"/>
+        </w:numPr>
+        <w:rPr>
+          <w:lang w:val="es-MX"/>
+        </w:rPr>
+      </w:pPr>
+      <w:r>
+        <w:rPr>
+          <w:lang w:val="es-MX"/>
+        </w:rPr>
+        <w:t>Pruebas de rendimiento deben ejecutarse en entornos similares a producción.</w:t>
+      </w:r>
+    </w:p>
+    <w:p>
+      <w:pPr>
+        <w:numPr>
+          <w:ilvl w:val="1"/>
+          <w:numId w:val="19"/>
+        </w:numPr>
+        <w:rPr>
+          <w:lang w:val="es-MX"/>
+        </w:rPr>
+      </w:pPr>
+      <w:r>
+        <w:rPr>
+          <w:lang w:val="es-MX"/>
+        </w:rPr>
+        <w:t xml:space="preserve">Integrar </w:t>
+      </w:r>
+      <w:r>
+        <w:rPr>
+          <w:lang w:val="es-MX"/>
+        </w:rPr>
+        <w:t>test de seguridad</w:t>
+      </w:r>
+      <w:r>
+        <w:rPr>
+          <w:lang w:val="es-MX"/>
+        </w:rPr>
+        <w:t xml:space="preserve"> en </w:t>
+      </w:r>
+      <w:r>
+        <w:rPr>
+          <w:lang w:val="es-MX"/>
+        </w:rPr>
+        <w:t>pytest</w:t>
+      </w:r>
+      <w:r>
+        <w:rPr>
+          <w:lang w:val="es-MX"/>
+        </w:rPr>
+        <w:t xml:space="preserve"> para escaneos automáticos.</w:t>
+      </w:r>
+    </w:p>
+    <w:p>
+      <w:pPr>
+        <w:rPr>
+          <w:lang w:val="es-MX"/>
+        </w:rPr>
+      </w:pPr>
+      <w:r>
+        <w:rPr>
+          <w:lang w:val="es-MX"/>
+        </w:rPr>
+        <w:pict w14:anchorId="4DBE75D0">
+          <v:rect id="_x0000_i1025" style="width:0;height:.75pt" o:hralign="center" o:hrstd="t" o:hrnoshade="t" o:hr="t" fillcolor="#f8faff" stroked="f"/>
+        </w:pict>
+      </w:r>
+    </w:p>
+    <w:p>
+      <w:pPr>
+        <w:rPr>
+          <w:lang w:val="es-MX"/>
+        </w:rPr>
+      </w:pPr>
+      <w:r>
+        <w:rPr>
+          <w:b/>
+          <w:bCs/>
+          <w:lang w:val="es-MX"/>
+        </w:rPr>
+        <w:t>Anexos</w:t>
+      </w:r>
+    </w:p>
+    <w:p>
+      <w:pPr>
+        <w:numPr>
+          <w:ilvl w:val="0"/>
+          <w:numId w:val="20"/>
+        </w:numPr>
+        <w:rPr>
+          <w:lang w:val="es-MX"/>
+        </w:rPr>
+      </w:pPr>
+      <w:r>
+        <w:rPr>
+          <w:b/>
+          <w:bCs/>
+          <w:lang w:val="es-MX"/>
+        </w:rPr>
+        <w:t>Repositorio GitHub:</w:t>
+      </w:r>
+      <w:r>
+        <w:rPr>
+          <w:lang w:val="es-MX"/>
+        </w:rPr>
+        <w:t> </w:t>
+      </w:r>
+      <w:r>
+        <w:rPr>
+          <w:lang w:val="es-MX"/>
+        </w:rPr>
+        <w:t>https://github.com/NFrancSH/web-scraper-docker</w:t>
       </w:r>
     </w:p>
     <w:sectPr>
@@ -551,6 +4706,2911 @@
     </w:sectPr>
   </w:body>
 </w:document>
+</file>
+
+<file path=word/numbering.xml><?xml version="1.0" encoding="utf-8"?>
+<w:numbering xmlns:wpc="http://schemas.microsoft.com/office/word/2010/wordprocessingCanvas" xmlns:cx="http://schemas.microsoft.com/office/drawing/2014/chartex" xmlns:cx1="http://schemas.microsoft.com/office/drawing/2015/9/8/chartex" xmlns:cx2="http://schemas.microsoft.com/office/drawing/2015/10/21/chartex" xmlns:cx3="http://schemas.microsoft.com/office/drawing/2016/5/9/chartex" xmlns:cx4="http://schemas.microsoft.com/office/drawing/2016/5/10/chartex" xmlns:cx5="http://schemas.microsoft.com/office/drawing/2016/5/11/chartex" xmlns:cx6="http://schemas.microsoft.com/office/drawing/2016/5/12/chartex" xmlns:cx7="http://schemas.microsoft.com/office/drawing/2016/5/13/chartex" xmlns:cx8="http://schemas.microsoft.com/office/drawing/2016/5/14/chartex" xmlns:mc="http://schemas.openxmlformats.org/markup-compatibility/2006" xmlns:aink="http://schemas.microsoft.com/office/drawing/2016/ink" xmlns:am3d="http://schemas.microsoft.com/office/drawing/2017/model3d" xmlns:o="urn:schemas-microsoft-com:office:office" xmlns:oel="http://schemas.microsoft.com/office/2019/extlst" xmlns:r="http://schemas.openxmlformats.org/officeDocument/2006/relationships" xmlns:m="http://schemas.openxmlformats.org/officeDocument/2006/math" xmlns:v="urn:schemas-microsoft-com:vml" xmlns:wp14="http://schemas.microsoft.com/office/word/2010/wordprocessingDrawing" xmlns:wp="http://schemas.openxmlformats.org/drawingml/2006/wordprocessingDrawing" xmlns:w10="urn:schemas-microsoft-com:office:word" xmlns:w="http://schemas.openxmlformats.org/wordprocessingml/2006/main" xmlns:w14="http://schemas.microsoft.com/office/word/2010/wordml" xmlns:w15="http://schemas.microsoft.com/office/word/2012/wordml" xmlns:w16cex="http://schemas.microsoft.com/office/word/2018/wordml/cex" xmlns:w16cid="http://schemas.microsoft.com/office/word/2016/wordml/cid" xmlns:w16="http://schemas.microsoft.com/office/word/2018/wordml" xmlns:w16du="http://schemas.microsoft.com/office/word/2023/wordml/word16du" xmlns:w16sdtdh="http://schemas.microsoft.com/office/word/2020/wordml/sdtdatahash" xmlns:w16sdtfl="http://schemas.microsoft.com/office/word/2024/wordml/sdtformatlock" xmlns:w16se="http://schemas.microsoft.com/office/word/2015/wordml/symex" xmlns:wpg="http://schemas.microsoft.com/office/word/2010/wordprocessingGroup" xmlns:wpi="http://schemas.microsoft.com/office/word/2010/wordprocessingInk" xmlns:wne="http://schemas.microsoft.com/office/word/2006/wordml" xmlns:wps="http://schemas.microsoft.com/office/word/2010/wordprocessingShape" mc:Ignorable="w14 w15 w16se w16cid w16 w16cex w16sdtdh w16sdtfl w16du wp14">
+  <w:abstractNum w:abstractNumId="0" w15:restartNumberingAfterBreak="0">
+    <w:nsid w:val="0A5D420A"/>
+    <w:multiLevelType w:val="multilevel"/>
+    <w:tmpl w:val="6AC6C8D2"/>
+    <w:lvl w:ilvl="0">
+      <w:start w:val="1"/>
+      <w:numFmt w:val="bullet"/>
+      <w:lvlText w:val=""/>
+      <w:lvlJc w:val="left"/>
+      <w:pPr>
+        <w:tabs>
+          <w:tab w:val="num" w:pos="720"/>
+        </w:tabs>
+        <w:ind w:left="720" w:hanging="360"/>
+      </w:pPr>
+      <w:rPr>
+        <w:rFonts w:ascii="Symbol" w:hAnsi="Symbol" w:hint="default"/>
+        <w:sz w:val="20"/>
+      </w:rPr>
+    </w:lvl>
+    <w:lvl w:ilvl="1" w:tentative="1">
+      <w:start w:val="1"/>
+      <w:numFmt w:val="bullet"/>
+      <w:lvlText w:val="o"/>
+      <w:lvlJc w:val="left"/>
+      <w:pPr>
+        <w:tabs>
+          <w:tab w:val="num" w:pos="1440"/>
+        </w:tabs>
+        <w:ind w:left="1440" w:hanging="360"/>
+      </w:pPr>
+      <w:rPr>
+        <w:rFonts w:ascii="Courier New" w:hAnsi="Courier New" w:hint="default"/>
+        <w:sz w:val="20"/>
+      </w:rPr>
+    </w:lvl>
+    <w:lvl w:ilvl="2" w:tentative="1">
+      <w:start w:val="1"/>
+      <w:numFmt w:val="bullet"/>
+      <w:lvlText w:val=""/>
+      <w:lvlJc w:val="left"/>
+      <w:pPr>
+        <w:tabs>
+          <w:tab w:val="num" w:pos="2160"/>
+        </w:tabs>
+        <w:ind w:left="2160" w:hanging="360"/>
+      </w:pPr>
+      <w:rPr>
+        <w:rFonts w:ascii="Wingdings" w:hAnsi="Wingdings" w:hint="default"/>
+        <w:sz w:val="20"/>
+      </w:rPr>
+    </w:lvl>
+    <w:lvl w:ilvl="3" w:tentative="1">
+      <w:start w:val="1"/>
+      <w:numFmt w:val="bullet"/>
+      <w:lvlText w:val=""/>
+      <w:lvlJc w:val="left"/>
+      <w:pPr>
+        <w:tabs>
+          <w:tab w:val="num" w:pos="2880"/>
+        </w:tabs>
+        <w:ind w:left="2880" w:hanging="360"/>
+      </w:pPr>
+      <w:rPr>
+        <w:rFonts w:ascii="Wingdings" w:hAnsi="Wingdings" w:hint="default"/>
+        <w:sz w:val="20"/>
+      </w:rPr>
+    </w:lvl>
+    <w:lvl w:ilvl="4" w:tentative="1">
+      <w:start w:val="1"/>
+      <w:numFmt w:val="bullet"/>
+      <w:lvlText w:val=""/>
+      <w:lvlJc w:val="left"/>
+      <w:pPr>
+        <w:tabs>
+          <w:tab w:val="num" w:pos="3600"/>
+        </w:tabs>
+        <w:ind w:left="3600" w:hanging="360"/>
+      </w:pPr>
+      <w:rPr>
+        <w:rFonts w:ascii="Wingdings" w:hAnsi="Wingdings" w:hint="default"/>
+        <w:sz w:val="20"/>
+      </w:rPr>
+    </w:lvl>
+    <w:lvl w:ilvl="5" w:tentative="1">
+      <w:start w:val="1"/>
+      <w:numFmt w:val="bullet"/>
+      <w:lvlText w:val=""/>
+      <w:lvlJc w:val="left"/>
+      <w:pPr>
+        <w:tabs>
+          <w:tab w:val="num" w:pos="4320"/>
+        </w:tabs>
+        <w:ind w:left="4320" w:hanging="360"/>
+      </w:pPr>
+      <w:rPr>
+        <w:rFonts w:ascii="Wingdings" w:hAnsi="Wingdings" w:hint="default"/>
+        <w:sz w:val="20"/>
+      </w:rPr>
+    </w:lvl>
+    <w:lvl w:ilvl="6" w:tentative="1">
+      <w:start w:val="1"/>
+      <w:numFmt w:val="bullet"/>
+      <w:lvlText w:val=""/>
+      <w:lvlJc w:val="left"/>
+      <w:pPr>
+        <w:tabs>
+          <w:tab w:val="num" w:pos="5040"/>
+        </w:tabs>
+        <w:ind w:left="5040" w:hanging="360"/>
+      </w:pPr>
+      <w:rPr>
+        <w:rFonts w:ascii="Wingdings" w:hAnsi="Wingdings" w:hint="default"/>
+        <w:sz w:val="20"/>
+      </w:rPr>
+    </w:lvl>
+    <w:lvl w:ilvl="7" w:tentative="1">
+      <w:start w:val="1"/>
+      <w:numFmt w:val="bullet"/>
+      <w:lvlText w:val=""/>
+      <w:lvlJc w:val="left"/>
+      <w:pPr>
+        <w:tabs>
+          <w:tab w:val="num" w:pos="5760"/>
+        </w:tabs>
+        <w:ind w:left="5760" w:hanging="360"/>
+      </w:pPr>
+      <w:rPr>
+        <w:rFonts w:ascii="Wingdings" w:hAnsi="Wingdings" w:hint="default"/>
+        <w:sz w:val="20"/>
+      </w:rPr>
+    </w:lvl>
+    <w:lvl w:ilvl="8" w:tentative="1">
+      <w:start w:val="1"/>
+      <w:numFmt w:val="bullet"/>
+      <w:lvlText w:val=""/>
+      <w:lvlJc w:val="left"/>
+      <w:pPr>
+        <w:tabs>
+          <w:tab w:val="num" w:pos="6480"/>
+        </w:tabs>
+        <w:ind w:left="6480" w:hanging="360"/>
+      </w:pPr>
+      <w:rPr>
+        <w:rFonts w:ascii="Wingdings" w:hAnsi="Wingdings" w:hint="default"/>
+        <w:sz w:val="20"/>
+      </w:rPr>
+    </w:lvl>
+  </w:abstractNum>
+  <w:abstractNum w:abstractNumId="1" w15:restartNumberingAfterBreak="0">
+    <w:nsid w:val="0F1542A2"/>
+    <w:multiLevelType w:val="multilevel"/>
+    <w:tmpl w:val="E23A6E5E"/>
+    <w:lvl w:ilvl="0">
+      <w:start w:val="1"/>
+      <w:numFmt w:val="bullet"/>
+      <w:lvlText w:val=""/>
+      <w:lvlJc w:val="left"/>
+      <w:pPr>
+        <w:tabs>
+          <w:tab w:val="num" w:pos="720"/>
+        </w:tabs>
+        <w:ind w:left="720" w:hanging="360"/>
+      </w:pPr>
+      <w:rPr>
+        <w:rFonts w:ascii="Symbol" w:hAnsi="Symbol" w:hint="default"/>
+        <w:sz w:val="20"/>
+      </w:rPr>
+    </w:lvl>
+    <w:lvl w:ilvl="1" w:tentative="1">
+      <w:start w:val="1"/>
+      <w:numFmt w:val="bullet"/>
+      <w:lvlText w:val="o"/>
+      <w:lvlJc w:val="left"/>
+      <w:pPr>
+        <w:tabs>
+          <w:tab w:val="num" w:pos="1440"/>
+        </w:tabs>
+        <w:ind w:left="1440" w:hanging="360"/>
+      </w:pPr>
+      <w:rPr>
+        <w:rFonts w:ascii="Courier New" w:hAnsi="Courier New" w:hint="default"/>
+        <w:sz w:val="20"/>
+      </w:rPr>
+    </w:lvl>
+    <w:lvl w:ilvl="2" w:tentative="1">
+      <w:start w:val="1"/>
+      <w:numFmt w:val="bullet"/>
+      <w:lvlText w:val=""/>
+      <w:lvlJc w:val="left"/>
+      <w:pPr>
+        <w:tabs>
+          <w:tab w:val="num" w:pos="2160"/>
+        </w:tabs>
+        <w:ind w:left="2160" w:hanging="360"/>
+      </w:pPr>
+      <w:rPr>
+        <w:rFonts w:ascii="Wingdings" w:hAnsi="Wingdings" w:hint="default"/>
+        <w:sz w:val="20"/>
+      </w:rPr>
+    </w:lvl>
+    <w:lvl w:ilvl="3" w:tentative="1">
+      <w:start w:val="1"/>
+      <w:numFmt w:val="bullet"/>
+      <w:lvlText w:val=""/>
+      <w:lvlJc w:val="left"/>
+      <w:pPr>
+        <w:tabs>
+          <w:tab w:val="num" w:pos="2880"/>
+        </w:tabs>
+        <w:ind w:left="2880" w:hanging="360"/>
+      </w:pPr>
+      <w:rPr>
+        <w:rFonts w:ascii="Wingdings" w:hAnsi="Wingdings" w:hint="default"/>
+        <w:sz w:val="20"/>
+      </w:rPr>
+    </w:lvl>
+    <w:lvl w:ilvl="4" w:tentative="1">
+      <w:start w:val="1"/>
+      <w:numFmt w:val="bullet"/>
+      <w:lvlText w:val=""/>
+      <w:lvlJc w:val="left"/>
+      <w:pPr>
+        <w:tabs>
+          <w:tab w:val="num" w:pos="3600"/>
+        </w:tabs>
+        <w:ind w:left="3600" w:hanging="360"/>
+      </w:pPr>
+      <w:rPr>
+        <w:rFonts w:ascii="Wingdings" w:hAnsi="Wingdings" w:hint="default"/>
+        <w:sz w:val="20"/>
+      </w:rPr>
+    </w:lvl>
+    <w:lvl w:ilvl="5" w:tentative="1">
+      <w:start w:val="1"/>
+      <w:numFmt w:val="bullet"/>
+      <w:lvlText w:val=""/>
+      <w:lvlJc w:val="left"/>
+      <w:pPr>
+        <w:tabs>
+          <w:tab w:val="num" w:pos="4320"/>
+        </w:tabs>
+        <w:ind w:left="4320" w:hanging="360"/>
+      </w:pPr>
+      <w:rPr>
+        <w:rFonts w:ascii="Wingdings" w:hAnsi="Wingdings" w:hint="default"/>
+        <w:sz w:val="20"/>
+      </w:rPr>
+    </w:lvl>
+    <w:lvl w:ilvl="6" w:tentative="1">
+      <w:start w:val="1"/>
+      <w:numFmt w:val="bullet"/>
+      <w:lvlText w:val=""/>
+      <w:lvlJc w:val="left"/>
+      <w:pPr>
+        <w:tabs>
+          <w:tab w:val="num" w:pos="5040"/>
+        </w:tabs>
+        <w:ind w:left="5040" w:hanging="360"/>
+      </w:pPr>
+      <w:rPr>
+        <w:rFonts w:ascii="Wingdings" w:hAnsi="Wingdings" w:hint="default"/>
+        <w:sz w:val="20"/>
+      </w:rPr>
+    </w:lvl>
+    <w:lvl w:ilvl="7" w:tentative="1">
+      <w:start w:val="1"/>
+      <w:numFmt w:val="bullet"/>
+      <w:lvlText w:val=""/>
+      <w:lvlJc w:val="left"/>
+      <w:pPr>
+        <w:tabs>
+          <w:tab w:val="num" w:pos="5760"/>
+        </w:tabs>
+        <w:ind w:left="5760" w:hanging="360"/>
+      </w:pPr>
+      <w:rPr>
+        <w:rFonts w:ascii="Wingdings" w:hAnsi="Wingdings" w:hint="default"/>
+        <w:sz w:val="20"/>
+      </w:rPr>
+    </w:lvl>
+    <w:lvl w:ilvl="8" w:tentative="1">
+      <w:start w:val="1"/>
+      <w:numFmt w:val="bullet"/>
+      <w:lvlText w:val=""/>
+      <w:lvlJc w:val="left"/>
+      <w:pPr>
+        <w:tabs>
+          <w:tab w:val="num" w:pos="6480"/>
+        </w:tabs>
+        <w:ind w:left="6480" w:hanging="360"/>
+      </w:pPr>
+      <w:rPr>
+        <w:rFonts w:ascii="Wingdings" w:hAnsi="Wingdings" w:hint="default"/>
+        <w:sz w:val="20"/>
+      </w:rPr>
+    </w:lvl>
+  </w:abstractNum>
+  <w:abstractNum w:abstractNumId="2" w15:restartNumberingAfterBreak="0">
+    <w:nsid w:val="121732B3"/>
+    <w:multiLevelType w:val="multilevel"/>
+    <w:tmpl w:val="93B4CDA8"/>
+    <w:lvl w:ilvl="0">
+      <w:start w:val="1"/>
+      <w:numFmt w:val="decimal"/>
+      <w:lvlText w:val="%1."/>
+      <w:lvlJc w:val="left"/>
+      <w:pPr>
+        <w:tabs>
+          <w:tab w:val="num" w:pos="720"/>
+        </w:tabs>
+        <w:ind w:left="720" w:hanging="360"/>
+      </w:pPr>
+    </w:lvl>
+    <w:lvl w:ilvl="1">
+      <w:start w:val="1"/>
+      <w:numFmt w:val="bullet"/>
+      <w:lvlText w:val="o"/>
+      <w:lvlJc w:val="left"/>
+      <w:pPr>
+        <w:tabs>
+          <w:tab w:val="num" w:pos="1440"/>
+        </w:tabs>
+        <w:ind w:left="1440" w:hanging="360"/>
+      </w:pPr>
+      <w:rPr>
+        <w:rFonts w:ascii="Courier New" w:hAnsi="Courier New" w:hint="default"/>
+        <w:sz w:val="20"/>
+      </w:rPr>
+    </w:lvl>
+    <w:lvl w:ilvl="2" w:tentative="1">
+      <w:start w:val="1"/>
+      <w:numFmt w:val="decimal"/>
+      <w:lvlText w:val="%3."/>
+      <w:lvlJc w:val="left"/>
+      <w:pPr>
+        <w:tabs>
+          <w:tab w:val="num" w:pos="2160"/>
+        </w:tabs>
+        <w:ind w:left="2160" w:hanging="360"/>
+      </w:pPr>
+    </w:lvl>
+    <w:lvl w:ilvl="3" w:tentative="1">
+      <w:start w:val="1"/>
+      <w:numFmt w:val="decimal"/>
+      <w:lvlText w:val="%4."/>
+      <w:lvlJc w:val="left"/>
+      <w:pPr>
+        <w:tabs>
+          <w:tab w:val="num" w:pos="2880"/>
+        </w:tabs>
+        <w:ind w:left="2880" w:hanging="360"/>
+      </w:pPr>
+    </w:lvl>
+    <w:lvl w:ilvl="4" w:tentative="1">
+      <w:start w:val="1"/>
+      <w:numFmt w:val="decimal"/>
+      <w:lvlText w:val="%5."/>
+      <w:lvlJc w:val="left"/>
+      <w:pPr>
+        <w:tabs>
+          <w:tab w:val="num" w:pos="3600"/>
+        </w:tabs>
+        <w:ind w:left="3600" w:hanging="360"/>
+      </w:pPr>
+    </w:lvl>
+    <w:lvl w:ilvl="5" w:tentative="1">
+      <w:start w:val="1"/>
+      <w:numFmt w:val="decimal"/>
+      <w:lvlText w:val="%6."/>
+      <w:lvlJc w:val="left"/>
+      <w:pPr>
+        <w:tabs>
+          <w:tab w:val="num" w:pos="4320"/>
+        </w:tabs>
+        <w:ind w:left="4320" w:hanging="360"/>
+      </w:pPr>
+    </w:lvl>
+    <w:lvl w:ilvl="6" w:tentative="1">
+      <w:start w:val="1"/>
+      <w:numFmt w:val="decimal"/>
+      <w:lvlText w:val="%7."/>
+      <w:lvlJc w:val="left"/>
+      <w:pPr>
+        <w:tabs>
+          <w:tab w:val="num" w:pos="5040"/>
+        </w:tabs>
+        <w:ind w:left="5040" w:hanging="360"/>
+      </w:pPr>
+    </w:lvl>
+    <w:lvl w:ilvl="7" w:tentative="1">
+      <w:start w:val="1"/>
+      <w:numFmt w:val="decimal"/>
+      <w:lvlText w:val="%8."/>
+      <w:lvlJc w:val="left"/>
+      <w:pPr>
+        <w:tabs>
+          <w:tab w:val="num" w:pos="5760"/>
+        </w:tabs>
+        <w:ind w:left="5760" w:hanging="360"/>
+      </w:pPr>
+    </w:lvl>
+    <w:lvl w:ilvl="8" w:tentative="1">
+      <w:start w:val="1"/>
+      <w:numFmt w:val="decimal"/>
+      <w:lvlText w:val="%9."/>
+      <w:lvlJc w:val="left"/>
+      <w:pPr>
+        <w:tabs>
+          <w:tab w:val="num" w:pos="6480"/>
+        </w:tabs>
+        <w:ind w:left="6480" w:hanging="360"/>
+      </w:pPr>
+    </w:lvl>
+  </w:abstractNum>
+  <w:abstractNum w:abstractNumId="3" w15:restartNumberingAfterBreak="0">
+    <w:nsid w:val="27814601"/>
+    <w:multiLevelType w:val="multilevel"/>
+    <w:tmpl w:val="D4626770"/>
+    <w:lvl w:ilvl="0">
+      <w:start w:val="1"/>
+      <w:numFmt w:val="bullet"/>
+      <w:lvlText w:val=""/>
+      <w:lvlJc w:val="left"/>
+      <w:pPr>
+        <w:tabs>
+          <w:tab w:val="num" w:pos="720"/>
+        </w:tabs>
+        <w:ind w:left="720" w:hanging="360"/>
+      </w:pPr>
+      <w:rPr>
+        <w:rFonts w:ascii="Symbol" w:hAnsi="Symbol" w:hint="default"/>
+        <w:sz w:val="20"/>
+      </w:rPr>
+    </w:lvl>
+    <w:lvl w:ilvl="1" w:tentative="1">
+      <w:start w:val="1"/>
+      <w:numFmt w:val="bullet"/>
+      <w:lvlText w:val="o"/>
+      <w:lvlJc w:val="left"/>
+      <w:pPr>
+        <w:tabs>
+          <w:tab w:val="num" w:pos="1440"/>
+        </w:tabs>
+        <w:ind w:left="1440" w:hanging="360"/>
+      </w:pPr>
+      <w:rPr>
+        <w:rFonts w:ascii="Courier New" w:hAnsi="Courier New" w:hint="default"/>
+        <w:sz w:val="20"/>
+      </w:rPr>
+    </w:lvl>
+    <w:lvl w:ilvl="2" w:tentative="1">
+      <w:start w:val="1"/>
+      <w:numFmt w:val="bullet"/>
+      <w:lvlText w:val=""/>
+      <w:lvlJc w:val="left"/>
+      <w:pPr>
+        <w:tabs>
+          <w:tab w:val="num" w:pos="2160"/>
+        </w:tabs>
+        <w:ind w:left="2160" w:hanging="360"/>
+      </w:pPr>
+      <w:rPr>
+        <w:rFonts w:ascii="Wingdings" w:hAnsi="Wingdings" w:hint="default"/>
+        <w:sz w:val="20"/>
+      </w:rPr>
+    </w:lvl>
+    <w:lvl w:ilvl="3" w:tentative="1">
+      <w:start w:val="1"/>
+      <w:numFmt w:val="bullet"/>
+      <w:lvlText w:val=""/>
+      <w:lvlJc w:val="left"/>
+      <w:pPr>
+        <w:tabs>
+          <w:tab w:val="num" w:pos="2880"/>
+        </w:tabs>
+        <w:ind w:left="2880" w:hanging="360"/>
+      </w:pPr>
+      <w:rPr>
+        <w:rFonts w:ascii="Wingdings" w:hAnsi="Wingdings" w:hint="default"/>
+        <w:sz w:val="20"/>
+      </w:rPr>
+    </w:lvl>
+    <w:lvl w:ilvl="4" w:tentative="1">
+      <w:start w:val="1"/>
+      <w:numFmt w:val="bullet"/>
+      <w:lvlText w:val=""/>
+      <w:lvlJc w:val="left"/>
+      <w:pPr>
+        <w:tabs>
+          <w:tab w:val="num" w:pos="3600"/>
+        </w:tabs>
+        <w:ind w:left="3600" w:hanging="360"/>
+      </w:pPr>
+      <w:rPr>
+        <w:rFonts w:ascii="Wingdings" w:hAnsi="Wingdings" w:hint="default"/>
+        <w:sz w:val="20"/>
+      </w:rPr>
+    </w:lvl>
+    <w:lvl w:ilvl="5" w:tentative="1">
+      <w:start w:val="1"/>
+      <w:numFmt w:val="bullet"/>
+      <w:lvlText w:val=""/>
+      <w:lvlJc w:val="left"/>
+      <w:pPr>
+        <w:tabs>
+          <w:tab w:val="num" w:pos="4320"/>
+        </w:tabs>
+        <w:ind w:left="4320" w:hanging="360"/>
+      </w:pPr>
+      <w:rPr>
+        <w:rFonts w:ascii="Wingdings" w:hAnsi="Wingdings" w:hint="default"/>
+        <w:sz w:val="20"/>
+      </w:rPr>
+    </w:lvl>
+    <w:lvl w:ilvl="6" w:tentative="1">
+      <w:start w:val="1"/>
+      <w:numFmt w:val="bullet"/>
+      <w:lvlText w:val=""/>
+      <w:lvlJc w:val="left"/>
+      <w:pPr>
+        <w:tabs>
+          <w:tab w:val="num" w:pos="5040"/>
+        </w:tabs>
+        <w:ind w:left="5040" w:hanging="360"/>
+      </w:pPr>
+      <w:rPr>
+        <w:rFonts w:ascii="Wingdings" w:hAnsi="Wingdings" w:hint="default"/>
+        <w:sz w:val="20"/>
+      </w:rPr>
+    </w:lvl>
+    <w:lvl w:ilvl="7" w:tentative="1">
+      <w:start w:val="1"/>
+      <w:numFmt w:val="bullet"/>
+      <w:lvlText w:val=""/>
+      <w:lvlJc w:val="left"/>
+      <w:pPr>
+        <w:tabs>
+          <w:tab w:val="num" w:pos="5760"/>
+        </w:tabs>
+        <w:ind w:left="5760" w:hanging="360"/>
+      </w:pPr>
+      <w:rPr>
+        <w:rFonts w:ascii="Wingdings" w:hAnsi="Wingdings" w:hint="default"/>
+        <w:sz w:val="20"/>
+      </w:rPr>
+    </w:lvl>
+    <w:lvl w:ilvl="8" w:tentative="1">
+      <w:start w:val="1"/>
+      <w:numFmt w:val="bullet"/>
+      <w:lvlText w:val=""/>
+      <w:lvlJc w:val="left"/>
+      <w:pPr>
+        <w:tabs>
+          <w:tab w:val="num" w:pos="6480"/>
+        </w:tabs>
+        <w:ind w:left="6480" w:hanging="360"/>
+      </w:pPr>
+      <w:rPr>
+        <w:rFonts w:ascii="Wingdings" w:hAnsi="Wingdings" w:hint="default"/>
+        <w:sz w:val="20"/>
+      </w:rPr>
+    </w:lvl>
+  </w:abstractNum>
+  <w:abstractNum w:abstractNumId="4" w15:restartNumberingAfterBreak="0">
+    <w:nsid w:val="2D5F54E6"/>
+    <w:multiLevelType w:val="multilevel"/>
+    <w:tmpl w:val="7A14D7EE"/>
+    <w:lvl w:ilvl="0">
+      <w:start w:val="1"/>
+      <w:numFmt w:val="bullet"/>
+      <w:lvlText w:val=""/>
+      <w:lvlJc w:val="left"/>
+      <w:pPr>
+        <w:tabs>
+          <w:tab w:val="num" w:pos="720"/>
+        </w:tabs>
+        <w:ind w:left="720" w:hanging="360"/>
+      </w:pPr>
+      <w:rPr>
+        <w:rFonts w:ascii="Symbol" w:hAnsi="Symbol" w:hint="default"/>
+        <w:sz w:val="20"/>
+      </w:rPr>
+    </w:lvl>
+    <w:lvl w:ilvl="1" w:tentative="1">
+      <w:start w:val="1"/>
+      <w:numFmt w:val="bullet"/>
+      <w:lvlText w:val="o"/>
+      <w:lvlJc w:val="left"/>
+      <w:pPr>
+        <w:tabs>
+          <w:tab w:val="num" w:pos="1440"/>
+        </w:tabs>
+        <w:ind w:left="1440" w:hanging="360"/>
+      </w:pPr>
+      <w:rPr>
+        <w:rFonts w:ascii="Courier New" w:hAnsi="Courier New" w:hint="default"/>
+        <w:sz w:val="20"/>
+      </w:rPr>
+    </w:lvl>
+    <w:lvl w:ilvl="2" w:tentative="1">
+      <w:start w:val="1"/>
+      <w:numFmt w:val="bullet"/>
+      <w:lvlText w:val=""/>
+      <w:lvlJc w:val="left"/>
+      <w:pPr>
+        <w:tabs>
+          <w:tab w:val="num" w:pos="2160"/>
+        </w:tabs>
+        <w:ind w:left="2160" w:hanging="360"/>
+      </w:pPr>
+      <w:rPr>
+        <w:rFonts w:ascii="Wingdings" w:hAnsi="Wingdings" w:hint="default"/>
+        <w:sz w:val="20"/>
+      </w:rPr>
+    </w:lvl>
+    <w:lvl w:ilvl="3" w:tentative="1">
+      <w:start w:val="1"/>
+      <w:numFmt w:val="bullet"/>
+      <w:lvlText w:val=""/>
+      <w:lvlJc w:val="left"/>
+      <w:pPr>
+        <w:tabs>
+          <w:tab w:val="num" w:pos="2880"/>
+        </w:tabs>
+        <w:ind w:left="2880" w:hanging="360"/>
+      </w:pPr>
+      <w:rPr>
+        <w:rFonts w:ascii="Wingdings" w:hAnsi="Wingdings" w:hint="default"/>
+        <w:sz w:val="20"/>
+      </w:rPr>
+    </w:lvl>
+    <w:lvl w:ilvl="4" w:tentative="1">
+      <w:start w:val="1"/>
+      <w:numFmt w:val="bullet"/>
+      <w:lvlText w:val=""/>
+      <w:lvlJc w:val="left"/>
+      <w:pPr>
+        <w:tabs>
+          <w:tab w:val="num" w:pos="3600"/>
+        </w:tabs>
+        <w:ind w:left="3600" w:hanging="360"/>
+      </w:pPr>
+      <w:rPr>
+        <w:rFonts w:ascii="Wingdings" w:hAnsi="Wingdings" w:hint="default"/>
+        <w:sz w:val="20"/>
+      </w:rPr>
+    </w:lvl>
+    <w:lvl w:ilvl="5" w:tentative="1">
+      <w:start w:val="1"/>
+      <w:numFmt w:val="bullet"/>
+      <w:lvlText w:val=""/>
+      <w:lvlJc w:val="left"/>
+      <w:pPr>
+        <w:tabs>
+          <w:tab w:val="num" w:pos="4320"/>
+        </w:tabs>
+        <w:ind w:left="4320" w:hanging="360"/>
+      </w:pPr>
+      <w:rPr>
+        <w:rFonts w:ascii="Wingdings" w:hAnsi="Wingdings" w:hint="default"/>
+        <w:sz w:val="20"/>
+      </w:rPr>
+    </w:lvl>
+    <w:lvl w:ilvl="6" w:tentative="1">
+      <w:start w:val="1"/>
+      <w:numFmt w:val="bullet"/>
+      <w:lvlText w:val=""/>
+      <w:lvlJc w:val="left"/>
+      <w:pPr>
+        <w:tabs>
+          <w:tab w:val="num" w:pos="5040"/>
+        </w:tabs>
+        <w:ind w:left="5040" w:hanging="360"/>
+      </w:pPr>
+      <w:rPr>
+        <w:rFonts w:ascii="Wingdings" w:hAnsi="Wingdings" w:hint="default"/>
+        <w:sz w:val="20"/>
+      </w:rPr>
+    </w:lvl>
+    <w:lvl w:ilvl="7" w:tentative="1">
+      <w:start w:val="1"/>
+      <w:numFmt w:val="bullet"/>
+      <w:lvlText w:val=""/>
+      <w:lvlJc w:val="left"/>
+      <w:pPr>
+        <w:tabs>
+          <w:tab w:val="num" w:pos="5760"/>
+        </w:tabs>
+        <w:ind w:left="5760" w:hanging="360"/>
+      </w:pPr>
+      <w:rPr>
+        <w:rFonts w:ascii="Wingdings" w:hAnsi="Wingdings" w:hint="default"/>
+        <w:sz w:val="20"/>
+      </w:rPr>
+    </w:lvl>
+    <w:lvl w:ilvl="8" w:tentative="1">
+      <w:start w:val="1"/>
+      <w:numFmt w:val="bullet"/>
+      <w:lvlText w:val=""/>
+      <w:lvlJc w:val="left"/>
+      <w:pPr>
+        <w:tabs>
+          <w:tab w:val="num" w:pos="6480"/>
+        </w:tabs>
+        <w:ind w:left="6480" w:hanging="360"/>
+      </w:pPr>
+      <w:rPr>
+        <w:rFonts w:ascii="Wingdings" w:hAnsi="Wingdings" w:hint="default"/>
+        <w:sz w:val="20"/>
+      </w:rPr>
+    </w:lvl>
+  </w:abstractNum>
+  <w:abstractNum w:abstractNumId="5" w15:restartNumberingAfterBreak="0">
+    <w:nsid w:val="2E314EF9"/>
+    <w:multiLevelType w:val="multilevel"/>
+    <w:tmpl w:val="D5F0E54A"/>
+    <w:lvl w:ilvl="0">
+      <w:start w:val="1"/>
+      <w:numFmt w:val="bullet"/>
+      <w:lvlText w:val=""/>
+      <w:lvlJc w:val="left"/>
+      <w:pPr>
+        <w:tabs>
+          <w:tab w:val="num" w:pos="720"/>
+        </w:tabs>
+        <w:ind w:left="720" w:hanging="360"/>
+      </w:pPr>
+      <w:rPr>
+        <w:rFonts w:ascii="Symbol" w:hAnsi="Symbol" w:hint="default"/>
+        <w:sz w:val="20"/>
+      </w:rPr>
+    </w:lvl>
+    <w:lvl w:ilvl="1" w:tentative="1">
+      <w:start w:val="1"/>
+      <w:numFmt w:val="bullet"/>
+      <w:lvlText w:val="o"/>
+      <w:lvlJc w:val="left"/>
+      <w:pPr>
+        <w:tabs>
+          <w:tab w:val="num" w:pos="1440"/>
+        </w:tabs>
+        <w:ind w:left="1440" w:hanging="360"/>
+      </w:pPr>
+      <w:rPr>
+        <w:rFonts w:ascii="Courier New" w:hAnsi="Courier New" w:hint="default"/>
+        <w:sz w:val="20"/>
+      </w:rPr>
+    </w:lvl>
+    <w:lvl w:ilvl="2" w:tentative="1">
+      <w:start w:val="1"/>
+      <w:numFmt w:val="bullet"/>
+      <w:lvlText w:val=""/>
+      <w:lvlJc w:val="left"/>
+      <w:pPr>
+        <w:tabs>
+          <w:tab w:val="num" w:pos="2160"/>
+        </w:tabs>
+        <w:ind w:left="2160" w:hanging="360"/>
+      </w:pPr>
+      <w:rPr>
+        <w:rFonts w:ascii="Wingdings" w:hAnsi="Wingdings" w:hint="default"/>
+        <w:sz w:val="20"/>
+      </w:rPr>
+    </w:lvl>
+    <w:lvl w:ilvl="3" w:tentative="1">
+      <w:start w:val="1"/>
+      <w:numFmt w:val="bullet"/>
+      <w:lvlText w:val=""/>
+      <w:lvlJc w:val="left"/>
+      <w:pPr>
+        <w:tabs>
+          <w:tab w:val="num" w:pos="2880"/>
+        </w:tabs>
+        <w:ind w:left="2880" w:hanging="360"/>
+      </w:pPr>
+      <w:rPr>
+        <w:rFonts w:ascii="Wingdings" w:hAnsi="Wingdings" w:hint="default"/>
+        <w:sz w:val="20"/>
+      </w:rPr>
+    </w:lvl>
+    <w:lvl w:ilvl="4" w:tentative="1">
+      <w:start w:val="1"/>
+      <w:numFmt w:val="bullet"/>
+      <w:lvlText w:val=""/>
+      <w:lvlJc w:val="left"/>
+      <w:pPr>
+        <w:tabs>
+          <w:tab w:val="num" w:pos="3600"/>
+        </w:tabs>
+        <w:ind w:left="3600" w:hanging="360"/>
+      </w:pPr>
+      <w:rPr>
+        <w:rFonts w:ascii="Wingdings" w:hAnsi="Wingdings" w:hint="default"/>
+        <w:sz w:val="20"/>
+      </w:rPr>
+    </w:lvl>
+    <w:lvl w:ilvl="5" w:tentative="1">
+      <w:start w:val="1"/>
+      <w:numFmt w:val="bullet"/>
+      <w:lvlText w:val=""/>
+      <w:lvlJc w:val="left"/>
+      <w:pPr>
+        <w:tabs>
+          <w:tab w:val="num" w:pos="4320"/>
+        </w:tabs>
+        <w:ind w:left="4320" w:hanging="360"/>
+      </w:pPr>
+      <w:rPr>
+        <w:rFonts w:ascii="Wingdings" w:hAnsi="Wingdings" w:hint="default"/>
+        <w:sz w:val="20"/>
+      </w:rPr>
+    </w:lvl>
+    <w:lvl w:ilvl="6" w:tentative="1">
+      <w:start w:val="1"/>
+      <w:numFmt w:val="bullet"/>
+      <w:lvlText w:val=""/>
+      <w:lvlJc w:val="left"/>
+      <w:pPr>
+        <w:tabs>
+          <w:tab w:val="num" w:pos="5040"/>
+        </w:tabs>
+        <w:ind w:left="5040" w:hanging="360"/>
+      </w:pPr>
+      <w:rPr>
+        <w:rFonts w:ascii="Wingdings" w:hAnsi="Wingdings" w:hint="default"/>
+        <w:sz w:val="20"/>
+      </w:rPr>
+    </w:lvl>
+    <w:lvl w:ilvl="7" w:tentative="1">
+      <w:start w:val="1"/>
+      <w:numFmt w:val="bullet"/>
+      <w:lvlText w:val=""/>
+      <w:lvlJc w:val="left"/>
+      <w:pPr>
+        <w:tabs>
+          <w:tab w:val="num" w:pos="5760"/>
+        </w:tabs>
+        <w:ind w:left="5760" w:hanging="360"/>
+      </w:pPr>
+      <w:rPr>
+        <w:rFonts w:ascii="Wingdings" w:hAnsi="Wingdings" w:hint="default"/>
+        <w:sz w:val="20"/>
+      </w:rPr>
+    </w:lvl>
+    <w:lvl w:ilvl="8" w:tentative="1">
+      <w:start w:val="1"/>
+      <w:numFmt w:val="bullet"/>
+      <w:lvlText w:val=""/>
+      <w:lvlJc w:val="left"/>
+      <w:pPr>
+        <w:tabs>
+          <w:tab w:val="num" w:pos="6480"/>
+        </w:tabs>
+        <w:ind w:left="6480" w:hanging="360"/>
+      </w:pPr>
+      <w:rPr>
+        <w:rFonts w:ascii="Wingdings" w:hAnsi="Wingdings" w:hint="default"/>
+        <w:sz w:val="20"/>
+      </w:rPr>
+    </w:lvl>
+  </w:abstractNum>
+  <w:abstractNum w:abstractNumId="6" w15:restartNumberingAfterBreak="0">
+    <w:nsid w:val="31D5714B"/>
+    <w:multiLevelType w:val="multilevel"/>
+    <w:tmpl w:val="10CA7F3A"/>
+    <w:lvl w:ilvl="0">
+      <w:start w:val="1"/>
+      <w:numFmt w:val="bullet"/>
+      <w:lvlText w:val=""/>
+      <w:lvlJc w:val="left"/>
+      <w:pPr>
+        <w:tabs>
+          <w:tab w:val="num" w:pos="720"/>
+        </w:tabs>
+        <w:ind w:left="720" w:hanging="360"/>
+      </w:pPr>
+      <w:rPr>
+        <w:rFonts w:ascii="Symbol" w:hAnsi="Symbol" w:hint="default"/>
+        <w:sz w:val="20"/>
+      </w:rPr>
+    </w:lvl>
+    <w:lvl w:ilvl="1" w:tentative="1">
+      <w:start w:val="1"/>
+      <w:numFmt w:val="bullet"/>
+      <w:lvlText w:val="o"/>
+      <w:lvlJc w:val="left"/>
+      <w:pPr>
+        <w:tabs>
+          <w:tab w:val="num" w:pos="1440"/>
+        </w:tabs>
+        <w:ind w:left="1440" w:hanging="360"/>
+      </w:pPr>
+      <w:rPr>
+        <w:rFonts w:ascii="Courier New" w:hAnsi="Courier New" w:hint="default"/>
+        <w:sz w:val="20"/>
+      </w:rPr>
+    </w:lvl>
+    <w:lvl w:ilvl="2" w:tentative="1">
+      <w:start w:val="1"/>
+      <w:numFmt w:val="bullet"/>
+      <w:lvlText w:val=""/>
+      <w:lvlJc w:val="left"/>
+      <w:pPr>
+        <w:tabs>
+          <w:tab w:val="num" w:pos="2160"/>
+        </w:tabs>
+        <w:ind w:left="2160" w:hanging="360"/>
+      </w:pPr>
+      <w:rPr>
+        <w:rFonts w:ascii="Wingdings" w:hAnsi="Wingdings" w:hint="default"/>
+        <w:sz w:val="20"/>
+      </w:rPr>
+    </w:lvl>
+    <w:lvl w:ilvl="3" w:tentative="1">
+      <w:start w:val="1"/>
+      <w:numFmt w:val="bullet"/>
+      <w:lvlText w:val=""/>
+      <w:lvlJc w:val="left"/>
+      <w:pPr>
+        <w:tabs>
+          <w:tab w:val="num" w:pos="2880"/>
+        </w:tabs>
+        <w:ind w:left="2880" w:hanging="360"/>
+      </w:pPr>
+      <w:rPr>
+        <w:rFonts w:ascii="Wingdings" w:hAnsi="Wingdings" w:hint="default"/>
+        <w:sz w:val="20"/>
+      </w:rPr>
+    </w:lvl>
+    <w:lvl w:ilvl="4" w:tentative="1">
+      <w:start w:val="1"/>
+      <w:numFmt w:val="bullet"/>
+      <w:lvlText w:val=""/>
+      <w:lvlJc w:val="left"/>
+      <w:pPr>
+        <w:tabs>
+          <w:tab w:val="num" w:pos="3600"/>
+        </w:tabs>
+        <w:ind w:left="3600" w:hanging="360"/>
+      </w:pPr>
+      <w:rPr>
+        <w:rFonts w:ascii="Wingdings" w:hAnsi="Wingdings" w:hint="default"/>
+        <w:sz w:val="20"/>
+      </w:rPr>
+    </w:lvl>
+    <w:lvl w:ilvl="5" w:tentative="1">
+      <w:start w:val="1"/>
+      <w:numFmt w:val="bullet"/>
+      <w:lvlText w:val=""/>
+      <w:lvlJc w:val="left"/>
+      <w:pPr>
+        <w:tabs>
+          <w:tab w:val="num" w:pos="4320"/>
+        </w:tabs>
+        <w:ind w:left="4320" w:hanging="360"/>
+      </w:pPr>
+      <w:rPr>
+        <w:rFonts w:ascii="Wingdings" w:hAnsi="Wingdings" w:hint="default"/>
+        <w:sz w:val="20"/>
+      </w:rPr>
+    </w:lvl>
+    <w:lvl w:ilvl="6" w:tentative="1">
+      <w:start w:val="1"/>
+      <w:numFmt w:val="bullet"/>
+      <w:lvlText w:val=""/>
+      <w:lvlJc w:val="left"/>
+      <w:pPr>
+        <w:tabs>
+          <w:tab w:val="num" w:pos="5040"/>
+        </w:tabs>
+        <w:ind w:left="5040" w:hanging="360"/>
+      </w:pPr>
+      <w:rPr>
+        <w:rFonts w:ascii="Wingdings" w:hAnsi="Wingdings" w:hint="default"/>
+        <w:sz w:val="20"/>
+      </w:rPr>
+    </w:lvl>
+    <w:lvl w:ilvl="7" w:tentative="1">
+      <w:start w:val="1"/>
+      <w:numFmt w:val="bullet"/>
+      <w:lvlText w:val=""/>
+      <w:lvlJc w:val="left"/>
+      <w:pPr>
+        <w:tabs>
+          <w:tab w:val="num" w:pos="5760"/>
+        </w:tabs>
+        <w:ind w:left="5760" w:hanging="360"/>
+      </w:pPr>
+      <w:rPr>
+        <w:rFonts w:ascii="Wingdings" w:hAnsi="Wingdings" w:hint="default"/>
+        <w:sz w:val="20"/>
+      </w:rPr>
+    </w:lvl>
+    <w:lvl w:ilvl="8" w:tentative="1">
+      <w:start w:val="1"/>
+      <w:numFmt w:val="bullet"/>
+      <w:lvlText w:val=""/>
+      <w:lvlJc w:val="left"/>
+      <w:pPr>
+        <w:tabs>
+          <w:tab w:val="num" w:pos="6480"/>
+        </w:tabs>
+        <w:ind w:left="6480" w:hanging="360"/>
+      </w:pPr>
+      <w:rPr>
+        <w:rFonts w:ascii="Wingdings" w:hAnsi="Wingdings" w:hint="default"/>
+        <w:sz w:val="20"/>
+      </w:rPr>
+    </w:lvl>
+  </w:abstractNum>
+  <w:abstractNum w:abstractNumId="7" w15:restartNumberingAfterBreak="0">
+    <w:nsid w:val="3AD368F5"/>
+    <w:multiLevelType w:val="multilevel"/>
+    <w:tmpl w:val="B37E6CFE"/>
+    <w:lvl w:ilvl="0">
+      <w:start w:val="1"/>
+      <w:numFmt w:val="bullet"/>
+      <w:lvlText w:val=""/>
+      <w:lvlJc w:val="left"/>
+      <w:pPr>
+        <w:tabs>
+          <w:tab w:val="num" w:pos="720"/>
+        </w:tabs>
+        <w:ind w:left="720" w:hanging="360"/>
+      </w:pPr>
+      <w:rPr>
+        <w:rFonts w:ascii="Symbol" w:hAnsi="Symbol" w:hint="default"/>
+        <w:sz w:val="20"/>
+      </w:rPr>
+    </w:lvl>
+    <w:lvl w:ilvl="1">
+      <w:start w:val="1"/>
+      <w:numFmt w:val="bullet"/>
+      <w:lvlText w:val="o"/>
+      <w:lvlJc w:val="left"/>
+      <w:pPr>
+        <w:tabs>
+          <w:tab w:val="num" w:pos="1440"/>
+        </w:tabs>
+        <w:ind w:left="1440" w:hanging="360"/>
+      </w:pPr>
+      <w:rPr>
+        <w:rFonts w:ascii="Courier New" w:hAnsi="Courier New" w:hint="default"/>
+        <w:sz w:val="20"/>
+      </w:rPr>
+    </w:lvl>
+    <w:lvl w:ilvl="2" w:tentative="1">
+      <w:start w:val="1"/>
+      <w:numFmt w:val="bullet"/>
+      <w:lvlText w:val=""/>
+      <w:lvlJc w:val="left"/>
+      <w:pPr>
+        <w:tabs>
+          <w:tab w:val="num" w:pos="2160"/>
+        </w:tabs>
+        <w:ind w:left="2160" w:hanging="360"/>
+      </w:pPr>
+      <w:rPr>
+        <w:rFonts w:ascii="Wingdings" w:hAnsi="Wingdings" w:hint="default"/>
+        <w:sz w:val="20"/>
+      </w:rPr>
+    </w:lvl>
+    <w:lvl w:ilvl="3" w:tentative="1">
+      <w:start w:val="1"/>
+      <w:numFmt w:val="bullet"/>
+      <w:lvlText w:val=""/>
+      <w:lvlJc w:val="left"/>
+      <w:pPr>
+        <w:tabs>
+          <w:tab w:val="num" w:pos="2880"/>
+        </w:tabs>
+        <w:ind w:left="2880" w:hanging="360"/>
+      </w:pPr>
+      <w:rPr>
+        <w:rFonts w:ascii="Wingdings" w:hAnsi="Wingdings" w:hint="default"/>
+        <w:sz w:val="20"/>
+      </w:rPr>
+    </w:lvl>
+    <w:lvl w:ilvl="4" w:tentative="1">
+      <w:start w:val="1"/>
+      <w:numFmt w:val="bullet"/>
+      <w:lvlText w:val=""/>
+      <w:lvlJc w:val="left"/>
+      <w:pPr>
+        <w:tabs>
+          <w:tab w:val="num" w:pos="3600"/>
+        </w:tabs>
+        <w:ind w:left="3600" w:hanging="360"/>
+      </w:pPr>
+      <w:rPr>
+        <w:rFonts w:ascii="Wingdings" w:hAnsi="Wingdings" w:hint="default"/>
+        <w:sz w:val="20"/>
+      </w:rPr>
+    </w:lvl>
+    <w:lvl w:ilvl="5" w:tentative="1">
+      <w:start w:val="1"/>
+      <w:numFmt w:val="bullet"/>
+      <w:lvlText w:val=""/>
+      <w:lvlJc w:val="left"/>
+      <w:pPr>
+        <w:tabs>
+          <w:tab w:val="num" w:pos="4320"/>
+        </w:tabs>
+        <w:ind w:left="4320" w:hanging="360"/>
+      </w:pPr>
+      <w:rPr>
+        <w:rFonts w:ascii="Wingdings" w:hAnsi="Wingdings" w:hint="default"/>
+        <w:sz w:val="20"/>
+      </w:rPr>
+    </w:lvl>
+    <w:lvl w:ilvl="6" w:tentative="1">
+      <w:start w:val="1"/>
+      <w:numFmt w:val="bullet"/>
+      <w:lvlText w:val=""/>
+      <w:lvlJc w:val="left"/>
+      <w:pPr>
+        <w:tabs>
+          <w:tab w:val="num" w:pos="5040"/>
+        </w:tabs>
+        <w:ind w:left="5040" w:hanging="360"/>
+      </w:pPr>
+      <w:rPr>
+        <w:rFonts w:ascii="Wingdings" w:hAnsi="Wingdings" w:hint="default"/>
+        <w:sz w:val="20"/>
+      </w:rPr>
+    </w:lvl>
+    <w:lvl w:ilvl="7" w:tentative="1">
+      <w:start w:val="1"/>
+      <w:numFmt w:val="bullet"/>
+      <w:lvlText w:val=""/>
+      <w:lvlJc w:val="left"/>
+      <w:pPr>
+        <w:tabs>
+          <w:tab w:val="num" w:pos="5760"/>
+        </w:tabs>
+        <w:ind w:left="5760" w:hanging="360"/>
+      </w:pPr>
+      <w:rPr>
+        <w:rFonts w:ascii="Wingdings" w:hAnsi="Wingdings" w:hint="default"/>
+        <w:sz w:val="20"/>
+      </w:rPr>
+    </w:lvl>
+    <w:lvl w:ilvl="8" w:tentative="1">
+      <w:start w:val="1"/>
+      <w:numFmt w:val="bullet"/>
+      <w:lvlText w:val=""/>
+      <w:lvlJc w:val="left"/>
+      <w:pPr>
+        <w:tabs>
+          <w:tab w:val="num" w:pos="6480"/>
+        </w:tabs>
+        <w:ind w:left="6480" w:hanging="360"/>
+      </w:pPr>
+      <w:rPr>
+        <w:rFonts w:ascii="Wingdings" w:hAnsi="Wingdings" w:hint="default"/>
+        <w:sz w:val="20"/>
+      </w:rPr>
+    </w:lvl>
+  </w:abstractNum>
+  <w:abstractNum w:abstractNumId="8" w15:restartNumberingAfterBreak="0">
+    <w:nsid w:val="4043028D"/>
+    <w:multiLevelType w:val="multilevel"/>
+    <w:tmpl w:val="F2D43BE8"/>
+    <w:lvl w:ilvl="0">
+      <w:start w:val="1"/>
+      <w:numFmt w:val="bullet"/>
+      <w:lvlText w:val=""/>
+      <w:lvlJc w:val="left"/>
+      <w:pPr>
+        <w:tabs>
+          <w:tab w:val="num" w:pos="720"/>
+        </w:tabs>
+        <w:ind w:left="720" w:hanging="360"/>
+      </w:pPr>
+      <w:rPr>
+        <w:rFonts w:ascii="Symbol" w:hAnsi="Symbol" w:hint="default"/>
+        <w:sz w:val="20"/>
+      </w:rPr>
+    </w:lvl>
+    <w:lvl w:ilvl="1" w:tentative="1">
+      <w:start w:val="1"/>
+      <w:numFmt w:val="bullet"/>
+      <w:lvlText w:val="o"/>
+      <w:lvlJc w:val="left"/>
+      <w:pPr>
+        <w:tabs>
+          <w:tab w:val="num" w:pos="1440"/>
+        </w:tabs>
+        <w:ind w:left="1440" w:hanging="360"/>
+      </w:pPr>
+      <w:rPr>
+        <w:rFonts w:ascii="Courier New" w:hAnsi="Courier New" w:hint="default"/>
+        <w:sz w:val="20"/>
+      </w:rPr>
+    </w:lvl>
+    <w:lvl w:ilvl="2" w:tentative="1">
+      <w:start w:val="1"/>
+      <w:numFmt w:val="bullet"/>
+      <w:lvlText w:val=""/>
+      <w:lvlJc w:val="left"/>
+      <w:pPr>
+        <w:tabs>
+          <w:tab w:val="num" w:pos="2160"/>
+        </w:tabs>
+        <w:ind w:left="2160" w:hanging="360"/>
+      </w:pPr>
+      <w:rPr>
+        <w:rFonts w:ascii="Wingdings" w:hAnsi="Wingdings" w:hint="default"/>
+        <w:sz w:val="20"/>
+      </w:rPr>
+    </w:lvl>
+    <w:lvl w:ilvl="3" w:tentative="1">
+      <w:start w:val="1"/>
+      <w:numFmt w:val="bullet"/>
+      <w:lvlText w:val=""/>
+      <w:lvlJc w:val="left"/>
+      <w:pPr>
+        <w:tabs>
+          <w:tab w:val="num" w:pos="2880"/>
+        </w:tabs>
+        <w:ind w:left="2880" w:hanging="360"/>
+      </w:pPr>
+      <w:rPr>
+        <w:rFonts w:ascii="Wingdings" w:hAnsi="Wingdings" w:hint="default"/>
+        <w:sz w:val="20"/>
+      </w:rPr>
+    </w:lvl>
+    <w:lvl w:ilvl="4" w:tentative="1">
+      <w:start w:val="1"/>
+      <w:numFmt w:val="bullet"/>
+      <w:lvlText w:val=""/>
+      <w:lvlJc w:val="left"/>
+      <w:pPr>
+        <w:tabs>
+          <w:tab w:val="num" w:pos="3600"/>
+        </w:tabs>
+        <w:ind w:left="3600" w:hanging="360"/>
+      </w:pPr>
+      <w:rPr>
+        <w:rFonts w:ascii="Wingdings" w:hAnsi="Wingdings" w:hint="default"/>
+        <w:sz w:val="20"/>
+      </w:rPr>
+    </w:lvl>
+    <w:lvl w:ilvl="5" w:tentative="1">
+      <w:start w:val="1"/>
+      <w:numFmt w:val="bullet"/>
+      <w:lvlText w:val=""/>
+      <w:lvlJc w:val="left"/>
+      <w:pPr>
+        <w:tabs>
+          <w:tab w:val="num" w:pos="4320"/>
+        </w:tabs>
+        <w:ind w:left="4320" w:hanging="360"/>
+      </w:pPr>
+      <w:rPr>
+        <w:rFonts w:ascii="Wingdings" w:hAnsi="Wingdings" w:hint="default"/>
+        <w:sz w:val="20"/>
+      </w:rPr>
+    </w:lvl>
+    <w:lvl w:ilvl="6" w:tentative="1">
+      <w:start w:val="1"/>
+      <w:numFmt w:val="bullet"/>
+      <w:lvlText w:val=""/>
+      <w:lvlJc w:val="left"/>
+      <w:pPr>
+        <w:tabs>
+          <w:tab w:val="num" w:pos="5040"/>
+        </w:tabs>
+        <w:ind w:left="5040" w:hanging="360"/>
+      </w:pPr>
+      <w:rPr>
+        <w:rFonts w:ascii="Wingdings" w:hAnsi="Wingdings" w:hint="default"/>
+        <w:sz w:val="20"/>
+      </w:rPr>
+    </w:lvl>
+    <w:lvl w:ilvl="7" w:tentative="1">
+      <w:start w:val="1"/>
+      <w:numFmt w:val="bullet"/>
+      <w:lvlText w:val=""/>
+      <w:lvlJc w:val="left"/>
+      <w:pPr>
+        <w:tabs>
+          <w:tab w:val="num" w:pos="5760"/>
+        </w:tabs>
+        <w:ind w:left="5760" w:hanging="360"/>
+      </w:pPr>
+      <w:rPr>
+        <w:rFonts w:ascii="Wingdings" w:hAnsi="Wingdings" w:hint="default"/>
+        <w:sz w:val="20"/>
+      </w:rPr>
+    </w:lvl>
+    <w:lvl w:ilvl="8" w:tentative="1">
+      <w:start w:val="1"/>
+      <w:numFmt w:val="bullet"/>
+      <w:lvlText w:val=""/>
+      <w:lvlJc w:val="left"/>
+      <w:pPr>
+        <w:tabs>
+          <w:tab w:val="num" w:pos="6480"/>
+        </w:tabs>
+        <w:ind w:left="6480" w:hanging="360"/>
+      </w:pPr>
+      <w:rPr>
+        <w:rFonts w:ascii="Wingdings" w:hAnsi="Wingdings" w:hint="default"/>
+        <w:sz w:val="20"/>
+      </w:rPr>
+    </w:lvl>
+  </w:abstractNum>
+  <w:abstractNum w:abstractNumId="9" w15:restartNumberingAfterBreak="0">
+    <w:nsid w:val="4A946140"/>
+    <w:multiLevelType w:val="multilevel"/>
+    <w:tmpl w:val="33C0AF2A"/>
+    <w:lvl w:ilvl="0">
+      <w:start w:val="1"/>
+      <w:numFmt w:val="bullet"/>
+      <w:lvlText w:val=""/>
+      <w:lvlJc w:val="left"/>
+      <w:pPr>
+        <w:tabs>
+          <w:tab w:val="num" w:pos="720"/>
+        </w:tabs>
+        <w:ind w:left="720" w:hanging="360"/>
+      </w:pPr>
+      <w:rPr>
+        <w:rFonts w:ascii="Symbol" w:hAnsi="Symbol" w:hint="default"/>
+        <w:sz w:val="20"/>
+      </w:rPr>
+    </w:lvl>
+    <w:lvl w:ilvl="1">
+      <w:start w:val="1"/>
+      <w:numFmt w:val="bullet"/>
+      <w:lvlText w:val="o"/>
+      <w:lvlJc w:val="left"/>
+      <w:pPr>
+        <w:tabs>
+          <w:tab w:val="num" w:pos="1440"/>
+        </w:tabs>
+        <w:ind w:left="1440" w:hanging="360"/>
+      </w:pPr>
+      <w:rPr>
+        <w:rFonts w:ascii="Courier New" w:hAnsi="Courier New" w:hint="default"/>
+        <w:sz w:val="20"/>
+      </w:rPr>
+    </w:lvl>
+    <w:lvl w:ilvl="2" w:tentative="1">
+      <w:start w:val="1"/>
+      <w:numFmt w:val="bullet"/>
+      <w:lvlText w:val=""/>
+      <w:lvlJc w:val="left"/>
+      <w:pPr>
+        <w:tabs>
+          <w:tab w:val="num" w:pos="2160"/>
+        </w:tabs>
+        <w:ind w:left="2160" w:hanging="360"/>
+      </w:pPr>
+      <w:rPr>
+        <w:rFonts w:ascii="Wingdings" w:hAnsi="Wingdings" w:hint="default"/>
+        <w:sz w:val="20"/>
+      </w:rPr>
+    </w:lvl>
+    <w:lvl w:ilvl="3" w:tentative="1">
+      <w:start w:val="1"/>
+      <w:numFmt w:val="bullet"/>
+      <w:lvlText w:val=""/>
+      <w:lvlJc w:val="left"/>
+      <w:pPr>
+        <w:tabs>
+          <w:tab w:val="num" w:pos="2880"/>
+        </w:tabs>
+        <w:ind w:left="2880" w:hanging="360"/>
+      </w:pPr>
+      <w:rPr>
+        <w:rFonts w:ascii="Wingdings" w:hAnsi="Wingdings" w:hint="default"/>
+        <w:sz w:val="20"/>
+      </w:rPr>
+    </w:lvl>
+    <w:lvl w:ilvl="4" w:tentative="1">
+      <w:start w:val="1"/>
+      <w:numFmt w:val="bullet"/>
+      <w:lvlText w:val=""/>
+      <w:lvlJc w:val="left"/>
+      <w:pPr>
+        <w:tabs>
+          <w:tab w:val="num" w:pos="3600"/>
+        </w:tabs>
+        <w:ind w:left="3600" w:hanging="360"/>
+      </w:pPr>
+      <w:rPr>
+        <w:rFonts w:ascii="Wingdings" w:hAnsi="Wingdings" w:hint="default"/>
+        <w:sz w:val="20"/>
+      </w:rPr>
+    </w:lvl>
+    <w:lvl w:ilvl="5" w:tentative="1">
+      <w:start w:val="1"/>
+      <w:numFmt w:val="bullet"/>
+      <w:lvlText w:val=""/>
+      <w:lvlJc w:val="left"/>
+      <w:pPr>
+        <w:tabs>
+          <w:tab w:val="num" w:pos="4320"/>
+        </w:tabs>
+        <w:ind w:left="4320" w:hanging="360"/>
+      </w:pPr>
+      <w:rPr>
+        <w:rFonts w:ascii="Wingdings" w:hAnsi="Wingdings" w:hint="default"/>
+        <w:sz w:val="20"/>
+      </w:rPr>
+    </w:lvl>
+    <w:lvl w:ilvl="6" w:tentative="1">
+      <w:start w:val="1"/>
+      <w:numFmt w:val="bullet"/>
+      <w:lvlText w:val=""/>
+      <w:lvlJc w:val="left"/>
+      <w:pPr>
+        <w:tabs>
+          <w:tab w:val="num" w:pos="5040"/>
+        </w:tabs>
+        <w:ind w:left="5040" w:hanging="360"/>
+      </w:pPr>
+      <w:rPr>
+        <w:rFonts w:ascii="Wingdings" w:hAnsi="Wingdings" w:hint="default"/>
+        <w:sz w:val="20"/>
+      </w:rPr>
+    </w:lvl>
+    <w:lvl w:ilvl="7" w:tentative="1">
+      <w:start w:val="1"/>
+      <w:numFmt w:val="bullet"/>
+      <w:lvlText w:val=""/>
+      <w:lvlJc w:val="left"/>
+      <w:pPr>
+        <w:tabs>
+          <w:tab w:val="num" w:pos="5760"/>
+        </w:tabs>
+        <w:ind w:left="5760" w:hanging="360"/>
+      </w:pPr>
+      <w:rPr>
+        <w:rFonts w:ascii="Wingdings" w:hAnsi="Wingdings" w:hint="default"/>
+        <w:sz w:val="20"/>
+      </w:rPr>
+    </w:lvl>
+    <w:lvl w:ilvl="8" w:tentative="1">
+      <w:start w:val="1"/>
+      <w:numFmt w:val="bullet"/>
+      <w:lvlText w:val=""/>
+      <w:lvlJc w:val="left"/>
+      <w:pPr>
+        <w:tabs>
+          <w:tab w:val="num" w:pos="6480"/>
+        </w:tabs>
+        <w:ind w:left="6480" w:hanging="360"/>
+      </w:pPr>
+      <w:rPr>
+        <w:rFonts w:ascii="Wingdings" w:hAnsi="Wingdings" w:hint="default"/>
+        <w:sz w:val="20"/>
+      </w:rPr>
+    </w:lvl>
+  </w:abstractNum>
+  <w:abstractNum w:abstractNumId="10" w15:restartNumberingAfterBreak="0">
+    <w:nsid w:val="4D004D08"/>
+    <w:multiLevelType w:val="multilevel"/>
+    <w:tmpl w:val="F48A01DE"/>
+    <w:lvl w:ilvl="0">
+      <w:start w:val="1"/>
+      <w:numFmt w:val="bullet"/>
+      <w:lvlText w:val=""/>
+      <w:lvlJc w:val="left"/>
+      <w:pPr>
+        <w:tabs>
+          <w:tab w:val="num" w:pos="720"/>
+        </w:tabs>
+        <w:ind w:left="720" w:hanging="360"/>
+      </w:pPr>
+      <w:rPr>
+        <w:rFonts w:ascii="Symbol" w:hAnsi="Symbol" w:hint="default"/>
+        <w:sz w:val="20"/>
+      </w:rPr>
+    </w:lvl>
+    <w:lvl w:ilvl="1" w:tentative="1">
+      <w:start w:val="1"/>
+      <w:numFmt w:val="bullet"/>
+      <w:lvlText w:val="o"/>
+      <w:lvlJc w:val="left"/>
+      <w:pPr>
+        <w:tabs>
+          <w:tab w:val="num" w:pos="1440"/>
+        </w:tabs>
+        <w:ind w:left="1440" w:hanging="360"/>
+      </w:pPr>
+      <w:rPr>
+        <w:rFonts w:ascii="Courier New" w:hAnsi="Courier New" w:hint="default"/>
+        <w:sz w:val="20"/>
+      </w:rPr>
+    </w:lvl>
+    <w:lvl w:ilvl="2" w:tentative="1">
+      <w:start w:val="1"/>
+      <w:numFmt w:val="bullet"/>
+      <w:lvlText w:val=""/>
+      <w:lvlJc w:val="left"/>
+      <w:pPr>
+        <w:tabs>
+          <w:tab w:val="num" w:pos="2160"/>
+        </w:tabs>
+        <w:ind w:left="2160" w:hanging="360"/>
+      </w:pPr>
+      <w:rPr>
+        <w:rFonts w:ascii="Wingdings" w:hAnsi="Wingdings" w:hint="default"/>
+        <w:sz w:val="20"/>
+      </w:rPr>
+    </w:lvl>
+    <w:lvl w:ilvl="3" w:tentative="1">
+      <w:start w:val="1"/>
+      <w:numFmt w:val="bullet"/>
+      <w:lvlText w:val=""/>
+      <w:lvlJc w:val="left"/>
+      <w:pPr>
+        <w:tabs>
+          <w:tab w:val="num" w:pos="2880"/>
+        </w:tabs>
+        <w:ind w:left="2880" w:hanging="360"/>
+      </w:pPr>
+      <w:rPr>
+        <w:rFonts w:ascii="Wingdings" w:hAnsi="Wingdings" w:hint="default"/>
+        <w:sz w:val="20"/>
+      </w:rPr>
+    </w:lvl>
+    <w:lvl w:ilvl="4" w:tentative="1">
+      <w:start w:val="1"/>
+      <w:numFmt w:val="bullet"/>
+      <w:lvlText w:val=""/>
+      <w:lvlJc w:val="left"/>
+      <w:pPr>
+        <w:tabs>
+          <w:tab w:val="num" w:pos="3600"/>
+        </w:tabs>
+        <w:ind w:left="3600" w:hanging="360"/>
+      </w:pPr>
+      <w:rPr>
+        <w:rFonts w:ascii="Wingdings" w:hAnsi="Wingdings" w:hint="default"/>
+        <w:sz w:val="20"/>
+      </w:rPr>
+    </w:lvl>
+    <w:lvl w:ilvl="5" w:tentative="1">
+      <w:start w:val="1"/>
+      <w:numFmt w:val="bullet"/>
+      <w:lvlText w:val=""/>
+      <w:lvlJc w:val="left"/>
+      <w:pPr>
+        <w:tabs>
+          <w:tab w:val="num" w:pos="4320"/>
+        </w:tabs>
+        <w:ind w:left="4320" w:hanging="360"/>
+      </w:pPr>
+      <w:rPr>
+        <w:rFonts w:ascii="Wingdings" w:hAnsi="Wingdings" w:hint="default"/>
+        <w:sz w:val="20"/>
+      </w:rPr>
+    </w:lvl>
+    <w:lvl w:ilvl="6" w:tentative="1">
+      <w:start w:val="1"/>
+      <w:numFmt w:val="bullet"/>
+      <w:lvlText w:val=""/>
+      <w:lvlJc w:val="left"/>
+      <w:pPr>
+        <w:tabs>
+          <w:tab w:val="num" w:pos="5040"/>
+        </w:tabs>
+        <w:ind w:left="5040" w:hanging="360"/>
+      </w:pPr>
+      <w:rPr>
+        <w:rFonts w:ascii="Wingdings" w:hAnsi="Wingdings" w:hint="default"/>
+        <w:sz w:val="20"/>
+      </w:rPr>
+    </w:lvl>
+    <w:lvl w:ilvl="7" w:tentative="1">
+      <w:start w:val="1"/>
+      <w:numFmt w:val="bullet"/>
+      <w:lvlText w:val=""/>
+      <w:lvlJc w:val="left"/>
+      <w:pPr>
+        <w:tabs>
+          <w:tab w:val="num" w:pos="5760"/>
+        </w:tabs>
+        <w:ind w:left="5760" w:hanging="360"/>
+      </w:pPr>
+      <w:rPr>
+        <w:rFonts w:ascii="Wingdings" w:hAnsi="Wingdings" w:hint="default"/>
+        <w:sz w:val="20"/>
+      </w:rPr>
+    </w:lvl>
+    <w:lvl w:ilvl="8" w:tentative="1">
+      <w:start w:val="1"/>
+      <w:numFmt w:val="bullet"/>
+      <w:lvlText w:val=""/>
+      <w:lvlJc w:val="left"/>
+      <w:pPr>
+        <w:tabs>
+          <w:tab w:val="num" w:pos="6480"/>
+        </w:tabs>
+        <w:ind w:left="6480" w:hanging="360"/>
+      </w:pPr>
+      <w:rPr>
+        <w:rFonts w:ascii="Wingdings" w:hAnsi="Wingdings" w:hint="default"/>
+        <w:sz w:val="20"/>
+      </w:rPr>
+    </w:lvl>
+  </w:abstractNum>
+  <w:abstractNum w:abstractNumId="11" w15:restartNumberingAfterBreak="0">
+    <w:nsid w:val="53B175CE"/>
+    <w:multiLevelType w:val="multilevel"/>
+    <w:tmpl w:val="6EF88C46"/>
+    <w:lvl w:ilvl="0">
+      <w:start w:val="1"/>
+      <w:numFmt w:val="decimal"/>
+      <w:lvlText w:val="%1."/>
+      <w:lvlJc w:val="left"/>
+      <w:pPr>
+        <w:tabs>
+          <w:tab w:val="num" w:pos="720"/>
+        </w:tabs>
+        <w:ind w:left="720" w:hanging="360"/>
+      </w:pPr>
+    </w:lvl>
+    <w:lvl w:ilvl="1" w:tentative="1">
+      <w:start w:val="1"/>
+      <w:numFmt w:val="decimal"/>
+      <w:lvlText w:val="%2."/>
+      <w:lvlJc w:val="left"/>
+      <w:pPr>
+        <w:tabs>
+          <w:tab w:val="num" w:pos="1440"/>
+        </w:tabs>
+        <w:ind w:left="1440" w:hanging="360"/>
+      </w:pPr>
+    </w:lvl>
+    <w:lvl w:ilvl="2" w:tentative="1">
+      <w:start w:val="1"/>
+      <w:numFmt w:val="decimal"/>
+      <w:lvlText w:val="%3."/>
+      <w:lvlJc w:val="left"/>
+      <w:pPr>
+        <w:tabs>
+          <w:tab w:val="num" w:pos="2160"/>
+        </w:tabs>
+        <w:ind w:left="2160" w:hanging="360"/>
+      </w:pPr>
+    </w:lvl>
+    <w:lvl w:ilvl="3" w:tentative="1">
+      <w:start w:val="1"/>
+      <w:numFmt w:val="decimal"/>
+      <w:lvlText w:val="%4."/>
+      <w:lvlJc w:val="left"/>
+      <w:pPr>
+        <w:tabs>
+          <w:tab w:val="num" w:pos="2880"/>
+        </w:tabs>
+        <w:ind w:left="2880" w:hanging="360"/>
+      </w:pPr>
+    </w:lvl>
+    <w:lvl w:ilvl="4" w:tentative="1">
+      <w:start w:val="1"/>
+      <w:numFmt w:val="decimal"/>
+      <w:lvlText w:val="%5."/>
+      <w:lvlJc w:val="left"/>
+      <w:pPr>
+        <w:tabs>
+          <w:tab w:val="num" w:pos="3600"/>
+        </w:tabs>
+        <w:ind w:left="3600" w:hanging="360"/>
+      </w:pPr>
+    </w:lvl>
+    <w:lvl w:ilvl="5" w:tentative="1">
+      <w:start w:val="1"/>
+      <w:numFmt w:val="decimal"/>
+      <w:lvlText w:val="%6."/>
+      <w:lvlJc w:val="left"/>
+      <w:pPr>
+        <w:tabs>
+          <w:tab w:val="num" w:pos="4320"/>
+        </w:tabs>
+        <w:ind w:left="4320" w:hanging="360"/>
+      </w:pPr>
+    </w:lvl>
+    <w:lvl w:ilvl="6" w:tentative="1">
+      <w:start w:val="1"/>
+      <w:numFmt w:val="decimal"/>
+      <w:lvlText w:val="%7."/>
+      <w:lvlJc w:val="left"/>
+      <w:pPr>
+        <w:tabs>
+          <w:tab w:val="num" w:pos="5040"/>
+        </w:tabs>
+        <w:ind w:left="5040" w:hanging="360"/>
+      </w:pPr>
+    </w:lvl>
+    <w:lvl w:ilvl="7" w:tentative="1">
+      <w:start w:val="1"/>
+      <w:numFmt w:val="decimal"/>
+      <w:lvlText w:val="%8."/>
+      <w:lvlJc w:val="left"/>
+      <w:pPr>
+        <w:tabs>
+          <w:tab w:val="num" w:pos="5760"/>
+        </w:tabs>
+        <w:ind w:left="5760" w:hanging="360"/>
+      </w:pPr>
+    </w:lvl>
+    <w:lvl w:ilvl="8" w:tentative="1">
+      <w:start w:val="1"/>
+      <w:numFmt w:val="decimal"/>
+      <w:lvlText w:val="%9."/>
+      <w:lvlJc w:val="left"/>
+      <w:pPr>
+        <w:tabs>
+          <w:tab w:val="num" w:pos="6480"/>
+        </w:tabs>
+        <w:ind w:left="6480" w:hanging="360"/>
+      </w:pPr>
+    </w:lvl>
+  </w:abstractNum>
+  <w:abstractNum w:abstractNumId="12" w15:restartNumberingAfterBreak="0">
+    <w:nsid w:val="560669F6"/>
+    <w:multiLevelType w:val="multilevel"/>
+    <w:tmpl w:val="AC56E3BA"/>
+    <w:lvl w:ilvl="0">
+      <w:start w:val="1"/>
+      <w:numFmt w:val="decimal"/>
+      <w:lvlText w:val="%1."/>
+      <w:lvlJc w:val="left"/>
+      <w:pPr>
+        <w:tabs>
+          <w:tab w:val="num" w:pos="720"/>
+        </w:tabs>
+        <w:ind w:left="720" w:hanging="360"/>
+      </w:pPr>
+    </w:lvl>
+    <w:lvl w:ilvl="1" w:tentative="1">
+      <w:start w:val="1"/>
+      <w:numFmt w:val="decimal"/>
+      <w:lvlText w:val="%2."/>
+      <w:lvlJc w:val="left"/>
+      <w:pPr>
+        <w:tabs>
+          <w:tab w:val="num" w:pos="1440"/>
+        </w:tabs>
+        <w:ind w:left="1440" w:hanging="360"/>
+      </w:pPr>
+    </w:lvl>
+    <w:lvl w:ilvl="2" w:tentative="1">
+      <w:start w:val="1"/>
+      <w:numFmt w:val="decimal"/>
+      <w:lvlText w:val="%3."/>
+      <w:lvlJc w:val="left"/>
+      <w:pPr>
+        <w:tabs>
+          <w:tab w:val="num" w:pos="2160"/>
+        </w:tabs>
+        <w:ind w:left="2160" w:hanging="360"/>
+      </w:pPr>
+    </w:lvl>
+    <w:lvl w:ilvl="3" w:tentative="1">
+      <w:start w:val="1"/>
+      <w:numFmt w:val="decimal"/>
+      <w:lvlText w:val="%4."/>
+      <w:lvlJc w:val="left"/>
+      <w:pPr>
+        <w:tabs>
+          <w:tab w:val="num" w:pos="2880"/>
+        </w:tabs>
+        <w:ind w:left="2880" w:hanging="360"/>
+      </w:pPr>
+    </w:lvl>
+    <w:lvl w:ilvl="4" w:tentative="1">
+      <w:start w:val="1"/>
+      <w:numFmt w:val="decimal"/>
+      <w:lvlText w:val="%5."/>
+      <w:lvlJc w:val="left"/>
+      <w:pPr>
+        <w:tabs>
+          <w:tab w:val="num" w:pos="3600"/>
+        </w:tabs>
+        <w:ind w:left="3600" w:hanging="360"/>
+      </w:pPr>
+    </w:lvl>
+    <w:lvl w:ilvl="5" w:tentative="1">
+      <w:start w:val="1"/>
+      <w:numFmt w:val="decimal"/>
+      <w:lvlText w:val="%6."/>
+      <w:lvlJc w:val="left"/>
+      <w:pPr>
+        <w:tabs>
+          <w:tab w:val="num" w:pos="4320"/>
+        </w:tabs>
+        <w:ind w:left="4320" w:hanging="360"/>
+      </w:pPr>
+    </w:lvl>
+    <w:lvl w:ilvl="6" w:tentative="1">
+      <w:start w:val="1"/>
+      <w:numFmt w:val="decimal"/>
+      <w:lvlText w:val="%7."/>
+      <w:lvlJc w:val="left"/>
+      <w:pPr>
+        <w:tabs>
+          <w:tab w:val="num" w:pos="5040"/>
+        </w:tabs>
+        <w:ind w:left="5040" w:hanging="360"/>
+      </w:pPr>
+    </w:lvl>
+    <w:lvl w:ilvl="7" w:tentative="1">
+      <w:start w:val="1"/>
+      <w:numFmt w:val="decimal"/>
+      <w:lvlText w:val="%8."/>
+      <w:lvlJc w:val="left"/>
+      <w:pPr>
+        <w:tabs>
+          <w:tab w:val="num" w:pos="5760"/>
+        </w:tabs>
+        <w:ind w:left="5760" w:hanging="360"/>
+      </w:pPr>
+    </w:lvl>
+    <w:lvl w:ilvl="8" w:tentative="1">
+      <w:start w:val="1"/>
+      <w:numFmt w:val="decimal"/>
+      <w:lvlText w:val="%9."/>
+      <w:lvlJc w:val="left"/>
+      <w:pPr>
+        <w:tabs>
+          <w:tab w:val="num" w:pos="6480"/>
+        </w:tabs>
+        <w:ind w:left="6480" w:hanging="360"/>
+      </w:pPr>
+    </w:lvl>
+  </w:abstractNum>
+  <w:abstractNum w:abstractNumId="13" w15:restartNumberingAfterBreak="0">
+    <w:nsid w:val="5BD70ABD"/>
+    <w:multiLevelType w:val="multilevel"/>
+    <w:tmpl w:val="56B26DCA"/>
+    <w:lvl w:ilvl="0">
+      <w:start w:val="1"/>
+      <w:numFmt w:val="bullet"/>
+      <w:lvlText w:val=""/>
+      <w:lvlJc w:val="left"/>
+      <w:pPr>
+        <w:tabs>
+          <w:tab w:val="num" w:pos="720"/>
+        </w:tabs>
+        <w:ind w:left="720" w:hanging="360"/>
+      </w:pPr>
+      <w:rPr>
+        <w:rFonts w:ascii="Symbol" w:hAnsi="Symbol" w:hint="default"/>
+        <w:sz w:val="20"/>
+      </w:rPr>
+    </w:lvl>
+    <w:lvl w:ilvl="1" w:tentative="1">
+      <w:start w:val="1"/>
+      <w:numFmt w:val="bullet"/>
+      <w:lvlText w:val="o"/>
+      <w:lvlJc w:val="left"/>
+      <w:pPr>
+        <w:tabs>
+          <w:tab w:val="num" w:pos="1440"/>
+        </w:tabs>
+        <w:ind w:left="1440" w:hanging="360"/>
+      </w:pPr>
+      <w:rPr>
+        <w:rFonts w:ascii="Courier New" w:hAnsi="Courier New" w:hint="default"/>
+        <w:sz w:val="20"/>
+      </w:rPr>
+    </w:lvl>
+    <w:lvl w:ilvl="2" w:tentative="1">
+      <w:start w:val="1"/>
+      <w:numFmt w:val="bullet"/>
+      <w:lvlText w:val=""/>
+      <w:lvlJc w:val="left"/>
+      <w:pPr>
+        <w:tabs>
+          <w:tab w:val="num" w:pos="2160"/>
+        </w:tabs>
+        <w:ind w:left="2160" w:hanging="360"/>
+      </w:pPr>
+      <w:rPr>
+        <w:rFonts w:ascii="Wingdings" w:hAnsi="Wingdings" w:hint="default"/>
+        <w:sz w:val="20"/>
+      </w:rPr>
+    </w:lvl>
+    <w:lvl w:ilvl="3" w:tentative="1">
+      <w:start w:val="1"/>
+      <w:numFmt w:val="bullet"/>
+      <w:lvlText w:val=""/>
+      <w:lvlJc w:val="left"/>
+      <w:pPr>
+        <w:tabs>
+          <w:tab w:val="num" w:pos="2880"/>
+        </w:tabs>
+        <w:ind w:left="2880" w:hanging="360"/>
+      </w:pPr>
+      <w:rPr>
+        <w:rFonts w:ascii="Wingdings" w:hAnsi="Wingdings" w:hint="default"/>
+        <w:sz w:val="20"/>
+      </w:rPr>
+    </w:lvl>
+    <w:lvl w:ilvl="4" w:tentative="1">
+      <w:start w:val="1"/>
+      <w:numFmt w:val="bullet"/>
+      <w:lvlText w:val=""/>
+      <w:lvlJc w:val="left"/>
+      <w:pPr>
+        <w:tabs>
+          <w:tab w:val="num" w:pos="3600"/>
+        </w:tabs>
+        <w:ind w:left="3600" w:hanging="360"/>
+      </w:pPr>
+      <w:rPr>
+        <w:rFonts w:ascii="Wingdings" w:hAnsi="Wingdings" w:hint="default"/>
+        <w:sz w:val="20"/>
+      </w:rPr>
+    </w:lvl>
+    <w:lvl w:ilvl="5" w:tentative="1">
+      <w:start w:val="1"/>
+      <w:numFmt w:val="bullet"/>
+      <w:lvlText w:val=""/>
+      <w:lvlJc w:val="left"/>
+      <w:pPr>
+        <w:tabs>
+          <w:tab w:val="num" w:pos="4320"/>
+        </w:tabs>
+        <w:ind w:left="4320" w:hanging="360"/>
+      </w:pPr>
+      <w:rPr>
+        <w:rFonts w:ascii="Wingdings" w:hAnsi="Wingdings" w:hint="default"/>
+        <w:sz w:val="20"/>
+      </w:rPr>
+    </w:lvl>
+    <w:lvl w:ilvl="6" w:tentative="1">
+      <w:start w:val="1"/>
+      <w:numFmt w:val="bullet"/>
+      <w:lvlText w:val=""/>
+      <w:lvlJc w:val="left"/>
+      <w:pPr>
+        <w:tabs>
+          <w:tab w:val="num" w:pos="5040"/>
+        </w:tabs>
+        <w:ind w:left="5040" w:hanging="360"/>
+      </w:pPr>
+      <w:rPr>
+        <w:rFonts w:ascii="Wingdings" w:hAnsi="Wingdings" w:hint="default"/>
+        <w:sz w:val="20"/>
+      </w:rPr>
+    </w:lvl>
+    <w:lvl w:ilvl="7" w:tentative="1">
+      <w:start w:val="1"/>
+      <w:numFmt w:val="bullet"/>
+      <w:lvlText w:val=""/>
+      <w:lvlJc w:val="left"/>
+      <w:pPr>
+        <w:tabs>
+          <w:tab w:val="num" w:pos="5760"/>
+        </w:tabs>
+        <w:ind w:left="5760" w:hanging="360"/>
+      </w:pPr>
+      <w:rPr>
+        <w:rFonts w:ascii="Wingdings" w:hAnsi="Wingdings" w:hint="default"/>
+        <w:sz w:val="20"/>
+      </w:rPr>
+    </w:lvl>
+    <w:lvl w:ilvl="8" w:tentative="1">
+      <w:start w:val="1"/>
+      <w:numFmt w:val="bullet"/>
+      <w:lvlText w:val=""/>
+      <w:lvlJc w:val="left"/>
+      <w:pPr>
+        <w:tabs>
+          <w:tab w:val="num" w:pos="6480"/>
+        </w:tabs>
+        <w:ind w:left="6480" w:hanging="360"/>
+      </w:pPr>
+      <w:rPr>
+        <w:rFonts w:ascii="Wingdings" w:hAnsi="Wingdings" w:hint="default"/>
+        <w:sz w:val="20"/>
+      </w:rPr>
+    </w:lvl>
+  </w:abstractNum>
+  <w:abstractNum w:abstractNumId="14" w15:restartNumberingAfterBreak="0">
+    <w:nsid w:val="672B2C5F"/>
+    <w:multiLevelType w:val="multilevel"/>
+    <w:tmpl w:val="014C04A4"/>
+    <w:lvl w:ilvl="0">
+      <w:start w:val="1"/>
+      <w:numFmt w:val="bullet"/>
+      <w:lvlText w:val=""/>
+      <w:lvlJc w:val="left"/>
+      <w:pPr>
+        <w:tabs>
+          <w:tab w:val="num" w:pos="720"/>
+        </w:tabs>
+        <w:ind w:left="720" w:hanging="360"/>
+      </w:pPr>
+      <w:rPr>
+        <w:rFonts w:ascii="Symbol" w:hAnsi="Symbol" w:hint="default"/>
+        <w:sz w:val="20"/>
+      </w:rPr>
+    </w:lvl>
+    <w:lvl w:ilvl="1" w:tentative="1">
+      <w:start w:val="1"/>
+      <w:numFmt w:val="bullet"/>
+      <w:lvlText w:val="o"/>
+      <w:lvlJc w:val="left"/>
+      <w:pPr>
+        <w:tabs>
+          <w:tab w:val="num" w:pos="1440"/>
+        </w:tabs>
+        <w:ind w:left="1440" w:hanging="360"/>
+      </w:pPr>
+      <w:rPr>
+        <w:rFonts w:ascii="Courier New" w:hAnsi="Courier New" w:hint="default"/>
+        <w:sz w:val="20"/>
+      </w:rPr>
+    </w:lvl>
+    <w:lvl w:ilvl="2" w:tentative="1">
+      <w:start w:val="1"/>
+      <w:numFmt w:val="bullet"/>
+      <w:lvlText w:val=""/>
+      <w:lvlJc w:val="left"/>
+      <w:pPr>
+        <w:tabs>
+          <w:tab w:val="num" w:pos="2160"/>
+        </w:tabs>
+        <w:ind w:left="2160" w:hanging="360"/>
+      </w:pPr>
+      <w:rPr>
+        <w:rFonts w:ascii="Wingdings" w:hAnsi="Wingdings" w:hint="default"/>
+        <w:sz w:val="20"/>
+      </w:rPr>
+    </w:lvl>
+    <w:lvl w:ilvl="3" w:tentative="1">
+      <w:start w:val="1"/>
+      <w:numFmt w:val="bullet"/>
+      <w:lvlText w:val=""/>
+      <w:lvlJc w:val="left"/>
+      <w:pPr>
+        <w:tabs>
+          <w:tab w:val="num" w:pos="2880"/>
+        </w:tabs>
+        <w:ind w:left="2880" w:hanging="360"/>
+      </w:pPr>
+      <w:rPr>
+        <w:rFonts w:ascii="Wingdings" w:hAnsi="Wingdings" w:hint="default"/>
+        <w:sz w:val="20"/>
+      </w:rPr>
+    </w:lvl>
+    <w:lvl w:ilvl="4" w:tentative="1">
+      <w:start w:val="1"/>
+      <w:numFmt w:val="bullet"/>
+      <w:lvlText w:val=""/>
+      <w:lvlJc w:val="left"/>
+      <w:pPr>
+        <w:tabs>
+          <w:tab w:val="num" w:pos="3600"/>
+        </w:tabs>
+        <w:ind w:left="3600" w:hanging="360"/>
+      </w:pPr>
+      <w:rPr>
+        <w:rFonts w:ascii="Wingdings" w:hAnsi="Wingdings" w:hint="default"/>
+        <w:sz w:val="20"/>
+      </w:rPr>
+    </w:lvl>
+    <w:lvl w:ilvl="5" w:tentative="1">
+      <w:start w:val="1"/>
+      <w:numFmt w:val="bullet"/>
+      <w:lvlText w:val=""/>
+      <w:lvlJc w:val="left"/>
+      <w:pPr>
+        <w:tabs>
+          <w:tab w:val="num" w:pos="4320"/>
+        </w:tabs>
+        <w:ind w:left="4320" w:hanging="360"/>
+      </w:pPr>
+      <w:rPr>
+        <w:rFonts w:ascii="Wingdings" w:hAnsi="Wingdings" w:hint="default"/>
+        <w:sz w:val="20"/>
+      </w:rPr>
+    </w:lvl>
+    <w:lvl w:ilvl="6" w:tentative="1">
+      <w:start w:val="1"/>
+      <w:numFmt w:val="bullet"/>
+      <w:lvlText w:val=""/>
+      <w:lvlJc w:val="left"/>
+      <w:pPr>
+        <w:tabs>
+          <w:tab w:val="num" w:pos="5040"/>
+        </w:tabs>
+        <w:ind w:left="5040" w:hanging="360"/>
+      </w:pPr>
+      <w:rPr>
+        <w:rFonts w:ascii="Wingdings" w:hAnsi="Wingdings" w:hint="default"/>
+        <w:sz w:val="20"/>
+      </w:rPr>
+    </w:lvl>
+    <w:lvl w:ilvl="7" w:tentative="1">
+      <w:start w:val="1"/>
+      <w:numFmt w:val="bullet"/>
+      <w:lvlText w:val=""/>
+      <w:lvlJc w:val="left"/>
+      <w:pPr>
+        <w:tabs>
+          <w:tab w:val="num" w:pos="5760"/>
+        </w:tabs>
+        <w:ind w:left="5760" w:hanging="360"/>
+      </w:pPr>
+      <w:rPr>
+        <w:rFonts w:ascii="Wingdings" w:hAnsi="Wingdings" w:hint="default"/>
+        <w:sz w:val="20"/>
+      </w:rPr>
+    </w:lvl>
+    <w:lvl w:ilvl="8" w:tentative="1">
+      <w:start w:val="1"/>
+      <w:numFmt w:val="bullet"/>
+      <w:lvlText w:val=""/>
+      <w:lvlJc w:val="left"/>
+      <w:pPr>
+        <w:tabs>
+          <w:tab w:val="num" w:pos="6480"/>
+        </w:tabs>
+        <w:ind w:left="6480" w:hanging="360"/>
+      </w:pPr>
+      <w:rPr>
+        <w:rFonts w:ascii="Wingdings" w:hAnsi="Wingdings" w:hint="default"/>
+        <w:sz w:val="20"/>
+      </w:rPr>
+    </w:lvl>
+  </w:abstractNum>
+  <w:abstractNum w:abstractNumId="15" w15:restartNumberingAfterBreak="0">
+    <w:nsid w:val="6C74681F"/>
+    <w:multiLevelType w:val="multilevel"/>
+    <w:tmpl w:val="7B001DB2"/>
+    <w:lvl w:ilvl="0">
+      <w:start w:val="1"/>
+      <w:numFmt w:val="bullet"/>
+      <w:lvlText w:val=""/>
+      <w:lvlJc w:val="left"/>
+      <w:pPr>
+        <w:tabs>
+          <w:tab w:val="num" w:pos="720"/>
+        </w:tabs>
+        <w:ind w:left="720" w:hanging="360"/>
+      </w:pPr>
+      <w:rPr>
+        <w:rFonts w:ascii="Symbol" w:hAnsi="Symbol" w:hint="default"/>
+        <w:sz w:val="20"/>
+      </w:rPr>
+    </w:lvl>
+    <w:lvl w:ilvl="1" w:tentative="1">
+      <w:start w:val="1"/>
+      <w:numFmt w:val="bullet"/>
+      <w:lvlText w:val="o"/>
+      <w:lvlJc w:val="left"/>
+      <w:pPr>
+        <w:tabs>
+          <w:tab w:val="num" w:pos="1440"/>
+        </w:tabs>
+        <w:ind w:left="1440" w:hanging="360"/>
+      </w:pPr>
+      <w:rPr>
+        <w:rFonts w:ascii="Courier New" w:hAnsi="Courier New" w:hint="default"/>
+        <w:sz w:val="20"/>
+      </w:rPr>
+    </w:lvl>
+    <w:lvl w:ilvl="2" w:tentative="1">
+      <w:start w:val="1"/>
+      <w:numFmt w:val="bullet"/>
+      <w:lvlText w:val=""/>
+      <w:lvlJc w:val="left"/>
+      <w:pPr>
+        <w:tabs>
+          <w:tab w:val="num" w:pos="2160"/>
+        </w:tabs>
+        <w:ind w:left="2160" w:hanging="360"/>
+      </w:pPr>
+      <w:rPr>
+        <w:rFonts w:ascii="Wingdings" w:hAnsi="Wingdings" w:hint="default"/>
+        <w:sz w:val="20"/>
+      </w:rPr>
+    </w:lvl>
+    <w:lvl w:ilvl="3" w:tentative="1">
+      <w:start w:val="1"/>
+      <w:numFmt w:val="bullet"/>
+      <w:lvlText w:val=""/>
+      <w:lvlJc w:val="left"/>
+      <w:pPr>
+        <w:tabs>
+          <w:tab w:val="num" w:pos="2880"/>
+        </w:tabs>
+        <w:ind w:left="2880" w:hanging="360"/>
+      </w:pPr>
+      <w:rPr>
+        <w:rFonts w:ascii="Wingdings" w:hAnsi="Wingdings" w:hint="default"/>
+        <w:sz w:val="20"/>
+      </w:rPr>
+    </w:lvl>
+    <w:lvl w:ilvl="4" w:tentative="1">
+      <w:start w:val="1"/>
+      <w:numFmt w:val="bullet"/>
+      <w:lvlText w:val=""/>
+      <w:lvlJc w:val="left"/>
+      <w:pPr>
+        <w:tabs>
+          <w:tab w:val="num" w:pos="3600"/>
+        </w:tabs>
+        <w:ind w:left="3600" w:hanging="360"/>
+      </w:pPr>
+      <w:rPr>
+        <w:rFonts w:ascii="Wingdings" w:hAnsi="Wingdings" w:hint="default"/>
+        <w:sz w:val="20"/>
+      </w:rPr>
+    </w:lvl>
+    <w:lvl w:ilvl="5" w:tentative="1">
+      <w:start w:val="1"/>
+      <w:numFmt w:val="bullet"/>
+      <w:lvlText w:val=""/>
+      <w:lvlJc w:val="left"/>
+      <w:pPr>
+        <w:tabs>
+          <w:tab w:val="num" w:pos="4320"/>
+        </w:tabs>
+        <w:ind w:left="4320" w:hanging="360"/>
+      </w:pPr>
+      <w:rPr>
+        <w:rFonts w:ascii="Wingdings" w:hAnsi="Wingdings" w:hint="default"/>
+        <w:sz w:val="20"/>
+      </w:rPr>
+    </w:lvl>
+    <w:lvl w:ilvl="6" w:tentative="1">
+      <w:start w:val="1"/>
+      <w:numFmt w:val="bullet"/>
+      <w:lvlText w:val=""/>
+      <w:lvlJc w:val="left"/>
+      <w:pPr>
+        <w:tabs>
+          <w:tab w:val="num" w:pos="5040"/>
+        </w:tabs>
+        <w:ind w:left="5040" w:hanging="360"/>
+      </w:pPr>
+      <w:rPr>
+        <w:rFonts w:ascii="Wingdings" w:hAnsi="Wingdings" w:hint="default"/>
+        <w:sz w:val="20"/>
+      </w:rPr>
+    </w:lvl>
+    <w:lvl w:ilvl="7" w:tentative="1">
+      <w:start w:val="1"/>
+      <w:numFmt w:val="bullet"/>
+      <w:lvlText w:val=""/>
+      <w:lvlJc w:val="left"/>
+      <w:pPr>
+        <w:tabs>
+          <w:tab w:val="num" w:pos="5760"/>
+        </w:tabs>
+        <w:ind w:left="5760" w:hanging="360"/>
+      </w:pPr>
+      <w:rPr>
+        <w:rFonts w:ascii="Wingdings" w:hAnsi="Wingdings" w:hint="default"/>
+        <w:sz w:val="20"/>
+      </w:rPr>
+    </w:lvl>
+    <w:lvl w:ilvl="8" w:tentative="1">
+      <w:start w:val="1"/>
+      <w:numFmt w:val="bullet"/>
+      <w:lvlText w:val=""/>
+      <w:lvlJc w:val="left"/>
+      <w:pPr>
+        <w:tabs>
+          <w:tab w:val="num" w:pos="6480"/>
+        </w:tabs>
+        <w:ind w:left="6480" w:hanging="360"/>
+      </w:pPr>
+      <w:rPr>
+        <w:rFonts w:ascii="Wingdings" w:hAnsi="Wingdings" w:hint="default"/>
+        <w:sz w:val="20"/>
+      </w:rPr>
+    </w:lvl>
+  </w:abstractNum>
+  <w:abstractNum w:abstractNumId="16" w15:restartNumberingAfterBreak="0">
+    <w:nsid w:val="71743EBA"/>
+    <w:multiLevelType w:val="multilevel"/>
+    <w:tmpl w:val="45808BFE"/>
+    <w:lvl w:ilvl="0">
+      <w:start w:val="1"/>
+      <w:numFmt w:val="bullet"/>
+      <w:lvlText w:val=""/>
+      <w:lvlJc w:val="left"/>
+      <w:pPr>
+        <w:tabs>
+          <w:tab w:val="num" w:pos="720"/>
+        </w:tabs>
+        <w:ind w:left="720" w:hanging="360"/>
+      </w:pPr>
+      <w:rPr>
+        <w:rFonts w:ascii="Symbol" w:hAnsi="Symbol" w:hint="default"/>
+        <w:sz w:val="20"/>
+      </w:rPr>
+    </w:lvl>
+    <w:lvl w:ilvl="1">
+      <w:start w:val="1"/>
+      <w:numFmt w:val="bullet"/>
+      <w:lvlText w:val="o"/>
+      <w:lvlJc w:val="left"/>
+      <w:pPr>
+        <w:tabs>
+          <w:tab w:val="num" w:pos="1440"/>
+        </w:tabs>
+        <w:ind w:left="1440" w:hanging="360"/>
+      </w:pPr>
+      <w:rPr>
+        <w:rFonts w:ascii="Courier New" w:hAnsi="Courier New" w:hint="default"/>
+        <w:sz w:val="20"/>
+      </w:rPr>
+    </w:lvl>
+    <w:lvl w:ilvl="2" w:tentative="1">
+      <w:start w:val="1"/>
+      <w:numFmt w:val="bullet"/>
+      <w:lvlText w:val=""/>
+      <w:lvlJc w:val="left"/>
+      <w:pPr>
+        <w:tabs>
+          <w:tab w:val="num" w:pos="2160"/>
+        </w:tabs>
+        <w:ind w:left="2160" w:hanging="360"/>
+      </w:pPr>
+      <w:rPr>
+        <w:rFonts w:ascii="Wingdings" w:hAnsi="Wingdings" w:hint="default"/>
+        <w:sz w:val="20"/>
+      </w:rPr>
+    </w:lvl>
+    <w:lvl w:ilvl="3" w:tentative="1">
+      <w:start w:val="1"/>
+      <w:numFmt w:val="bullet"/>
+      <w:lvlText w:val=""/>
+      <w:lvlJc w:val="left"/>
+      <w:pPr>
+        <w:tabs>
+          <w:tab w:val="num" w:pos="2880"/>
+        </w:tabs>
+        <w:ind w:left="2880" w:hanging="360"/>
+      </w:pPr>
+      <w:rPr>
+        <w:rFonts w:ascii="Wingdings" w:hAnsi="Wingdings" w:hint="default"/>
+        <w:sz w:val="20"/>
+      </w:rPr>
+    </w:lvl>
+    <w:lvl w:ilvl="4" w:tentative="1">
+      <w:start w:val="1"/>
+      <w:numFmt w:val="bullet"/>
+      <w:lvlText w:val=""/>
+      <w:lvlJc w:val="left"/>
+      <w:pPr>
+        <w:tabs>
+          <w:tab w:val="num" w:pos="3600"/>
+        </w:tabs>
+        <w:ind w:left="3600" w:hanging="360"/>
+      </w:pPr>
+      <w:rPr>
+        <w:rFonts w:ascii="Wingdings" w:hAnsi="Wingdings" w:hint="default"/>
+        <w:sz w:val="20"/>
+      </w:rPr>
+    </w:lvl>
+    <w:lvl w:ilvl="5" w:tentative="1">
+      <w:start w:val="1"/>
+      <w:numFmt w:val="bullet"/>
+      <w:lvlText w:val=""/>
+      <w:lvlJc w:val="left"/>
+      <w:pPr>
+        <w:tabs>
+          <w:tab w:val="num" w:pos="4320"/>
+        </w:tabs>
+        <w:ind w:left="4320" w:hanging="360"/>
+      </w:pPr>
+      <w:rPr>
+        <w:rFonts w:ascii="Wingdings" w:hAnsi="Wingdings" w:hint="default"/>
+        <w:sz w:val="20"/>
+      </w:rPr>
+    </w:lvl>
+    <w:lvl w:ilvl="6" w:tentative="1">
+      <w:start w:val="1"/>
+      <w:numFmt w:val="bullet"/>
+      <w:lvlText w:val=""/>
+      <w:lvlJc w:val="left"/>
+      <w:pPr>
+        <w:tabs>
+          <w:tab w:val="num" w:pos="5040"/>
+        </w:tabs>
+        <w:ind w:left="5040" w:hanging="360"/>
+      </w:pPr>
+      <w:rPr>
+        <w:rFonts w:ascii="Wingdings" w:hAnsi="Wingdings" w:hint="default"/>
+        <w:sz w:val="20"/>
+      </w:rPr>
+    </w:lvl>
+    <w:lvl w:ilvl="7" w:tentative="1">
+      <w:start w:val="1"/>
+      <w:numFmt w:val="bullet"/>
+      <w:lvlText w:val=""/>
+      <w:lvlJc w:val="left"/>
+      <w:pPr>
+        <w:tabs>
+          <w:tab w:val="num" w:pos="5760"/>
+        </w:tabs>
+        <w:ind w:left="5760" w:hanging="360"/>
+      </w:pPr>
+      <w:rPr>
+        <w:rFonts w:ascii="Wingdings" w:hAnsi="Wingdings" w:hint="default"/>
+        <w:sz w:val="20"/>
+      </w:rPr>
+    </w:lvl>
+    <w:lvl w:ilvl="8" w:tentative="1">
+      <w:start w:val="1"/>
+      <w:numFmt w:val="bullet"/>
+      <w:lvlText w:val=""/>
+      <w:lvlJc w:val="left"/>
+      <w:pPr>
+        <w:tabs>
+          <w:tab w:val="num" w:pos="6480"/>
+        </w:tabs>
+        <w:ind w:left="6480" w:hanging="360"/>
+      </w:pPr>
+      <w:rPr>
+        <w:rFonts w:ascii="Wingdings" w:hAnsi="Wingdings" w:hint="default"/>
+        <w:sz w:val="20"/>
+      </w:rPr>
+    </w:lvl>
+  </w:abstractNum>
+  <w:abstractNum w:abstractNumId="17" w15:restartNumberingAfterBreak="0">
+    <w:nsid w:val="7D492CFC"/>
+    <w:multiLevelType w:val="multilevel"/>
+    <w:tmpl w:val="FE2ECBF8"/>
+    <w:lvl w:ilvl="0">
+      <w:start w:val="1"/>
+      <w:numFmt w:val="bullet"/>
+      <w:lvlText w:val=""/>
+      <w:lvlJc w:val="left"/>
+      <w:pPr>
+        <w:tabs>
+          <w:tab w:val="num" w:pos="720"/>
+        </w:tabs>
+        <w:ind w:left="720" w:hanging="360"/>
+      </w:pPr>
+      <w:rPr>
+        <w:rFonts w:ascii="Symbol" w:hAnsi="Symbol" w:hint="default"/>
+        <w:sz w:val="20"/>
+      </w:rPr>
+    </w:lvl>
+    <w:lvl w:ilvl="1" w:tentative="1">
+      <w:start w:val="1"/>
+      <w:numFmt w:val="bullet"/>
+      <w:lvlText w:val="o"/>
+      <w:lvlJc w:val="left"/>
+      <w:pPr>
+        <w:tabs>
+          <w:tab w:val="num" w:pos="1440"/>
+        </w:tabs>
+        <w:ind w:left="1440" w:hanging="360"/>
+      </w:pPr>
+      <w:rPr>
+        <w:rFonts w:ascii="Courier New" w:hAnsi="Courier New" w:hint="default"/>
+        <w:sz w:val="20"/>
+      </w:rPr>
+    </w:lvl>
+    <w:lvl w:ilvl="2" w:tentative="1">
+      <w:start w:val="1"/>
+      <w:numFmt w:val="bullet"/>
+      <w:lvlText w:val=""/>
+      <w:lvlJc w:val="left"/>
+      <w:pPr>
+        <w:tabs>
+          <w:tab w:val="num" w:pos="2160"/>
+        </w:tabs>
+        <w:ind w:left="2160" w:hanging="360"/>
+      </w:pPr>
+      <w:rPr>
+        <w:rFonts w:ascii="Wingdings" w:hAnsi="Wingdings" w:hint="default"/>
+        <w:sz w:val="20"/>
+      </w:rPr>
+    </w:lvl>
+    <w:lvl w:ilvl="3" w:tentative="1">
+      <w:start w:val="1"/>
+      <w:numFmt w:val="bullet"/>
+      <w:lvlText w:val=""/>
+      <w:lvlJc w:val="left"/>
+      <w:pPr>
+        <w:tabs>
+          <w:tab w:val="num" w:pos="2880"/>
+        </w:tabs>
+        <w:ind w:left="2880" w:hanging="360"/>
+      </w:pPr>
+      <w:rPr>
+        <w:rFonts w:ascii="Wingdings" w:hAnsi="Wingdings" w:hint="default"/>
+        <w:sz w:val="20"/>
+      </w:rPr>
+    </w:lvl>
+    <w:lvl w:ilvl="4" w:tentative="1">
+      <w:start w:val="1"/>
+      <w:numFmt w:val="bullet"/>
+      <w:lvlText w:val=""/>
+      <w:lvlJc w:val="left"/>
+      <w:pPr>
+        <w:tabs>
+          <w:tab w:val="num" w:pos="3600"/>
+        </w:tabs>
+        <w:ind w:left="3600" w:hanging="360"/>
+      </w:pPr>
+      <w:rPr>
+        <w:rFonts w:ascii="Wingdings" w:hAnsi="Wingdings" w:hint="default"/>
+        <w:sz w:val="20"/>
+      </w:rPr>
+    </w:lvl>
+    <w:lvl w:ilvl="5" w:tentative="1">
+      <w:start w:val="1"/>
+      <w:numFmt w:val="bullet"/>
+      <w:lvlText w:val=""/>
+      <w:lvlJc w:val="left"/>
+      <w:pPr>
+        <w:tabs>
+          <w:tab w:val="num" w:pos="4320"/>
+        </w:tabs>
+        <w:ind w:left="4320" w:hanging="360"/>
+      </w:pPr>
+      <w:rPr>
+        <w:rFonts w:ascii="Wingdings" w:hAnsi="Wingdings" w:hint="default"/>
+        <w:sz w:val="20"/>
+      </w:rPr>
+    </w:lvl>
+    <w:lvl w:ilvl="6" w:tentative="1">
+      <w:start w:val="1"/>
+      <w:numFmt w:val="bullet"/>
+      <w:lvlText w:val=""/>
+      <w:lvlJc w:val="left"/>
+      <w:pPr>
+        <w:tabs>
+          <w:tab w:val="num" w:pos="5040"/>
+        </w:tabs>
+        <w:ind w:left="5040" w:hanging="360"/>
+      </w:pPr>
+      <w:rPr>
+        <w:rFonts w:ascii="Wingdings" w:hAnsi="Wingdings" w:hint="default"/>
+        <w:sz w:val="20"/>
+      </w:rPr>
+    </w:lvl>
+    <w:lvl w:ilvl="7" w:tentative="1">
+      <w:start w:val="1"/>
+      <w:numFmt w:val="bullet"/>
+      <w:lvlText w:val=""/>
+      <w:lvlJc w:val="left"/>
+      <w:pPr>
+        <w:tabs>
+          <w:tab w:val="num" w:pos="5760"/>
+        </w:tabs>
+        <w:ind w:left="5760" w:hanging="360"/>
+      </w:pPr>
+      <w:rPr>
+        <w:rFonts w:ascii="Wingdings" w:hAnsi="Wingdings" w:hint="default"/>
+        <w:sz w:val="20"/>
+      </w:rPr>
+    </w:lvl>
+    <w:lvl w:ilvl="8" w:tentative="1">
+      <w:start w:val="1"/>
+      <w:numFmt w:val="bullet"/>
+      <w:lvlText w:val=""/>
+      <w:lvlJc w:val="left"/>
+      <w:pPr>
+        <w:tabs>
+          <w:tab w:val="num" w:pos="6480"/>
+        </w:tabs>
+        <w:ind w:left="6480" w:hanging="360"/>
+      </w:pPr>
+      <w:rPr>
+        <w:rFonts w:ascii="Wingdings" w:hAnsi="Wingdings" w:hint="default"/>
+        <w:sz w:val="20"/>
+      </w:rPr>
+    </w:lvl>
+  </w:abstractNum>
+  <w:abstractNum w:abstractNumId="18" w15:restartNumberingAfterBreak="0">
+    <w:nsid w:val="7ED345F4"/>
+    <w:multiLevelType w:val="multilevel"/>
+    <w:tmpl w:val="C6A083EE"/>
+    <w:lvl w:ilvl="0">
+      <w:start w:val="1"/>
+      <w:numFmt w:val="decimal"/>
+      <w:lvlText w:val="%1."/>
+      <w:lvlJc w:val="left"/>
+      <w:pPr>
+        <w:tabs>
+          <w:tab w:val="num" w:pos="720"/>
+        </w:tabs>
+        <w:ind w:left="720" w:hanging="360"/>
+      </w:pPr>
+    </w:lvl>
+    <w:lvl w:ilvl="1" w:tentative="1">
+      <w:start w:val="1"/>
+      <w:numFmt w:val="decimal"/>
+      <w:lvlText w:val="%2."/>
+      <w:lvlJc w:val="left"/>
+      <w:pPr>
+        <w:tabs>
+          <w:tab w:val="num" w:pos="1440"/>
+        </w:tabs>
+        <w:ind w:left="1440" w:hanging="360"/>
+      </w:pPr>
+    </w:lvl>
+    <w:lvl w:ilvl="2" w:tentative="1">
+      <w:start w:val="1"/>
+      <w:numFmt w:val="decimal"/>
+      <w:lvlText w:val="%3."/>
+      <w:lvlJc w:val="left"/>
+      <w:pPr>
+        <w:tabs>
+          <w:tab w:val="num" w:pos="2160"/>
+        </w:tabs>
+        <w:ind w:left="2160" w:hanging="360"/>
+      </w:pPr>
+    </w:lvl>
+    <w:lvl w:ilvl="3" w:tentative="1">
+      <w:start w:val="1"/>
+      <w:numFmt w:val="decimal"/>
+      <w:lvlText w:val="%4."/>
+      <w:lvlJc w:val="left"/>
+      <w:pPr>
+        <w:tabs>
+          <w:tab w:val="num" w:pos="2880"/>
+        </w:tabs>
+        <w:ind w:left="2880" w:hanging="360"/>
+      </w:pPr>
+    </w:lvl>
+    <w:lvl w:ilvl="4" w:tentative="1">
+      <w:start w:val="1"/>
+      <w:numFmt w:val="decimal"/>
+      <w:lvlText w:val="%5."/>
+      <w:lvlJc w:val="left"/>
+      <w:pPr>
+        <w:tabs>
+          <w:tab w:val="num" w:pos="3600"/>
+        </w:tabs>
+        <w:ind w:left="3600" w:hanging="360"/>
+      </w:pPr>
+    </w:lvl>
+    <w:lvl w:ilvl="5" w:tentative="1">
+      <w:start w:val="1"/>
+      <w:numFmt w:val="decimal"/>
+      <w:lvlText w:val="%6."/>
+      <w:lvlJc w:val="left"/>
+      <w:pPr>
+        <w:tabs>
+          <w:tab w:val="num" w:pos="4320"/>
+        </w:tabs>
+        <w:ind w:left="4320" w:hanging="360"/>
+      </w:pPr>
+    </w:lvl>
+    <w:lvl w:ilvl="6" w:tentative="1">
+      <w:start w:val="1"/>
+      <w:numFmt w:val="decimal"/>
+      <w:lvlText w:val="%7."/>
+      <w:lvlJc w:val="left"/>
+      <w:pPr>
+        <w:tabs>
+          <w:tab w:val="num" w:pos="5040"/>
+        </w:tabs>
+        <w:ind w:left="5040" w:hanging="360"/>
+      </w:pPr>
+    </w:lvl>
+    <w:lvl w:ilvl="7" w:tentative="1">
+      <w:start w:val="1"/>
+      <w:numFmt w:val="decimal"/>
+      <w:lvlText w:val="%8."/>
+      <w:lvlJc w:val="left"/>
+      <w:pPr>
+        <w:tabs>
+          <w:tab w:val="num" w:pos="5760"/>
+        </w:tabs>
+        <w:ind w:left="5760" w:hanging="360"/>
+      </w:pPr>
+    </w:lvl>
+    <w:lvl w:ilvl="8" w:tentative="1">
+      <w:start w:val="1"/>
+      <w:numFmt w:val="decimal"/>
+      <w:lvlText w:val="%9."/>
+      <w:lvlJc w:val="left"/>
+      <w:pPr>
+        <w:tabs>
+          <w:tab w:val="num" w:pos="6480"/>
+        </w:tabs>
+        <w:ind w:left="6480" w:hanging="360"/>
+      </w:pPr>
+    </w:lvl>
+  </w:abstractNum>
+  <w:abstractNum w:abstractNumId="19" w15:restartNumberingAfterBreak="0">
+    <w:nsid w:val="7F1109D8"/>
+    <w:multiLevelType w:val="multilevel"/>
+    <w:tmpl w:val="9E52405E"/>
+    <w:lvl w:ilvl="0">
+      <w:start w:val="1"/>
+      <w:numFmt w:val="bullet"/>
+      <w:lvlText w:val=""/>
+      <w:lvlJc w:val="left"/>
+      <w:pPr>
+        <w:tabs>
+          <w:tab w:val="num" w:pos="720"/>
+        </w:tabs>
+        <w:ind w:left="720" w:hanging="360"/>
+      </w:pPr>
+      <w:rPr>
+        <w:rFonts w:ascii="Symbol" w:hAnsi="Symbol" w:hint="default"/>
+        <w:sz w:val="20"/>
+      </w:rPr>
+    </w:lvl>
+    <w:lvl w:ilvl="1">
+      <w:start w:val="1"/>
+      <w:numFmt w:val="bullet"/>
+      <w:lvlText w:val="o"/>
+      <w:lvlJc w:val="left"/>
+      <w:pPr>
+        <w:tabs>
+          <w:tab w:val="num" w:pos="1440"/>
+        </w:tabs>
+        <w:ind w:left="1440" w:hanging="360"/>
+      </w:pPr>
+      <w:rPr>
+        <w:rFonts w:ascii="Courier New" w:hAnsi="Courier New" w:hint="default"/>
+        <w:sz w:val="20"/>
+      </w:rPr>
+    </w:lvl>
+    <w:lvl w:ilvl="2" w:tentative="1">
+      <w:start w:val="1"/>
+      <w:numFmt w:val="bullet"/>
+      <w:lvlText w:val=""/>
+      <w:lvlJc w:val="left"/>
+      <w:pPr>
+        <w:tabs>
+          <w:tab w:val="num" w:pos="2160"/>
+        </w:tabs>
+        <w:ind w:left="2160" w:hanging="360"/>
+      </w:pPr>
+      <w:rPr>
+        <w:rFonts w:ascii="Wingdings" w:hAnsi="Wingdings" w:hint="default"/>
+        <w:sz w:val="20"/>
+      </w:rPr>
+    </w:lvl>
+    <w:lvl w:ilvl="3" w:tentative="1">
+      <w:start w:val="1"/>
+      <w:numFmt w:val="bullet"/>
+      <w:lvlText w:val=""/>
+      <w:lvlJc w:val="left"/>
+      <w:pPr>
+        <w:tabs>
+          <w:tab w:val="num" w:pos="2880"/>
+        </w:tabs>
+        <w:ind w:left="2880" w:hanging="360"/>
+      </w:pPr>
+      <w:rPr>
+        <w:rFonts w:ascii="Wingdings" w:hAnsi="Wingdings" w:hint="default"/>
+        <w:sz w:val="20"/>
+      </w:rPr>
+    </w:lvl>
+    <w:lvl w:ilvl="4" w:tentative="1">
+      <w:start w:val="1"/>
+      <w:numFmt w:val="bullet"/>
+      <w:lvlText w:val=""/>
+      <w:lvlJc w:val="left"/>
+      <w:pPr>
+        <w:tabs>
+          <w:tab w:val="num" w:pos="3600"/>
+        </w:tabs>
+        <w:ind w:left="3600" w:hanging="360"/>
+      </w:pPr>
+      <w:rPr>
+        <w:rFonts w:ascii="Wingdings" w:hAnsi="Wingdings" w:hint="default"/>
+        <w:sz w:val="20"/>
+      </w:rPr>
+    </w:lvl>
+    <w:lvl w:ilvl="5" w:tentative="1">
+      <w:start w:val="1"/>
+      <w:numFmt w:val="bullet"/>
+      <w:lvlText w:val=""/>
+      <w:lvlJc w:val="left"/>
+      <w:pPr>
+        <w:tabs>
+          <w:tab w:val="num" w:pos="4320"/>
+        </w:tabs>
+        <w:ind w:left="4320" w:hanging="360"/>
+      </w:pPr>
+      <w:rPr>
+        <w:rFonts w:ascii="Wingdings" w:hAnsi="Wingdings" w:hint="default"/>
+        <w:sz w:val="20"/>
+      </w:rPr>
+    </w:lvl>
+    <w:lvl w:ilvl="6" w:tentative="1">
+      <w:start w:val="1"/>
+      <w:numFmt w:val="bullet"/>
+      <w:lvlText w:val=""/>
+      <w:lvlJc w:val="left"/>
+      <w:pPr>
+        <w:tabs>
+          <w:tab w:val="num" w:pos="5040"/>
+        </w:tabs>
+        <w:ind w:left="5040" w:hanging="360"/>
+      </w:pPr>
+      <w:rPr>
+        <w:rFonts w:ascii="Wingdings" w:hAnsi="Wingdings" w:hint="default"/>
+        <w:sz w:val="20"/>
+      </w:rPr>
+    </w:lvl>
+    <w:lvl w:ilvl="7" w:tentative="1">
+      <w:start w:val="1"/>
+      <w:numFmt w:val="bullet"/>
+      <w:lvlText w:val=""/>
+      <w:lvlJc w:val="left"/>
+      <w:pPr>
+        <w:tabs>
+          <w:tab w:val="num" w:pos="5760"/>
+        </w:tabs>
+        <w:ind w:left="5760" w:hanging="360"/>
+      </w:pPr>
+      <w:rPr>
+        <w:rFonts w:ascii="Wingdings" w:hAnsi="Wingdings" w:hint="default"/>
+        <w:sz w:val="20"/>
+      </w:rPr>
+    </w:lvl>
+    <w:lvl w:ilvl="8" w:tentative="1">
+      <w:start w:val="1"/>
+      <w:numFmt w:val="bullet"/>
+      <w:lvlText w:val=""/>
+      <w:lvlJc w:val="left"/>
+      <w:pPr>
+        <w:tabs>
+          <w:tab w:val="num" w:pos="6480"/>
+        </w:tabs>
+        <w:ind w:left="6480" w:hanging="360"/>
+      </w:pPr>
+      <w:rPr>
+        <w:rFonts w:ascii="Wingdings" w:hAnsi="Wingdings" w:hint="default"/>
+        <w:sz w:val="20"/>
+      </w:rPr>
+    </w:lvl>
+  </w:abstractNum>
+  <w:num w:numId="1" w16cid:durableId="830488507">
+    <w:abstractNumId w:val="14"/>
+  </w:num>
+  <w:num w:numId="2" w16cid:durableId="1984387317">
+    <w:abstractNumId w:val="5"/>
+  </w:num>
+  <w:num w:numId="3" w16cid:durableId="1346402710">
+    <w:abstractNumId w:val="15"/>
+  </w:num>
+  <w:num w:numId="4" w16cid:durableId="1948269485">
+    <w:abstractNumId w:val="11"/>
+  </w:num>
+  <w:num w:numId="5" w16cid:durableId="1200437274">
+    <w:abstractNumId w:val="1"/>
+  </w:num>
+  <w:num w:numId="6" w16cid:durableId="1569456562">
+    <w:abstractNumId w:val="0"/>
+  </w:num>
+  <w:num w:numId="7" w16cid:durableId="1421487068">
+    <w:abstractNumId w:val="8"/>
+  </w:num>
+  <w:num w:numId="8" w16cid:durableId="2042052669">
+    <w:abstractNumId w:val="12"/>
+  </w:num>
+  <w:num w:numId="9" w16cid:durableId="1519856683">
+    <w:abstractNumId w:val="3"/>
+  </w:num>
+  <w:num w:numId="10" w16cid:durableId="755982207">
+    <w:abstractNumId w:val="4"/>
+  </w:num>
+  <w:num w:numId="11" w16cid:durableId="1427192767">
+    <w:abstractNumId w:val="18"/>
+  </w:num>
+  <w:num w:numId="12" w16cid:durableId="114254244">
+    <w:abstractNumId w:val="10"/>
+  </w:num>
+  <w:num w:numId="13" w16cid:durableId="818574883">
+    <w:abstractNumId w:val="2"/>
+  </w:num>
+  <w:num w:numId="14" w16cid:durableId="872155137">
+    <w:abstractNumId w:val="13"/>
+  </w:num>
+  <w:num w:numId="15" w16cid:durableId="1979719622">
+    <w:abstractNumId w:val="7"/>
+  </w:num>
+  <w:num w:numId="16" w16cid:durableId="974211828">
+    <w:abstractNumId w:val="6"/>
+  </w:num>
+  <w:num w:numId="17" w16cid:durableId="1358238655">
+    <w:abstractNumId w:val="17"/>
+  </w:num>
+  <w:num w:numId="18" w16cid:durableId="648944961">
+    <w:abstractNumId w:val="9"/>
+  </w:num>
+  <w:num w:numId="19" w16cid:durableId="1715421661">
+    <w:abstractNumId w:val="19"/>
+  </w:num>
+  <w:num w:numId="20" w16cid:durableId="208420738">
+    <w:abstractNumId w:val="16"/>
+  </w:num>
+</w:numbering>
 </file>
 
 <file path=word/styles.xml><?xml version="1.0" encoding="utf-8"?>
@@ -953,11 +8013,11 @@
     <w:name w:val="Normal"/>
     <w:qFormat/>
   </w:style>
-  <w:style w:type="paragraph" w:styleId="Heading1">
+  <w:style w:type="paragraph" w:styleId="Ttulo1">
     <w:name w:val="heading 1"/>
     <w:basedOn w:val="Normal"/>
     <w:next w:val="Normal"/>
-    <w:link w:val="Heading1Char"/>
+    <w:link w:val="Ttulo1Car"/>
     <w:uiPriority w:val="9"/>
     <w:qFormat/>
     <w:rsid w:val="00966758"/>
@@ -974,11 +8034,11 @@
       <w:szCs w:val="40"/>
     </w:rPr>
   </w:style>
-  <w:style w:type="paragraph" w:styleId="Heading2">
+  <w:style w:type="paragraph" w:styleId="Ttulo2">
     <w:name w:val="heading 2"/>
     <w:basedOn w:val="Normal"/>
     <w:next w:val="Normal"/>
-    <w:link w:val="Heading2Char"/>
+    <w:link w:val="Ttulo2Car"/>
     <w:uiPriority w:val="9"/>
     <w:unhideWhenUsed/>
     <w:qFormat/>
@@ -996,13 +8056,12 @@
       <w:szCs w:val="26"/>
     </w:rPr>
   </w:style>
-  <w:style w:type="paragraph" w:styleId="Heading3">
+  <w:style w:type="paragraph" w:styleId="Ttulo3">
     <w:name w:val="heading 3"/>
     <w:basedOn w:val="Normal"/>
     <w:next w:val="Normal"/>
-    <w:link w:val="Heading3Char"/>
+    <w:link w:val="Ttulo3Car"/>
     <w:uiPriority w:val="9"/>
-    <w:semiHidden/>
     <w:unhideWhenUsed/>
     <w:qFormat/>
     <w:rsid w:val="00966758"/>
@@ -1019,11 +8078,11 @@
       <w:szCs w:val="28"/>
     </w:rPr>
   </w:style>
-  <w:style w:type="paragraph" w:styleId="Heading4">
+  <w:style w:type="paragraph" w:styleId="Ttulo4">
     <w:name w:val="heading 4"/>
     <w:basedOn w:val="Normal"/>
     <w:next w:val="Normal"/>
-    <w:link w:val="Heading4Char"/>
+    <w:link w:val="Ttulo4Car"/>
     <w:uiPriority w:val="9"/>
     <w:semiHidden/>
     <w:unhideWhenUsed/>
@@ -1042,11 +8101,11 @@
       <w:color w:val="2F5496" w:themeColor="accent1" w:themeShade="BF"/>
     </w:rPr>
   </w:style>
-  <w:style w:type="paragraph" w:styleId="Heading5">
+  <w:style w:type="paragraph" w:styleId="Ttulo5">
     <w:name w:val="heading 5"/>
     <w:basedOn w:val="Normal"/>
     <w:next w:val="Normal"/>
-    <w:link w:val="Heading5Char"/>
+    <w:link w:val="Ttulo5Car"/>
     <w:uiPriority w:val="9"/>
     <w:semiHidden/>
     <w:unhideWhenUsed/>
@@ -1063,11 +8122,11 @@
       <w:color w:val="2F5496" w:themeColor="accent1" w:themeShade="BF"/>
     </w:rPr>
   </w:style>
-  <w:style w:type="paragraph" w:styleId="Heading6">
+  <w:style w:type="paragraph" w:styleId="Ttulo6">
     <w:name w:val="heading 6"/>
     <w:basedOn w:val="Normal"/>
     <w:next w:val="Normal"/>
-    <w:link w:val="Heading6Char"/>
+    <w:link w:val="Ttulo6Car"/>
     <w:uiPriority w:val="9"/>
     <w:semiHidden/>
     <w:unhideWhenUsed/>
@@ -1086,11 +8145,11 @@
       <w:color w:val="595959" w:themeColor="text1" w:themeTint="A6"/>
     </w:rPr>
   </w:style>
-  <w:style w:type="paragraph" w:styleId="Heading7">
+  <w:style w:type="paragraph" w:styleId="Ttulo7">
     <w:name w:val="heading 7"/>
     <w:basedOn w:val="Normal"/>
     <w:next w:val="Normal"/>
-    <w:link w:val="Heading7Char"/>
+    <w:link w:val="Ttulo7Car"/>
     <w:uiPriority w:val="9"/>
     <w:semiHidden/>
     <w:unhideWhenUsed/>
@@ -1107,11 +8166,11 @@
       <w:color w:val="595959" w:themeColor="text1" w:themeTint="A6"/>
     </w:rPr>
   </w:style>
-  <w:style w:type="paragraph" w:styleId="Heading8">
+  <w:style w:type="paragraph" w:styleId="Ttulo8">
     <w:name w:val="heading 8"/>
     <w:basedOn w:val="Normal"/>
     <w:next w:val="Normal"/>
-    <w:link w:val="Heading8Char"/>
+    <w:link w:val="Ttulo8Car"/>
     <w:uiPriority w:val="9"/>
     <w:semiHidden/>
     <w:unhideWhenUsed/>
@@ -1130,11 +8189,11 @@
       <w:color w:val="272727" w:themeColor="text1" w:themeTint="D8"/>
     </w:rPr>
   </w:style>
-  <w:style w:type="paragraph" w:styleId="Heading9">
+  <w:style w:type="paragraph" w:styleId="Ttulo9">
     <w:name w:val="heading 9"/>
     <w:basedOn w:val="Normal"/>
     <w:next w:val="Normal"/>
-    <w:link w:val="Heading9Char"/>
+    <w:link w:val="Ttulo9Car"/>
     <w:uiPriority w:val="9"/>
     <w:semiHidden/>
     <w:unhideWhenUsed/>
@@ -1151,13 +8210,13 @@
       <w:color w:val="272727" w:themeColor="text1" w:themeTint="D8"/>
     </w:rPr>
   </w:style>
-  <w:style w:type="character" w:default="1" w:styleId="DefaultParagraphFont">
+  <w:style w:type="character" w:default="1" w:styleId="Fuentedeprrafopredeter">
     <w:name w:val="Default Paragraph Font"/>
     <w:uiPriority w:val="1"/>
     <w:semiHidden/>
     <w:unhideWhenUsed/>
   </w:style>
-  <w:style w:type="table" w:default="1" w:styleId="TableNormal">
+  <w:style w:type="table" w:default="1" w:styleId="Tablanormal">
     <w:name w:val="Normal Table"/>
     <w:uiPriority w:val="99"/>
     <w:semiHidden/>
@@ -1172,16 +8231,16 @@
       </w:tblCellMar>
     </w:tblPr>
   </w:style>
-  <w:style w:type="numbering" w:default="1" w:styleId="NoList">
+  <w:style w:type="numbering" w:default="1" w:styleId="Sinlista">
     <w:name w:val="No List"/>
     <w:uiPriority w:val="99"/>
     <w:semiHidden/>
     <w:unhideWhenUsed/>
   </w:style>
-  <w:style w:type="character" w:customStyle="1" w:styleId="Heading2Char">
-    <w:name w:val="Heading 2 Char"/>
-    <w:basedOn w:val="DefaultParagraphFont"/>
-    <w:link w:val="Heading2"/>
+  <w:style w:type="character" w:customStyle="1" w:styleId="Ttulo2Car">
+    <w:name w:val="Título 2 Car"/>
+    <w:basedOn w:val="Fuentedeprrafopredeter"/>
+    <w:link w:val="Ttulo2"/>
     <w:uiPriority w:val="9"/>
     <w:rsid w:val="008E28AD"/>
     <w:rPr>
@@ -1191,10 +8250,10 @@
       <w:szCs w:val="26"/>
     </w:rPr>
   </w:style>
-  <w:style w:type="character" w:customStyle="1" w:styleId="Heading1Char">
-    <w:name w:val="Heading 1 Char"/>
-    <w:basedOn w:val="DefaultParagraphFont"/>
-    <w:link w:val="Heading1"/>
+  <w:style w:type="character" w:customStyle="1" w:styleId="Ttulo1Car">
+    <w:name w:val="Título 1 Car"/>
+    <w:basedOn w:val="Fuentedeprrafopredeter"/>
+    <w:link w:val="Ttulo1"/>
     <w:uiPriority w:val="9"/>
     <w:rsid w:val="00966758"/>
     <w:rPr>
@@ -1204,12 +8263,11 @@
       <w:szCs w:val="40"/>
     </w:rPr>
   </w:style>
-  <w:style w:type="character" w:customStyle="1" w:styleId="Heading3Char">
-    <w:name w:val="Heading 3 Char"/>
-    <w:basedOn w:val="DefaultParagraphFont"/>
-    <w:link w:val="Heading3"/>
+  <w:style w:type="character" w:customStyle="1" w:styleId="Ttulo3Car">
+    <w:name w:val="Título 3 Car"/>
+    <w:basedOn w:val="Fuentedeprrafopredeter"/>
+    <w:link w:val="Ttulo3"/>
     <w:uiPriority w:val="9"/>
-    <w:semiHidden/>
     <w:rsid w:val="00966758"/>
     <w:rPr>
       <w:rFonts w:eastAsiaTheme="majorEastAsia" w:cstheme="majorBidi"/>
@@ -1218,10 +8276,10 @@
       <w:szCs w:val="28"/>
     </w:rPr>
   </w:style>
-  <w:style w:type="character" w:customStyle="1" w:styleId="Heading4Char">
-    <w:name w:val="Heading 4 Char"/>
-    <w:basedOn w:val="DefaultParagraphFont"/>
-    <w:link w:val="Heading4"/>
+  <w:style w:type="character" w:customStyle="1" w:styleId="Ttulo4Car">
+    <w:name w:val="Título 4 Car"/>
+    <w:basedOn w:val="Fuentedeprrafopredeter"/>
+    <w:link w:val="Ttulo4"/>
     <w:uiPriority w:val="9"/>
     <w:semiHidden/>
     <w:rsid w:val="00966758"/>
@@ -1232,10 +8290,10 @@
       <w:color w:val="2F5496" w:themeColor="accent1" w:themeShade="BF"/>
     </w:rPr>
   </w:style>
-  <w:style w:type="character" w:customStyle="1" w:styleId="Heading5Char">
-    <w:name w:val="Heading 5 Char"/>
-    <w:basedOn w:val="DefaultParagraphFont"/>
-    <w:link w:val="Heading5"/>
+  <w:style w:type="character" w:customStyle="1" w:styleId="Ttulo5Car">
+    <w:name w:val="Título 5 Car"/>
+    <w:basedOn w:val="Fuentedeprrafopredeter"/>
+    <w:link w:val="Ttulo5"/>
     <w:uiPriority w:val="9"/>
     <w:semiHidden/>
     <w:rsid w:val="00966758"/>
@@ -1244,10 +8302,10 @@
       <w:color w:val="2F5496" w:themeColor="accent1" w:themeShade="BF"/>
     </w:rPr>
   </w:style>
-  <w:style w:type="character" w:customStyle="1" w:styleId="Heading6Char">
-    <w:name w:val="Heading 6 Char"/>
-    <w:basedOn w:val="DefaultParagraphFont"/>
-    <w:link w:val="Heading6"/>
+  <w:style w:type="character" w:customStyle="1" w:styleId="Ttulo6Car">
+    <w:name w:val="Título 6 Car"/>
+    <w:basedOn w:val="Fuentedeprrafopredeter"/>
+    <w:link w:val="Ttulo6"/>
     <w:uiPriority w:val="9"/>
     <w:semiHidden/>
     <w:rsid w:val="00966758"/>
@@ -1258,10 +8316,10 @@
       <w:color w:val="595959" w:themeColor="text1" w:themeTint="A6"/>
     </w:rPr>
   </w:style>
-  <w:style w:type="character" w:customStyle="1" w:styleId="Heading7Char">
-    <w:name w:val="Heading 7 Char"/>
-    <w:basedOn w:val="DefaultParagraphFont"/>
-    <w:link w:val="Heading7"/>
+  <w:style w:type="character" w:customStyle="1" w:styleId="Ttulo7Car">
+    <w:name w:val="Título 7 Car"/>
+    <w:basedOn w:val="Fuentedeprrafopredeter"/>
+    <w:link w:val="Ttulo7"/>
     <w:uiPriority w:val="9"/>
     <w:semiHidden/>
     <w:rsid w:val="00966758"/>
@@ -1270,10 +8328,10 @@
       <w:color w:val="595959" w:themeColor="text1" w:themeTint="A6"/>
     </w:rPr>
   </w:style>
-  <w:style w:type="character" w:customStyle="1" w:styleId="Heading8Char">
-    <w:name w:val="Heading 8 Char"/>
-    <w:basedOn w:val="DefaultParagraphFont"/>
-    <w:link w:val="Heading8"/>
+  <w:style w:type="character" w:customStyle="1" w:styleId="Ttulo8Car">
+    <w:name w:val="Título 8 Car"/>
+    <w:basedOn w:val="Fuentedeprrafopredeter"/>
+    <w:link w:val="Ttulo8"/>
     <w:uiPriority w:val="9"/>
     <w:semiHidden/>
     <w:rsid w:val="00966758"/>
@@ -1284,10 +8342,10 @@
       <w:color w:val="272727" w:themeColor="text1" w:themeTint="D8"/>
     </w:rPr>
   </w:style>
-  <w:style w:type="character" w:customStyle="1" w:styleId="Heading9Char">
-    <w:name w:val="Heading 9 Char"/>
-    <w:basedOn w:val="DefaultParagraphFont"/>
-    <w:link w:val="Heading9"/>
+  <w:style w:type="character" w:customStyle="1" w:styleId="Ttulo9Car">
+    <w:name w:val="Título 9 Car"/>
+    <w:basedOn w:val="Fuentedeprrafopredeter"/>
+    <w:link w:val="Ttulo9"/>
     <w:uiPriority w:val="9"/>
     <w:semiHidden/>
     <w:rsid w:val="00966758"/>
@@ -1296,11 +8354,11 @@
       <w:color w:val="272727" w:themeColor="text1" w:themeTint="D8"/>
     </w:rPr>
   </w:style>
-  <w:style w:type="paragraph" w:styleId="Title">
+  <w:style w:type="paragraph" w:styleId="Ttulo">
     <w:name w:val="Title"/>
     <w:basedOn w:val="Normal"/>
     <w:next w:val="Normal"/>
-    <w:link w:val="TitleChar"/>
+    <w:link w:val="TtuloCar"/>
     <w:uiPriority w:val="10"/>
     <w:qFormat/>
     <w:rsid w:val="00966758"/>
@@ -1316,10 +8374,10 @@
       <w:szCs w:val="56"/>
     </w:rPr>
   </w:style>
-  <w:style w:type="character" w:customStyle="1" w:styleId="TitleChar">
-    <w:name w:val="Title Char"/>
-    <w:basedOn w:val="DefaultParagraphFont"/>
-    <w:link w:val="Title"/>
+  <w:style w:type="character" w:customStyle="1" w:styleId="TtuloCar">
+    <w:name w:val="Título Car"/>
+    <w:basedOn w:val="Fuentedeprrafopredeter"/>
+    <w:link w:val="Ttulo"/>
     <w:uiPriority w:val="10"/>
     <w:rsid w:val="00966758"/>
     <w:rPr>
@@ -1330,11 +8388,11 @@
       <w:szCs w:val="56"/>
     </w:rPr>
   </w:style>
-  <w:style w:type="paragraph" w:styleId="Subtitle">
+  <w:style w:type="paragraph" w:styleId="Subttulo">
     <w:name w:val="Subtitle"/>
     <w:basedOn w:val="Normal"/>
     <w:next w:val="Normal"/>
-    <w:link w:val="SubtitleChar"/>
+    <w:link w:val="SubttuloCar"/>
     <w:uiPriority w:val="11"/>
     <w:qFormat/>
     <w:rsid w:val="00966758"/>
@@ -1351,10 +8409,10 @@
       <w:szCs w:val="28"/>
     </w:rPr>
   </w:style>
-  <w:style w:type="character" w:customStyle="1" w:styleId="SubtitleChar">
-    <w:name w:val="Subtitle Char"/>
-    <w:basedOn w:val="DefaultParagraphFont"/>
-    <w:link w:val="Subtitle"/>
+  <w:style w:type="character" w:customStyle="1" w:styleId="SubttuloCar">
+    <w:name w:val="Subtítulo Car"/>
+    <w:basedOn w:val="Fuentedeprrafopredeter"/>
+    <w:link w:val="Subttulo"/>
     <w:uiPriority w:val="11"/>
     <w:rsid w:val="00966758"/>
     <w:rPr>
@@ -1365,11 +8423,11 @@
       <w:szCs w:val="28"/>
     </w:rPr>
   </w:style>
-  <w:style w:type="paragraph" w:styleId="Quote">
+  <w:style w:type="paragraph" w:styleId="Cita">
     <w:name w:val="Quote"/>
     <w:basedOn w:val="Normal"/>
     <w:next w:val="Normal"/>
-    <w:link w:val="QuoteChar"/>
+    <w:link w:val="CitaCar"/>
     <w:uiPriority w:val="29"/>
     <w:qFormat/>
     <w:rsid w:val="00966758"/>
@@ -1383,10 +8441,10 @@
       <w:color w:val="404040" w:themeColor="text1" w:themeTint="BF"/>
     </w:rPr>
   </w:style>
-  <w:style w:type="character" w:customStyle="1" w:styleId="QuoteChar">
-    <w:name w:val="Quote Char"/>
-    <w:basedOn w:val="DefaultParagraphFont"/>
-    <w:link w:val="Quote"/>
+  <w:style w:type="character" w:customStyle="1" w:styleId="CitaCar">
+    <w:name w:val="Cita Car"/>
+    <w:basedOn w:val="Fuentedeprrafopredeter"/>
+    <w:link w:val="Cita"/>
     <w:uiPriority w:val="29"/>
     <w:rsid w:val="00966758"/>
     <w:rPr>
@@ -1395,7 +8453,7 @@
       <w:color w:val="404040" w:themeColor="text1" w:themeTint="BF"/>
     </w:rPr>
   </w:style>
-  <w:style w:type="paragraph" w:styleId="ListParagraph">
+  <w:style w:type="paragraph" w:styleId="Prrafodelista">
     <w:name w:val="List Paragraph"/>
     <w:basedOn w:val="Normal"/>
     <w:uiPriority w:val="34"/>
@@ -1406,9 +8464,9 @@
       <w:contextualSpacing/>
     </w:pPr>
   </w:style>
-  <w:style w:type="character" w:styleId="IntenseEmphasis">
+  <w:style w:type="character" w:styleId="nfasisintenso">
     <w:name w:val="Intense Emphasis"/>
-    <w:basedOn w:val="DefaultParagraphFont"/>
+    <w:basedOn w:val="Fuentedeprrafopredeter"/>
     <w:uiPriority w:val="21"/>
     <w:qFormat/>
     <w:rsid w:val="00966758"/>
@@ -1418,11 +8476,11 @@
       <w:color w:val="2F5496" w:themeColor="accent1" w:themeShade="BF"/>
     </w:rPr>
   </w:style>
-  <w:style w:type="paragraph" w:styleId="IntenseQuote">
+  <w:style w:type="paragraph" w:styleId="Citadestacada">
     <w:name w:val="Intense Quote"/>
     <w:basedOn w:val="Normal"/>
     <w:next w:val="Normal"/>
-    <w:link w:val="IntenseQuoteChar"/>
+    <w:link w:val="CitadestacadaCar"/>
     <w:uiPriority w:val="30"/>
     <w:qFormat/>
     <w:rsid w:val="00966758"/>
@@ -1441,10 +8499,10 @@
       <w:color w:val="2F5496" w:themeColor="accent1" w:themeShade="BF"/>
     </w:rPr>
   </w:style>
-  <w:style w:type="character" w:customStyle="1" w:styleId="IntenseQuoteChar">
-    <w:name w:val="Intense Quote Char"/>
-    <w:basedOn w:val="DefaultParagraphFont"/>
-    <w:link w:val="IntenseQuote"/>
+  <w:style w:type="character" w:customStyle="1" w:styleId="CitadestacadaCar">
+    <w:name w:val="Cita destacada Car"/>
+    <w:basedOn w:val="Fuentedeprrafopredeter"/>
+    <w:link w:val="Citadestacada"/>
     <w:uiPriority w:val="30"/>
     <w:rsid w:val="00966758"/>
     <w:rPr>
@@ -1453,9 +8511,9 @@
       <w:color w:val="2F5496" w:themeColor="accent1" w:themeShade="BF"/>
     </w:rPr>
   </w:style>
-  <w:style w:type="character" w:styleId="IntenseReference">
+  <w:style w:type="character" w:styleId="Referenciaintensa">
     <w:name w:val="Intense Reference"/>
-    <w:basedOn w:val="DefaultParagraphFont"/>
+    <w:basedOn w:val="Fuentedeprrafopredeter"/>
     <w:uiPriority w:val="32"/>
     <w:qFormat/>
     <w:rsid w:val="00966758"/>
@@ -1465,6 +8523,101 @@
       <w:smallCaps/>
       <w:color w:val="2F5496" w:themeColor="accent1" w:themeShade="BF"/>
       <w:spacing w:val="5"/>
+    </w:rPr>
+  </w:style>
+  <w:style w:type="character" w:styleId="Hipervnculo">
+    <w:name w:val="Hyperlink"/>
+    <w:basedOn w:val="Fuentedeprrafopredeter"/>
+    <w:uiPriority w:val="99"/>
+    <w:unhideWhenUsed/>
+    <w:rsid w:val="00240EB1"/>
+    <w:rPr>
+      <w:color w:val="0563C1" w:themeColor="hyperlink"/>
+      <w:u w:val="single"/>
+    </w:rPr>
+  </w:style>
+  <w:style w:type="character" w:styleId="Mencinsinresolver">
+    <w:name w:val="Unresolved Mention"/>
+    <w:basedOn w:val="Fuentedeprrafopredeter"/>
+    <w:uiPriority w:val="99"/>
+    <w:semiHidden/>
+    <w:unhideWhenUsed/>
+    <w:rsid w:val="00240EB1"/>
+    <w:rPr>
+      <w:color w:val="605E5C"/>
+      <w:shd w:val="clear" w:color="auto" w:fill="E1DFDD"/>
+    </w:rPr>
+  </w:style>
+  <w:style w:type="paragraph" w:styleId="TtuloTDC">
+    <w:name w:val="TOC Heading"/>
+    <w:basedOn w:val="Ttulo1"/>
+    <w:next w:val="Normal"/>
+    <w:uiPriority w:val="39"/>
+    <w:unhideWhenUsed/>
+    <w:qFormat/>
+    <w:rsid w:val="00CB7A4E"/>
+    <w:pPr>
+      <w:spacing w:before="240" w:after="0"/>
+      <w:outlineLvl w:val="9"/>
+    </w:pPr>
+    <w:rPr>
+      <w:sz w:val="32"/>
+      <w:szCs w:val="32"/>
+      <w:lang w:val="es-MX" w:eastAsia="es-MX"/>
+      <w14:ligatures w14:val="none"/>
+    </w:rPr>
+  </w:style>
+  <w:style w:type="paragraph" w:styleId="TDC2">
+    <w:name w:val="toc 2"/>
+    <w:basedOn w:val="Normal"/>
+    <w:next w:val="Normal"/>
+    <w:autoRedefine/>
+    <w:uiPriority w:val="39"/>
+    <w:unhideWhenUsed/>
+    <w:rsid w:val="00CB7A4E"/>
+    <w:pPr>
+      <w:spacing w:after="100"/>
+      <w:ind w:left="220"/>
+    </w:pPr>
+    <w:rPr>
+      <w:rFonts w:cs="Times New Roman"/>
+      <w:lang w:val="es-MX" w:eastAsia="es-MX"/>
+      <w14:ligatures w14:val="none"/>
+    </w:rPr>
+  </w:style>
+  <w:style w:type="paragraph" w:styleId="TDC1">
+    <w:name w:val="toc 1"/>
+    <w:basedOn w:val="Normal"/>
+    <w:next w:val="Normal"/>
+    <w:autoRedefine/>
+    <w:uiPriority w:val="39"/>
+    <w:unhideWhenUsed/>
+    <w:rsid w:val="00CB7A4E"/>
+    <w:pPr>
+      <w:spacing w:after="100"/>
+    </w:pPr>
+    <w:rPr>
+      <w:rFonts w:cs="Times New Roman"/>
+      <w:lang w:val="es-MX" w:eastAsia="es-MX"/>
+      <w14:ligatures w14:val="none"/>
+    </w:rPr>
+  </w:style>
+  <w:style w:type="paragraph" w:styleId="TDC3">
+    <w:name w:val="toc 3"/>
+    <w:basedOn w:val="Normal"/>
+    <w:next w:val="Normal"/>
+    <w:autoRedefine/>
+    <w:uiPriority w:val="39"/>
+    <w:unhideWhenUsed/>
+    <w:rsid w:val="00CB7A4E"/>
+    <w:pPr>
+      <w:spacing w:after="100"/>
+      <w:ind w:left="440"/>
+    </w:pPr>
+    <w:rPr>
+      <w:rFonts w:cs="Times New Roman"/>
+      <w:lang w:val="es-MX" w:eastAsia="es-MX"/>
+      <w14:ligatures w14:val="none"/>
     </w:rPr>
   </w:style>
 </w:styles>
@@ -1763,4 +8916,16 @@
     </a:ext>
   </a:extLst>
 </a:theme>
+</file>
+
+<file path=customXml/item1.xml><?xml version="1.0" encoding="utf-8"?>
+<b:Sources xmlns:b="http://schemas.openxmlformats.org/officeDocument/2006/bibliography" xmlns="http://schemas.openxmlformats.org/officeDocument/2006/bibliography" SelectedStyle="\APASixthEditionOfficeOnline.xsl" StyleName="APA" Version="6"/>
+</file>
+
+<file path=customXml/itemProps1.xml><?xml version="1.0" encoding="utf-8"?>
+<ds:datastoreItem xmlns:ds="http://schemas.openxmlformats.org/officeDocument/2006/customXml" ds:itemID="{D7538250-08B7-459B-BB55-34086BB1EE27}">
+  <ds:schemaRefs>
+    <ds:schemaRef ds:uri="http://schemas.openxmlformats.org/officeDocument/2006/bibliography"/>
+  </ds:schemaRefs>
+</ds:datastoreItem>
 </file>